--- a/Project/A01089842_PartC.docx
+++ b/Project/A01089842_PartC.docx
@@ -1,7 +1,62 @@
 
 <file path=word/document.xml><?xml version="1.0" encoding="utf-8"?>
-<w:document xmlns:wpc="http://schemas.microsoft.com/office/word/2010/wordprocessingCanvas" xmlns:cx="http://schemas.microsoft.com/office/drawing/2014/chartex" xmlns:cx1="http://schemas.microsoft.com/office/drawing/2015/9/8/chartex" xmlns:cx2="http://schemas.microsoft.com/office/drawing/2015/10/21/chartex" xmlns:cx3="http://schemas.microsoft.com/office/drawing/2016/5/9/chartex" xmlns:cx4="http://schemas.microsoft.com/office/drawing/2016/5/10/chartex" xmlns:cx5="http://schemas.microsoft.com/office/drawing/2016/5/11/chartex" xmlns:cx6="http://schemas.microsoft.com/office/drawing/2016/5/12/chartex" xmlns:cx7="http://schemas.microsoft.com/office/drawing/2016/5/13/chartex" xmlns:cx8="http://schemas.microsoft.com/office/drawing/2016/5/14/chartex" xmlns:mc="http://schemas.openxmlformats.org/markup-compatibility/2006" xmlns:aink="http://schemas.microsoft.com/office/drawing/2016/ink" xmlns:am3d="http://schemas.microsoft.com/office/drawing/2017/model3d" xmlns:o="urn:schemas-microsoft-com:office:office" xmlns:r="http://schemas.openxmlformats.org/officeDocument/2006/relationships" xmlns:m="http://schemas.openxmlformats.org/officeDocument/2006/math" xmlns:v="urn:schemas-microsoft-com:vml" xmlns:wp14="http://schemas.microsoft.com/office/word/2010/wordprocessingDrawing" xmlns:wp="http://schemas.openxmlformats.org/drawingml/2006/wordprocessingDrawing" xmlns:w10="urn:schemas-microsoft-com:office:word" xmlns:w="http://schemas.openxmlformats.org/wordprocessingml/2006/main" xmlns:w14="http://schemas.microsoft.com/office/word/2010/wordml" xmlns:w15="http://schemas.microsoft.com/office/word/2012/wordml" xmlns:w16cid="http://schemas.microsoft.com/office/word/2016/wordml/cid" xmlns:w16se="http://schemas.microsoft.com/office/word/2015/wordml/symex" xmlns:wpg="http://schemas.microsoft.com/office/word/2010/wordprocessingGroup" xmlns:wpi="http://schemas.microsoft.com/office/word/2010/wordprocessingInk" xmlns:wne="http://schemas.microsoft.com/office/word/2006/wordml" xmlns:wps="http://schemas.microsoft.com/office/word/2010/wordprocessingShape" mc:Ignorable="w14 w15 w16se w16cid wp14">
+<w:document xmlns:wpc="http://schemas.microsoft.com/office/word/2010/wordprocessingCanvas" xmlns:mo="http://schemas.microsoft.com/office/mac/office/2008/main" xmlns:mc="http://schemas.openxmlformats.org/markup-compatibility/2006" xmlns:mv="urn:schemas-microsoft-com:mac:vml" xmlns:o="urn:schemas-microsoft-com:office:office" xmlns:r="http://schemas.openxmlformats.org/officeDocument/2006/relationships" xmlns:m="http://schemas.openxmlformats.org/officeDocument/2006/math" xmlns:v="urn:schemas-microsoft-com:vml" xmlns:wp14="http://schemas.microsoft.com/office/word/2010/wordprocessingDrawing" xmlns:wp="http://schemas.openxmlformats.org/drawingml/2006/wordprocessingDrawing" xmlns:w10="urn:schemas-microsoft-com:office:word" xmlns:w="http://schemas.openxmlformats.org/wordprocessingml/2006/main" xmlns:w14="http://schemas.microsoft.com/office/word/2010/wordml" xmlns:wpg="http://schemas.microsoft.com/office/word/2010/wordprocessingGroup" xmlns:wpi="http://schemas.microsoft.com/office/word/2010/wordprocessingInk" xmlns:wne="http://schemas.microsoft.com/office/word/2006/wordml" xmlns:wps="http://schemas.microsoft.com/office/word/2010/wordprocessingShape" mc:Ignorable="w14 wp14">
   <w:body>
+    <w:p>
+      <w:pPr>
+        <w:widowControl w:val="0"/>
+        <w:autoSpaceDE w:val="0"/>
+        <w:autoSpaceDN w:val="0"/>
+        <w:adjustRightInd w:val="0"/>
+        <w:spacing w:after="240" w:line="300" w:lineRule="atLeast"/>
+        <w:rPr>
+          <w:rFonts w:ascii="Times Roman" w:hAnsi="Times Roman" w:cs="Times Roman"/>
+          <w:color w:val="000000"/>
+          <w:sz w:val="24"/>
+          <w:szCs w:val="24"/>
+        </w:rPr>
+      </w:pPr>
+      <w:bookmarkStart w:id="0" w:name="_GoBack"/>
+      <w:bookmarkEnd w:id="0"/>
+      <w:r>
+        <w:rPr>
+          <w:rFonts w:ascii="Arial" w:hAnsi="Arial" w:cs="Arial"/>
+          <w:color w:val="0000FF"/>
+          <w:sz w:val="26"/>
+          <w:szCs w:val="26"/>
+        </w:rPr>
+        <w:t xml:space="preserve">Create a view called </w:t>
+      </w:r>
+      <w:proofErr w:type="spellStart"/>
+      <w:r>
+        <w:rPr>
+          <w:rFonts w:ascii="Times Roman" w:hAnsi="Times Roman" w:cs="Times Roman"/>
+          <w:color w:val="0000FF"/>
+          <w:sz w:val="26"/>
+          <w:szCs w:val="26"/>
+        </w:rPr>
+        <w:t>vw_supplier_items</w:t>
+      </w:r>
+      <w:proofErr w:type="spellEnd"/>
+      <w:r>
+        <w:rPr>
+          <w:rFonts w:ascii="Times Roman" w:hAnsi="Times Roman" w:cs="Times Roman"/>
+          <w:color w:val="0000FF"/>
+          <w:sz w:val="26"/>
+          <w:szCs w:val="26"/>
+        </w:rPr>
+        <w:t xml:space="preserve"> </w:t>
+      </w:r>
+      <w:r>
+        <w:rPr>
+          <w:rFonts w:ascii="Arial" w:hAnsi="Arial" w:cs="Arial"/>
+          <w:color w:val="0000FF"/>
+          <w:sz w:val="26"/>
+          <w:szCs w:val="26"/>
+        </w:rPr>
+        <w:t xml:space="preserve">listing the distinct suppliers and the items they have shipped. Display the supplier id and name from the Suppliers table, and the product id and product name from the Products table. Use the following query to test your view to produce the result set listed below. </w:t>
+      </w:r>
+    </w:p>
     <w:p>
       <w:pPr>
         <w:autoSpaceDE w:val="0"/>
@@ -679,6 +734,2438 @@
       </w:r>
       <w:proofErr w:type="spellEnd"/>
     </w:p>
+    <w:p>
+      <w:pPr>
+        <w:autoSpaceDE w:val="0"/>
+        <w:autoSpaceDN w:val="0"/>
+        <w:adjustRightInd w:val="0"/>
+        <w:spacing w:after="0" w:line="240" w:lineRule="auto"/>
+        <w:rPr>
+          <w:rFonts w:ascii="Consolas" w:hAnsi="Consolas" w:cs="Consolas"/>
+          <w:color w:val="000000"/>
+          <w:sz w:val="19"/>
+          <w:szCs w:val="19"/>
+          <w:highlight w:val="white"/>
+        </w:rPr>
+      </w:pPr>
+    </w:p>
+    <w:p>
+      <w:pPr>
+        <w:widowControl w:val="0"/>
+        <w:autoSpaceDE w:val="0"/>
+        <w:autoSpaceDN w:val="0"/>
+        <w:adjustRightInd w:val="0"/>
+        <w:spacing w:after="240" w:line="300" w:lineRule="atLeast"/>
+        <w:rPr>
+          <w:rFonts w:ascii="Times Roman" w:hAnsi="Times Roman" w:cs="Times Roman"/>
+          <w:color w:val="000000"/>
+          <w:sz w:val="24"/>
+          <w:szCs w:val="24"/>
+        </w:rPr>
+      </w:pPr>
+      <w:r>
+        <w:rPr>
+          <w:rFonts w:ascii="Arial" w:hAnsi="Arial" w:cs="Arial"/>
+          <w:color w:val="0000FF"/>
+          <w:sz w:val="26"/>
+          <w:szCs w:val="26"/>
+        </w:rPr>
+        <w:t xml:space="preserve">Create a view called </w:t>
+      </w:r>
+      <w:proofErr w:type="spellStart"/>
+      <w:r>
+        <w:rPr>
+          <w:rFonts w:ascii="Times Roman" w:hAnsi="Times Roman" w:cs="Times Roman"/>
+          <w:color w:val="0000FF"/>
+          <w:sz w:val="26"/>
+          <w:szCs w:val="26"/>
+        </w:rPr>
+        <w:t>vw_employee_info</w:t>
+      </w:r>
+      <w:proofErr w:type="spellEnd"/>
+      <w:r>
+        <w:rPr>
+          <w:rFonts w:ascii="Times Roman" w:hAnsi="Times Roman" w:cs="Times Roman"/>
+          <w:color w:val="0000FF"/>
+          <w:sz w:val="26"/>
+          <w:szCs w:val="26"/>
+        </w:rPr>
+        <w:t xml:space="preserve"> </w:t>
+      </w:r>
+      <w:r>
+        <w:rPr>
+          <w:rFonts w:ascii="Arial" w:hAnsi="Arial" w:cs="Arial"/>
+          <w:color w:val="0000FF"/>
+          <w:sz w:val="26"/>
+          <w:szCs w:val="26"/>
+        </w:rPr>
+        <w:t xml:space="preserve">to list all the employees in the Employee table. Display the employee id, last name, first name, and birth date. Format the name as first name followed by a space followed by the last name. Use the following query to test your view to produce the result set listed below. </w:t>
+      </w:r>
+    </w:p>
+    <w:p>
+      <w:pPr>
+        <w:autoSpaceDE w:val="0"/>
+        <w:autoSpaceDN w:val="0"/>
+        <w:adjustRightInd w:val="0"/>
+        <w:spacing w:after="0" w:line="240" w:lineRule="auto"/>
+        <w:rPr>
+          <w:rFonts w:ascii="Consolas" w:hAnsi="Consolas" w:cs="Consolas"/>
+          <w:color w:val="000000"/>
+          <w:sz w:val="19"/>
+          <w:szCs w:val="19"/>
+          <w:highlight w:val="white"/>
+        </w:rPr>
+      </w:pPr>
+      <w:r>
+        <w:rPr>
+          <w:rFonts w:ascii="Consolas" w:hAnsi="Consolas" w:cs="Consolas"/>
+          <w:color w:val="008000"/>
+          <w:sz w:val="19"/>
+          <w:szCs w:val="19"/>
+          <w:highlight w:val="white"/>
+        </w:rPr>
+        <w:t>-- C2</w:t>
+      </w:r>
+    </w:p>
+    <w:p>
+      <w:pPr>
+        <w:autoSpaceDE w:val="0"/>
+        <w:autoSpaceDN w:val="0"/>
+        <w:adjustRightInd w:val="0"/>
+        <w:spacing w:after="0" w:line="240" w:lineRule="auto"/>
+        <w:rPr>
+          <w:rFonts w:ascii="Consolas" w:hAnsi="Consolas" w:cs="Consolas"/>
+          <w:color w:val="000000"/>
+          <w:sz w:val="19"/>
+          <w:szCs w:val="19"/>
+          <w:highlight w:val="white"/>
+        </w:rPr>
+      </w:pPr>
+      <w:r>
+        <w:rPr>
+          <w:rFonts w:ascii="Consolas" w:hAnsi="Consolas" w:cs="Consolas"/>
+          <w:color w:val="0000FF"/>
+          <w:sz w:val="19"/>
+          <w:szCs w:val="19"/>
+          <w:highlight w:val="white"/>
+        </w:rPr>
+        <w:t>CREATE</w:t>
+      </w:r>
+      <w:r>
+        <w:rPr>
+          <w:rFonts w:ascii="Consolas" w:hAnsi="Consolas" w:cs="Consolas"/>
+          <w:color w:val="000000"/>
+          <w:sz w:val="19"/>
+          <w:szCs w:val="19"/>
+          <w:highlight w:val="white"/>
+        </w:rPr>
+        <w:t xml:space="preserve"> </w:t>
+      </w:r>
+      <w:r>
+        <w:rPr>
+          <w:rFonts w:ascii="Consolas" w:hAnsi="Consolas" w:cs="Consolas"/>
+          <w:color w:val="0000FF"/>
+          <w:sz w:val="19"/>
+          <w:szCs w:val="19"/>
+          <w:highlight w:val="white"/>
+        </w:rPr>
+        <w:t>VIEW</w:t>
+      </w:r>
+      <w:r>
+        <w:rPr>
+          <w:rFonts w:ascii="Consolas" w:hAnsi="Consolas" w:cs="Consolas"/>
+          <w:color w:val="000000"/>
+          <w:sz w:val="19"/>
+          <w:szCs w:val="19"/>
+          <w:highlight w:val="white"/>
+        </w:rPr>
+        <w:t xml:space="preserve"> </w:t>
+      </w:r>
+      <w:proofErr w:type="spellStart"/>
+      <w:r>
+        <w:rPr>
+          <w:rFonts w:ascii="Consolas" w:hAnsi="Consolas" w:cs="Consolas"/>
+          <w:color w:val="000000"/>
+          <w:sz w:val="19"/>
+          <w:szCs w:val="19"/>
+          <w:highlight w:val="white"/>
+        </w:rPr>
+        <w:t>vw_employee_info</w:t>
+      </w:r>
+      <w:proofErr w:type="spellEnd"/>
+    </w:p>
+    <w:p>
+      <w:pPr>
+        <w:autoSpaceDE w:val="0"/>
+        <w:autoSpaceDN w:val="0"/>
+        <w:adjustRightInd w:val="0"/>
+        <w:spacing w:after="0" w:line="240" w:lineRule="auto"/>
+        <w:rPr>
+          <w:rFonts w:ascii="Consolas" w:hAnsi="Consolas" w:cs="Consolas"/>
+          <w:color w:val="000000"/>
+          <w:sz w:val="19"/>
+          <w:szCs w:val="19"/>
+          <w:highlight w:val="white"/>
+        </w:rPr>
+      </w:pPr>
+      <w:r>
+        <w:rPr>
+          <w:rFonts w:ascii="Consolas" w:hAnsi="Consolas" w:cs="Consolas"/>
+          <w:color w:val="0000FF"/>
+          <w:sz w:val="19"/>
+          <w:szCs w:val="19"/>
+          <w:highlight w:val="white"/>
+        </w:rPr>
+        <w:t>AS</w:t>
+      </w:r>
+    </w:p>
+    <w:p>
+      <w:pPr>
+        <w:autoSpaceDE w:val="0"/>
+        <w:autoSpaceDN w:val="0"/>
+        <w:adjustRightInd w:val="0"/>
+        <w:spacing w:after="0" w:line="240" w:lineRule="auto"/>
+        <w:rPr>
+          <w:rFonts w:ascii="Consolas" w:hAnsi="Consolas" w:cs="Consolas"/>
+          <w:color w:val="000000"/>
+          <w:sz w:val="19"/>
+          <w:szCs w:val="19"/>
+          <w:highlight w:val="white"/>
+        </w:rPr>
+      </w:pPr>
+      <w:r>
+        <w:rPr>
+          <w:rFonts w:ascii="Consolas" w:hAnsi="Consolas" w:cs="Consolas"/>
+          <w:color w:val="0000FF"/>
+          <w:sz w:val="19"/>
+          <w:szCs w:val="19"/>
+          <w:highlight w:val="white"/>
+        </w:rPr>
+        <w:t>SELECT</w:t>
+      </w:r>
+      <w:r>
+        <w:rPr>
+          <w:rFonts w:ascii="Consolas" w:hAnsi="Consolas" w:cs="Consolas"/>
+          <w:color w:val="000000"/>
+          <w:sz w:val="19"/>
+          <w:szCs w:val="19"/>
+          <w:highlight w:val="white"/>
+        </w:rPr>
+        <w:tab/>
+      </w:r>
+      <w:proofErr w:type="spellStart"/>
+      <w:r>
+        <w:rPr>
+          <w:rFonts w:ascii="Consolas" w:hAnsi="Consolas" w:cs="Consolas"/>
+          <w:color w:val="000000"/>
+          <w:sz w:val="19"/>
+          <w:szCs w:val="19"/>
+          <w:highlight w:val="white"/>
+        </w:rPr>
+        <w:t>EmployeeID</w:t>
+      </w:r>
+      <w:proofErr w:type="spellEnd"/>
+      <w:r>
+        <w:rPr>
+          <w:rFonts w:ascii="Consolas" w:hAnsi="Consolas" w:cs="Consolas"/>
+          <w:color w:val="000000"/>
+          <w:sz w:val="19"/>
+          <w:szCs w:val="19"/>
+          <w:highlight w:val="white"/>
+        </w:rPr>
+        <w:tab/>
+      </w:r>
+      <w:r>
+        <w:rPr>
+          <w:rFonts w:ascii="Consolas" w:hAnsi="Consolas" w:cs="Consolas"/>
+          <w:color w:val="000000"/>
+          <w:sz w:val="19"/>
+          <w:szCs w:val="19"/>
+          <w:highlight w:val="white"/>
+        </w:rPr>
+        <w:tab/>
+      </w:r>
+      <w:r>
+        <w:rPr>
+          <w:rFonts w:ascii="Consolas" w:hAnsi="Consolas" w:cs="Consolas"/>
+          <w:color w:val="000000"/>
+          <w:sz w:val="19"/>
+          <w:szCs w:val="19"/>
+          <w:highlight w:val="white"/>
+        </w:rPr>
+        <w:tab/>
+      </w:r>
+      <w:r>
+        <w:rPr>
+          <w:rFonts w:ascii="Consolas" w:hAnsi="Consolas" w:cs="Consolas"/>
+          <w:color w:val="000000"/>
+          <w:sz w:val="19"/>
+          <w:szCs w:val="19"/>
+          <w:highlight w:val="white"/>
+        </w:rPr>
+        <w:tab/>
+      </w:r>
+      <w:r>
+        <w:rPr>
+          <w:rFonts w:ascii="Consolas" w:hAnsi="Consolas" w:cs="Consolas"/>
+          <w:color w:val="0000FF"/>
+          <w:sz w:val="19"/>
+          <w:szCs w:val="19"/>
+          <w:highlight w:val="white"/>
+        </w:rPr>
+        <w:t>AS</w:t>
+      </w:r>
+      <w:r>
+        <w:rPr>
+          <w:rFonts w:ascii="Consolas" w:hAnsi="Consolas" w:cs="Consolas"/>
+          <w:color w:val="000000"/>
+          <w:sz w:val="19"/>
+          <w:szCs w:val="19"/>
+          <w:highlight w:val="white"/>
+        </w:rPr>
+        <w:t xml:space="preserve"> </w:t>
+      </w:r>
+      <w:proofErr w:type="spellStart"/>
+      <w:r>
+        <w:rPr>
+          <w:rFonts w:ascii="Consolas" w:hAnsi="Consolas" w:cs="Consolas"/>
+          <w:color w:val="000000"/>
+          <w:sz w:val="19"/>
+          <w:szCs w:val="19"/>
+          <w:highlight w:val="white"/>
+        </w:rPr>
+        <w:t>EmployeeID</w:t>
+      </w:r>
+      <w:proofErr w:type="spellEnd"/>
+      <w:r>
+        <w:rPr>
+          <w:rFonts w:ascii="Consolas" w:hAnsi="Consolas" w:cs="Consolas"/>
+          <w:color w:val="808080"/>
+          <w:sz w:val="19"/>
+          <w:szCs w:val="19"/>
+          <w:highlight w:val="white"/>
+        </w:rPr>
+        <w:t>,</w:t>
+      </w:r>
+    </w:p>
+    <w:p>
+      <w:pPr>
+        <w:autoSpaceDE w:val="0"/>
+        <w:autoSpaceDN w:val="0"/>
+        <w:adjustRightInd w:val="0"/>
+        <w:spacing w:after="0" w:line="240" w:lineRule="auto"/>
+        <w:rPr>
+          <w:rFonts w:ascii="Consolas" w:hAnsi="Consolas" w:cs="Consolas"/>
+          <w:color w:val="000000"/>
+          <w:sz w:val="19"/>
+          <w:szCs w:val="19"/>
+          <w:highlight w:val="white"/>
+        </w:rPr>
+      </w:pPr>
+      <w:r>
+        <w:rPr>
+          <w:rFonts w:ascii="Consolas" w:hAnsi="Consolas" w:cs="Consolas"/>
+          <w:color w:val="0000FF"/>
+          <w:sz w:val="19"/>
+          <w:szCs w:val="19"/>
+          <w:highlight w:val="white"/>
+        </w:rPr>
+        <w:tab/>
+      </w:r>
+      <w:r>
+        <w:rPr>
+          <w:rFonts w:ascii="Consolas" w:hAnsi="Consolas" w:cs="Consolas"/>
+          <w:color w:val="808080"/>
+          <w:sz w:val="19"/>
+          <w:szCs w:val="19"/>
+          <w:highlight w:val="white"/>
+        </w:rPr>
+        <w:t>(</w:t>
+      </w:r>
+      <w:r>
+        <w:rPr>
+          <w:rFonts w:ascii="Consolas" w:hAnsi="Consolas" w:cs="Consolas"/>
+          <w:color w:val="000000"/>
+          <w:sz w:val="19"/>
+          <w:szCs w:val="19"/>
+          <w:highlight w:val="white"/>
+        </w:rPr>
+        <w:t xml:space="preserve">FirstName </w:t>
+      </w:r>
+      <w:r>
+        <w:rPr>
+          <w:rFonts w:ascii="Consolas" w:hAnsi="Consolas" w:cs="Consolas"/>
+          <w:color w:val="808080"/>
+          <w:sz w:val="19"/>
+          <w:szCs w:val="19"/>
+          <w:highlight w:val="white"/>
+        </w:rPr>
+        <w:t>+</w:t>
+      </w:r>
+      <w:r>
+        <w:rPr>
+          <w:rFonts w:ascii="Consolas" w:hAnsi="Consolas" w:cs="Consolas"/>
+          <w:color w:val="000000"/>
+          <w:sz w:val="19"/>
+          <w:szCs w:val="19"/>
+          <w:highlight w:val="white"/>
+        </w:rPr>
+        <w:t xml:space="preserve"> </w:t>
+      </w:r>
+      <w:r>
+        <w:rPr>
+          <w:rFonts w:ascii="Consolas" w:hAnsi="Consolas" w:cs="Consolas"/>
+          <w:color w:val="FF0000"/>
+          <w:sz w:val="19"/>
+          <w:szCs w:val="19"/>
+          <w:highlight w:val="white"/>
+        </w:rPr>
+        <w:t>' '</w:t>
+      </w:r>
+      <w:r>
+        <w:rPr>
+          <w:rFonts w:ascii="Consolas" w:hAnsi="Consolas" w:cs="Consolas"/>
+          <w:color w:val="000000"/>
+          <w:sz w:val="19"/>
+          <w:szCs w:val="19"/>
+          <w:highlight w:val="white"/>
+        </w:rPr>
+        <w:t xml:space="preserve"> </w:t>
+      </w:r>
+      <w:r>
+        <w:rPr>
+          <w:rFonts w:ascii="Consolas" w:hAnsi="Consolas" w:cs="Consolas"/>
+          <w:color w:val="808080"/>
+          <w:sz w:val="19"/>
+          <w:szCs w:val="19"/>
+          <w:highlight w:val="white"/>
+        </w:rPr>
+        <w:t>+</w:t>
+      </w:r>
+      <w:r>
+        <w:rPr>
+          <w:rFonts w:ascii="Consolas" w:hAnsi="Consolas" w:cs="Consolas"/>
+          <w:color w:val="000000"/>
+          <w:sz w:val="19"/>
+          <w:szCs w:val="19"/>
+          <w:highlight w:val="white"/>
+        </w:rPr>
+        <w:t xml:space="preserve"> </w:t>
+      </w:r>
+      <w:proofErr w:type="spellStart"/>
+      <w:r>
+        <w:rPr>
+          <w:rFonts w:ascii="Consolas" w:hAnsi="Consolas" w:cs="Consolas"/>
+          <w:color w:val="000000"/>
+          <w:sz w:val="19"/>
+          <w:szCs w:val="19"/>
+          <w:highlight w:val="white"/>
+        </w:rPr>
+        <w:t>LastName</w:t>
+      </w:r>
+      <w:proofErr w:type="spellEnd"/>
+      <w:r>
+        <w:rPr>
+          <w:rFonts w:ascii="Consolas" w:hAnsi="Consolas" w:cs="Consolas"/>
+          <w:color w:val="808080"/>
+          <w:sz w:val="19"/>
+          <w:szCs w:val="19"/>
+          <w:highlight w:val="white"/>
+        </w:rPr>
+        <w:t>)</w:t>
+      </w:r>
+      <w:r>
+        <w:rPr>
+          <w:rFonts w:ascii="Consolas" w:hAnsi="Consolas" w:cs="Consolas"/>
+          <w:color w:val="000000"/>
+          <w:sz w:val="19"/>
+          <w:szCs w:val="19"/>
+          <w:highlight w:val="white"/>
+        </w:rPr>
+        <w:tab/>
+      </w:r>
+      <w:r>
+        <w:rPr>
+          <w:rFonts w:ascii="Consolas" w:hAnsi="Consolas" w:cs="Consolas"/>
+          <w:color w:val="0000FF"/>
+          <w:sz w:val="19"/>
+          <w:szCs w:val="19"/>
+          <w:highlight w:val="white"/>
+        </w:rPr>
+        <w:t>AS</w:t>
+      </w:r>
+      <w:r>
+        <w:rPr>
+          <w:rFonts w:ascii="Consolas" w:hAnsi="Consolas" w:cs="Consolas"/>
+          <w:color w:val="000000"/>
+          <w:sz w:val="19"/>
+          <w:szCs w:val="19"/>
+          <w:highlight w:val="white"/>
+        </w:rPr>
+        <w:t xml:space="preserve"> </w:t>
+      </w:r>
+      <w:r>
+        <w:rPr>
+          <w:rFonts w:ascii="Consolas" w:hAnsi="Consolas" w:cs="Consolas"/>
+          <w:color w:val="0000FF"/>
+          <w:sz w:val="19"/>
+          <w:szCs w:val="19"/>
+          <w:highlight w:val="white"/>
+        </w:rPr>
+        <w:t>Name</w:t>
+      </w:r>
+      <w:r>
+        <w:rPr>
+          <w:rFonts w:ascii="Consolas" w:hAnsi="Consolas" w:cs="Consolas"/>
+          <w:color w:val="808080"/>
+          <w:sz w:val="19"/>
+          <w:szCs w:val="19"/>
+          <w:highlight w:val="white"/>
+        </w:rPr>
+        <w:t>,</w:t>
+      </w:r>
+    </w:p>
+    <w:p>
+      <w:pPr>
+        <w:autoSpaceDE w:val="0"/>
+        <w:autoSpaceDN w:val="0"/>
+        <w:adjustRightInd w:val="0"/>
+        <w:spacing w:after="0" w:line="240" w:lineRule="auto"/>
+        <w:rPr>
+          <w:rFonts w:ascii="Consolas" w:hAnsi="Consolas" w:cs="Consolas"/>
+          <w:color w:val="000000"/>
+          <w:sz w:val="19"/>
+          <w:szCs w:val="19"/>
+          <w:highlight w:val="white"/>
+        </w:rPr>
+      </w:pPr>
+      <w:r>
+        <w:rPr>
+          <w:rFonts w:ascii="Consolas" w:hAnsi="Consolas" w:cs="Consolas"/>
+          <w:color w:val="000000"/>
+          <w:sz w:val="19"/>
+          <w:szCs w:val="19"/>
+          <w:highlight w:val="white"/>
+        </w:rPr>
+        <w:tab/>
+      </w:r>
+      <w:proofErr w:type="spellStart"/>
+      <w:r>
+        <w:rPr>
+          <w:rFonts w:ascii="Consolas" w:hAnsi="Consolas" w:cs="Consolas"/>
+          <w:color w:val="000000"/>
+          <w:sz w:val="19"/>
+          <w:szCs w:val="19"/>
+          <w:highlight w:val="white"/>
+        </w:rPr>
+        <w:t>BirthDate</w:t>
+      </w:r>
+      <w:proofErr w:type="spellEnd"/>
+      <w:r>
+        <w:rPr>
+          <w:rFonts w:ascii="Consolas" w:hAnsi="Consolas" w:cs="Consolas"/>
+          <w:color w:val="000000"/>
+          <w:sz w:val="19"/>
+          <w:szCs w:val="19"/>
+          <w:highlight w:val="white"/>
+        </w:rPr>
+        <w:tab/>
+      </w:r>
+      <w:r>
+        <w:rPr>
+          <w:rFonts w:ascii="Consolas" w:hAnsi="Consolas" w:cs="Consolas"/>
+          <w:color w:val="000000"/>
+          <w:sz w:val="19"/>
+          <w:szCs w:val="19"/>
+          <w:highlight w:val="white"/>
+        </w:rPr>
+        <w:tab/>
+      </w:r>
+      <w:r>
+        <w:rPr>
+          <w:rFonts w:ascii="Consolas" w:hAnsi="Consolas" w:cs="Consolas"/>
+          <w:color w:val="000000"/>
+          <w:sz w:val="19"/>
+          <w:szCs w:val="19"/>
+          <w:highlight w:val="white"/>
+        </w:rPr>
+        <w:tab/>
+      </w:r>
+      <w:r>
+        <w:rPr>
+          <w:rFonts w:ascii="Consolas" w:hAnsi="Consolas" w:cs="Consolas"/>
+          <w:color w:val="000000"/>
+          <w:sz w:val="19"/>
+          <w:szCs w:val="19"/>
+          <w:highlight w:val="white"/>
+        </w:rPr>
+        <w:tab/>
+      </w:r>
+      <w:r>
+        <w:rPr>
+          <w:rFonts w:ascii="Consolas" w:hAnsi="Consolas" w:cs="Consolas"/>
+          <w:color w:val="0000FF"/>
+          <w:sz w:val="19"/>
+          <w:szCs w:val="19"/>
+          <w:highlight w:val="white"/>
+        </w:rPr>
+        <w:t>AS</w:t>
+      </w:r>
+      <w:r>
+        <w:rPr>
+          <w:rFonts w:ascii="Consolas" w:hAnsi="Consolas" w:cs="Consolas"/>
+          <w:color w:val="000000"/>
+          <w:sz w:val="19"/>
+          <w:szCs w:val="19"/>
+          <w:highlight w:val="white"/>
+        </w:rPr>
+        <w:t xml:space="preserve"> </w:t>
+      </w:r>
+      <w:proofErr w:type="spellStart"/>
+      <w:r>
+        <w:rPr>
+          <w:rFonts w:ascii="Consolas" w:hAnsi="Consolas" w:cs="Consolas"/>
+          <w:color w:val="000000"/>
+          <w:sz w:val="19"/>
+          <w:szCs w:val="19"/>
+          <w:highlight w:val="white"/>
+        </w:rPr>
+        <w:t>BirthDate</w:t>
+      </w:r>
+      <w:proofErr w:type="spellEnd"/>
+    </w:p>
+    <w:p>
+      <w:pPr>
+        <w:autoSpaceDE w:val="0"/>
+        <w:autoSpaceDN w:val="0"/>
+        <w:adjustRightInd w:val="0"/>
+        <w:spacing w:after="0" w:line="240" w:lineRule="auto"/>
+        <w:rPr>
+          <w:rFonts w:ascii="Consolas" w:hAnsi="Consolas" w:cs="Consolas"/>
+          <w:color w:val="000000"/>
+          <w:sz w:val="19"/>
+          <w:szCs w:val="19"/>
+          <w:highlight w:val="white"/>
+        </w:rPr>
+      </w:pPr>
+      <w:r>
+        <w:rPr>
+          <w:rFonts w:ascii="Consolas" w:hAnsi="Consolas" w:cs="Consolas"/>
+          <w:color w:val="0000FF"/>
+          <w:sz w:val="19"/>
+          <w:szCs w:val="19"/>
+          <w:highlight w:val="white"/>
+        </w:rPr>
+        <w:t>FROM</w:t>
+      </w:r>
+      <w:r>
+        <w:rPr>
+          <w:rFonts w:ascii="Consolas" w:hAnsi="Consolas" w:cs="Consolas"/>
+          <w:color w:val="000000"/>
+          <w:sz w:val="19"/>
+          <w:szCs w:val="19"/>
+          <w:highlight w:val="white"/>
+        </w:rPr>
+        <w:t xml:space="preserve"> Employees</w:t>
+      </w:r>
+    </w:p>
+    <w:p>
+      <w:pPr>
+        <w:autoSpaceDE w:val="0"/>
+        <w:autoSpaceDN w:val="0"/>
+        <w:adjustRightInd w:val="0"/>
+        <w:spacing w:after="0" w:line="240" w:lineRule="auto"/>
+        <w:rPr>
+          <w:rFonts w:ascii="Consolas" w:hAnsi="Consolas" w:cs="Consolas"/>
+          <w:color w:val="000000"/>
+          <w:sz w:val="19"/>
+          <w:szCs w:val="19"/>
+          <w:highlight w:val="white"/>
+        </w:rPr>
+      </w:pPr>
+    </w:p>
+    <w:p>
+      <w:pPr>
+        <w:widowControl w:val="0"/>
+        <w:autoSpaceDE w:val="0"/>
+        <w:autoSpaceDN w:val="0"/>
+        <w:adjustRightInd w:val="0"/>
+        <w:spacing w:after="240" w:line="300" w:lineRule="atLeast"/>
+        <w:rPr>
+          <w:rFonts w:ascii="Times Roman" w:hAnsi="Times Roman" w:cs="Times Roman"/>
+          <w:color w:val="000000"/>
+          <w:sz w:val="24"/>
+          <w:szCs w:val="24"/>
+        </w:rPr>
+      </w:pPr>
+      <w:r>
+        <w:rPr>
+          <w:rFonts w:ascii="Arial" w:hAnsi="Arial" w:cs="Arial"/>
+          <w:color w:val="0000FF"/>
+          <w:sz w:val="26"/>
+          <w:szCs w:val="26"/>
+        </w:rPr>
+        <w:t xml:space="preserve">Using the UPDATE statement, change the </w:t>
+      </w:r>
+      <w:r>
+        <w:rPr>
+          <w:rFonts w:ascii="Times Roman" w:hAnsi="Times Roman" w:cs="Times Roman"/>
+          <w:color w:val="0000FF"/>
+          <w:sz w:val="26"/>
+          <w:szCs w:val="26"/>
+        </w:rPr>
+        <w:t xml:space="preserve">fax value to Unknown </w:t>
+      </w:r>
+      <w:r>
+        <w:rPr>
+          <w:rFonts w:ascii="Arial" w:hAnsi="Arial" w:cs="Arial"/>
+          <w:color w:val="0000FF"/>
+          <w:sz w:val="26"/>
+          <w:szCs w:val="26"/>
+        </w:rPr>
+        <w:t xml:space="preserve">for all rows in the Customers table where the current fax value is null (22 rows affected). </w:t>
+      </w:r>
+    </w:p>
+    <w:p>
+      <w:pPr>
+        <w:autoSpaceDE w:val="0"/>
+        <w:autoSpaceDN w:val="0"/>
+        <w:adjustRightInd w:val="0"/>
+        <w:spacing w:after="0" w:line="240" w:lineRule="auto"/>
+        <w:rPr>
+          <w:rFonts w:ascii="Consolas" w:hAnsi="Consolas" w:cs="Consolas"/>
+          <w:color w:val="000000"/>
+          <w:sz w:val="19"/>
+          <w:szCs w:val="19"/>
+          <w:highlight w:val="white"/>
+        </w:rPr>
+      </w:pPr>
+      <w:r>
+        <w:rPr>
+          <w:rFonts w:ascii="Consolas" w:hAnsi="Consolas" w:cs="Consolas"/>
+          <w:color w:val="008000"/>
+          <w:sz w:val="19"/>
+          <w:szCs w:val="19"/>
+          <w:highlight w:val="white"/>
+        </w:rPr>
+        <w:t>-- C3</w:t>
+      </w:r>
+    </w:p>
+    <w:p>
+      <w:pPr>
+        <w:autoSpaceDE w:val="0"/>
+        <w:autoSpaceDN w:val="0"/>
+        <w:adjustRightInd w:val="0"/>
+        <w:spacing w:after="0" w:line="240" w:lineRule="auto"/>
+        <w:rPr>
+          <w:rFonts w:ascii="Consolas" w:hAnsi="Consolas" w:cs="Consolas"/>
+          <w:color w:val="000000"/>
+          <w:sz w:val="19"/>
+          <w:szCs w:val="19"/>
+          <w:highlight w:val="white"/>
+        </w:rPr>
+      </w:pPr>
+      <w:r>
+        <w:rPr>
+          <w:rFonts w:ascii="Consolas" w:hAnsi="Consolas" w:cs="Consolas"/>
+          <w:color w:val="FF00FF"/>
+          <w:sz w:val="19"/>
+          <w:szCs w:val="19"/>
+          <w:highlight w:val="white"/>
+        </w:rPr>
+        <w:t>UPDATE</w:t>
+      </w:r>
+      <w:r>
+        <w:rPr>
+          <w:rFonts w:ascii="Consolas" w:hAnsi="Consolas" w:cs="Consolas"/>
+          <w:color w:val="000000"/>
+          <w:sz w:val="19"/>
+          <w:szCs w:val="19"/>
+          <w:highlight w:val="white"/>
+        </w:rPr>
+        <w:t xml:space="preserve"> Customers</w:t>
+      </w:r>
+    </w:p>
+    <w:p>
+      <w:pPr>
+        <w:autoSpaceDE w:val="0"/>
+        <w:autoSpaceDN w:val="0"/>
+        <w:adjustRightInd w:val="0"/>
+        <w:spacing w:after="0" w:line="240" w:lineRule="auto"/>
+        <w:rPr>
+          <w:rFonts w:ascii="Consolas" w:hAnsi="Consolas" w:cs="Consolas"/>
+          <w:color w:val="000000"/>
+          <w:sz w:val="19"/>
+          <w:szCs w:val="19"/>
+          <w:highlight w:val="white"/>
+        </w:rPr>
+      </w:pPr>
+      <w:r>
+        <w:rPr>
+          <w:rFonts w:ascii="Consolas" w:hAnsi="Consolas" w:cs="Consolas"/>
+          <w:color w:val="0000FF"/>
+          <w:sz w:val="19"/>
+          <w:szCs w:val="19"/>
+          <w:highlight w:val="white"/>
+        </w:rPr>
+        <w:t>SET</w:t>
+      </w:r>
+      <w:r>
+        <w:rPr>
+          <w:rFonts w:ascii="Consolas" w:hAnsi="Consolas" w:cs="Consolas"/>
+          <w:color w:val="000000"/>
+          <w:sz w:val="19"/>
+          <w:szCs w:val="19"/>
+          <w:highlight w:val="white"/>
+        </w:rPr>
+        <w:t xml:space="preserve"> Fax </w:t>
+      </w:r>
+      <w:r>
+        <w:rPr>
+          <w:rFonts w:ascii="Consolas" w:hAnsi="Consolas" w:cs="Consolas"/>
+          <w:color w:val="808080"/>
+          <w:sz w:val="19"/>
+          <w:szCs w:val="19"/>
+          <w:highlight w:val="white"/>
+        </w:rPr>
+        <w:t>=</w:t>
+      </w:r>
+      <w:r>
+        <w:rPr>
+          <w:rFonts w:ascii="Consolas" w:hAnsi="Consolas" w:cs="Consolas"/>
+          <w:color w:val="000000"/>
+          <w:sz w:val="19"/>
+          <w:szCs w:val="19"/>
+          <w:highlight w:val="white"/>
+        </w:rPr>
+        <w:t xml:space="preserve"> </w:t>
+      </w:r>
+      <w:r>
+        <w:rPr>
+          <w:rFonts w:ascii="Consolas" w:hAnsi="Consolas" w:cs="Consolas"/>
+          <w:color w:val="FF0000"/>
+          <w:sz w:val="19"/>
+          <w:szCs w:val="19"/>
+          <w:highlight w:val="white"/>
+        </w:rPr>
+        <w:t>'Unknown'</w:t>
+      </w:r>
+    </w:p>
+    <w:p>
+      <w:pPr>
+        <w:rPr>
+          <w:rFonts w:ascii="Consolas" w:hAnsi="Consolas" w:cs="Consolas"/>
+          <w:color w:val="808080"/>
+          <w:sz w:val="19"/>
+          <w:szCs w:val="19"/>
+          <w:highlight w:val="white"/>
+        </w:rPr>
+      </w:pPr>
+      <w:r>
+        <w:rPr>
+          <w:rFonts w:ascii="Consolas" w:hAnsi="Consolas" w:cs="Consolas"/>
+          <w:color w:val="0000FF"/>
+          <w:sz w:val="19"/>
+          <w:szCs w:val="19"/>
+          <w:highlight w:val="white"/>
+        </w:rPr>
+        <w:t>WHERE</w:t>
+      </w:r>
+      <w:r>
+        <w:rPr>
+          <w:rFonts w:ascii="Consolas" w:hAnsi="Consolas" w:cs="Consolas"/>
+          <w:color w:val="000000"/>
+          <w:sz w:val="19"/>
+          <w:szCs w:val="19"/>
+          <w:highlight w:val="white"/>
+        </w:rPr>
+        <w:t xml:space="preserve"> Fax </w:t>
+      </w:r>
+      <w:r>
+        <w:rPr>
+          <w:rFonts w:ascii="Consolas" w:hAnsi="Consolas" w:cs="Consolas"/>
+          <w:color w:val="808080"/>
+          <w:sz w:val="19"/>
+          <w:szCs w:val="19"/>
+          <w:highlight w:val="white"/>
+        </w:rPr>
+        <w:t>IS</w:t>
+      </w:r>
+      <w:r>
+        <w:rPr>
+          <w:rFonts w:ascii="Consolas" w:hAnsi="Consolas" w:cs="Consolas"/>
+          <w:color w:val="000000"/>
+          <w:sz w:val="19"/>
+          <w:szCs w:val="19"/>
+          <w:highlight w:val="white"/>
+        </w:rPr>
+        <w:t xml:space="preserve"> </w:t>
+      </w:r>
+      <w:r>
+        <w:rPr>
+          <w:rFonts w:ascii="Consolas" w:hAnsi="Consolas" w:cs="Consolas"/>
+          <w:color w:val="808080"/>
+          <w:sz w:val="19"/>
+          <w:szCs w:val="19"/>
+          <w:highlight w:val="white"/>
+        </w:rPr>
+        <w:t>NULL</w:t>
+      </w:r>
+    </w:p>
+    <w:p>
+      <w:pPr>
+        <w:widowControl w:val="0"/>
+        <w:autoSpaceDE w:val="0"/>
+        <w:autoSpaceDN w:val="0"/>
+        <w:adjustRightInd w:val="0"/>
+        <w:spacing w:after="240" w:line="300" w:lineRule="atLeast"/>
+        <w:rPr>
+          <w:rFonts w:ascii="Times Roman" w:hAnsi="Times Roman" w:cs="Times Roman"/>
+          <w:color w:val="000000"/>
+          <w:sz w:val="24"/>
+          <w:szCs w:val="24"/>
+        </w:rPr>
+      </w:pPr>
+      <w:r>
+        <w:rPr>
+          <w:rFonts w:ascii="Arial" w:hAnsi="Arial" w:cs="Arial"/>
+          <w:color w:val="0000FF"/>
+          <w:sz w:val="26"/>
+          <w:szCs w:val="26"/>
+        </w:rPr>
+        <w:t xml:space="preserve">Create a view called </w:t>
+      </w:r>
+      <w:proofErr w:type="spellStart"/>
+      <w:r>
+        <w:rPr>
+          <w:rFonts w:ascii="Times Roman" w:hAnsi="Times Roman" w:cs="Times Roman"/>
+          <w:color w:val="0000FF"/>
+          <w:sz w:val="26"/>
+          <w:szCs w:val="26"/>
+        </w:rPr>
+        <w:t>vw_order_cost</w:t>
+      </w:r>
+      <w:proofErr w:type="spellEnd"/>
+      <w:r>
+        <w:rPr>
+          <w:rFonts w:ascii="Times Roman" w:hAnsi="Times Roman" w:cs="Times Roman"/>
+          <w:color w:val="0000FF"/>
+          <w:sz w:val="26"/>
+          <w:szCs w:val="26"/>
+        </w:rPr>
+        <w:t xml:space="preserve"> </w:t>
+      </w:r>
+      <w:r>
+        <w:rPr>
+          <w:rFonts w:ascii="Arial" w:hAnsi="Arial" w:cs="Arial"/>
+          <w:color w:val="0000FF"/>
+          <w:sz w:val="26"/>
+          <w:szCs w:val="26"/>
+        </w:rPr>
+        <w:t xml:space="preserve">to list the cost of orders. Display the order id and </w:t>
+      </w:r>
+      <w:proofErr w:type="spellStart"/>
+      <w:r>
+        <w:rPr>
+          <w:rFonts w:ascii="Arial" w:hAnsi="Arial" w:cs="Arial"/>
+          <w:color w:val="0000FF"/>
+          <w:sz w:val="26"/>
+          <w:szCs w:val="26"/>
+        </w:rPr>
+        <w:t>order_date</w:t>
+      </w:r>
+      <w:proofErr w:type="spellEnd"/>
+      <w:r>
+        <w:rPr>
+          <w:rFonts w:ascii="Arial" w:hAnsi="Arial" w:cs="Arial"/>
+          <w:color w:val="0000FF"/>
+          <w:sz w:val="26"/>
+          <w:szCs w:val="26"/>
+        </w:rPr>
+        <w:t xml:space="preserve"> from the Orders table, the product id from the Products table, the company name from the Customers table, and the order cost. To calculate the cost of the orders, use the formula: (</w:t>
+      </w:r>
+      <w:proofErr w:type="spellStart"/>
+      <w:r>
+        <w:rPr>
+          <w:rFonts w:ascii="Arial" w:hAnsi="Arial" w:cs="Arial"/>
+          <w:color w:val="0000FF"/>
+          <w:sz w:val="26"/>
+          <w:szCs w:val="26"/>
+        </w:rPr>
+        <w:t>OrderDetails.Quantity</w:t>
+      </w:r>
+      <w:proofErr w:type="spellEnd"/>
+      <w:r>
+        <w:rPr>
+          <w:rFonts w:ascii="Arial" w:hAnsi="Arial" w:cs="Arial"/>
+          <w:color w:val="0000FF"/>
+          <w:sz w:val="26"/>
+          <w:szCs w:val="26"/>
+        </w:rPr>
+        <w:t xml:space="preserve"> * </w:t>
+      </w:r>
+      <w:proofErr w:type="spellStart"/>
+      <w:r>
+        <w:rPr>
+          <w:rFonts w:ascii="Arial" w:hAnsi="Arial" w:cs="Arial"/>
+          <w:color w:val="0000FF"/>
+          <w:sz w:val="26"/>
+          <w:szCs w:val="26"/>
+        </w:rPr>
+        <w:t>OrderDetails.UnitPrice</w:t>
+      </w:r>
+      <w:proofErr w:type="spellEnd"/>
+      <w:r>
+        <w:rPr>
+          <w:rFonts w:ascii="Arial" w:hAnsi="Arial" w:cs="Arial"/>
+          <w:color w:val="0000FF"/>
+          <w:sz w:val="26"/>
+          <w:szCs w:val="26"/>
+        </w:rPr>
+        <w:t xml:space="preserve">). </w:t>
+      </w:r>
+    </w:p>
+    <w:p>
+      <w:pPr>
+        <w:autoSpaceDE w:val="0"/>
+        <w:autoSpaceDN w:val="0"/>
+        <w:adjustRightInd w:val="0"/>
+        <w:spacing w:after="0" w:line="240" w:lineRule="auto"/>
+        <w:rPr>
+          <w:rFonts w:ascii="Consolas" w:hAnsi="Consolas" w:cs="Consolas"/>
+          <w:color w:val="000000"/>
+          <w:sz w:val="19"/>
+          <w:szCs w:val="19"/>
+          <w:highlight w:val="white"/>
+        </w:rPr>
+      </w:pPr>
+      <w:r>
+        <w:rPr>
+          <w:rFonts w:ascii="Consolas" w:hAnsi="Consolas" w:cs="Consolas"/>
+          <w:color w:val="008000"/>
+          <w:sz w:val="19"/>
+          <w:szCs w:val="19"/>
+          <w:highlight w:val="white"/>
+        </w:rPr>
+        <w:t>-- C4</w:t>
+      </w:r>
+    </w:p>
+    <w:p>
+      <w:pPr>
+        <w:autoSpaceDE w:val="0"/>
+        <w:autoSpaceDN w:val="0"/>
+        <w:adjustRightInd w:val="0"/>
+        <w:spacing w:after="0" w:line="240" w:lineRule="auto"/>
+        <w:rPr>
+          <w:rFonts w:ascii="Consolas" w:hAnsi="Consolas" w:cs="Consolas"/>
+          <w:color w:val="000000"/>
+          <w:sz w:val="19"/>
+          <w:szCs w:val="19"/>
+          <w:highlight w:val="white"/>
+        </w:rPr>
+      </w:pPr>
+      <w:r>
+        <w:rPr>
+          <w:rFonts w:ascii="Consolas" w:hAnsi="Consolas" w:cs="Consolas"/>
+          <w:color w:val="0000FF"/>
+          <w:sz w:val="19"/>
+          <w:szCs w:val="19"/>
+          <w:highlight w:val="white"/>
+        </w:rPr>
+        <w:t>CREATE</w:t>
+      </w:r>
+      <w:r>
+        <w:rPr>
+          <w:rFonts w:ascii="Consolas" w:hAnsi="Consolas" w:cs="Consolas"/>
+          <w:color w:val="000000"/>
+          <w:sz w:val="19"/>
+          <w:szCs w:val="19"/>
+          <w:highlight w:val="white"/>
+        </w:rPr>
+        <w:t xml:space="preserve"> </w:t>
+      </w:r>
+      <w:r>
+        <w:rPr>
+          <w:rFonts w:ascii="Consolas" w:hAnsi="Consolas" w:cs="Consolas"/>
+          <w:color w:val="0000FF"/>
+          <w:sz w:val="19"/>
+          <w:szCs w:val="19"/>
+          <w:highlight w:val="white"/>
+        </w:rPr>
+        <w:t>VIEW</w:t>
+      </w:r>
+      <w:r>
+        <w:rPr>
+          <w:rFonts w:ascii="Consolas" w:hAnsi="Consolas" w:cs="Consolas"/>
+          <w:color w:val="000000"/>
+          <w:sz w:val="19"/>
+          <w:szCs w:val="19"/>
+          <w:highlight w:val="white"/>
+        </w:rPr>
+        <w:t xml:space="preserve"> </w:t>
+      </w:r>
+      <w:proofErr w:type="spellStart"/>
+      <w:r>
+        <w:rPr>
+          <w:rFonts w:ascii="Consolas" w:hAnsi="Consolas" w:cs="Consolas"/>
+          <w:color w:val="000000"/>
+          <w:sz w:val="19"/>
+          <w:szCs w:val="19"/>
+          <w:highlight w:val="white"/>
+        </w:rPr>
+        <w:t>vw_order_cost</w:t>
+      </w:r>
+      <w:proofErr w:type="spellEnd"/>
+    </w:p>
+    <w:p>
+      <w:pPr>
+        <w:autoSpaceDE w:val="0"/>
+        <w:autoSpaceDN w:val="0"/>
+        <w:adjustRightInd w:val="0"/>
+        <w:spacing w:after="0" w:line="240" w:lineRule="auto"/>
+        <w:rPr>
+          <w:rFonts w:ascii="Consolas" w:hAnsi="Consolas" w:cs="Consolas"/>
+          <w:color w:val="000000"/>
+          <w:sz w:val="19"/>
+          <w:szCs w:val="19"/>
+          <w:highlight w:val="white"/>
+        </w:rPr>
+      </w:pPr>
+      <w:r>
+        <w:rPr>
+          <w:rFonts w:ascii="Consolas" w:hAnsi="Consolas" w:cs="Consolas"/>
+          <w:color w:val="0000FF"/>
+          <w:sz w:val="19"/>
+          <w:szCs w:val="19"/>
+          <w:highlight w:val="white"/>
+        </w:rPr>
+        <w:t>AS</w:t>
+      </w:r>
+    </w:p>
+    <w:p>
+      <w:pPr>
+        <w:autoSpaceDE w:val="0"/>
+        <w:autoSpaceDN w:val="0"/>
+        <w:adjustRightInd w:val="0"/>
+        <w:spacing w:after="0" w:line="240" w:lineRule="auto"/>
+        <w:rPr>
+          <w:rFonts w:ascii="Consolas" w:hAnsi="Consolas" w:cs="Consolas"/>
+          <w:color w:val="000000"/>
+          <w:sz w:val="19"/>
+          <w:szCs w:val="19"/>
+          <w:highlight w:val="white"/>
+        </w:rPr>
+      </w:pPr>
+      <w:r>
+        <w:rPr>
+          <w:rFonts w:ascii="Consolas" w:hAnsi="Consolas" w:cs="Consolas"/>
+          <w:color w:val="0000FF"/>
+          <w:sz w:val="19"/>
+          <w:szCs w:val="19"/>
+          <w:highlight w:val="white"/>
+        </w:rPr>
+        <w:t>SELECT</w:t>
+      </w:r>
+      <w:r>
+        <w:rPr>
+          <w:rFonts w:ascii="Consolas" w:hAnsi="Consolas" w:cs="Consolas"/>
+          <w:color w:val="000000"/>
+          <w:sz w:val="19"/>
+          <w:szCs w:val="19"/>
+          <w:highlight w:val="white"/>
+        </w:rPr>
+        <w:tab/>
+      </w:r>
+      <w:proofErr w:type="spellStart"/>
+      <w:r>
+        <w:rPr>
+          <w:rFonts w:ascii="Consolas" w:hAnsi="Consolas" w:cs="Consolas"/>
+          <w:color w:val="000000"/>
+          <w:sz w:val="19"/>
+          <w:szCs w:val="19"/>
+          <w:highlight w:val="white"/>
+        </w:rPr>
+        <w:t>o</w:t>
+      </w:r>
+      <w:r>
+        <w:rPr>
+          <w:rFonts w:ascii="Consolas" w:hAnsi="Consolas" w:cs="Consolas"/>
+          <w:color w:val="808080"/>
+          <w:sz w:val="19"/>
+          <w:szCs w:val="19"/>
+          <w:highlight w:val="white"/>
+        </w:rPr>
+        <w:t>.</w:t>
+      </w:r>
+      <w:r>
+        <w:rPr>
+          <w:rFonts w:ascii="Consolas" w:hAnsi="Consolas" w:cs="Consolas"/>
+          <w:color w:val="000000"/>
+          <w:sz w:val="19"/>
+          <w:szCs w:val="19"/>
+          <w:highlight w:val="white"/>
+        </w:rPr>
+        <w:t>OrderID</w:t>
+      </w:r>
+      <w:proofErr w:type="spellEnd"/>
+      <w:r>
+        <w:rPr>
+          <w:rFonts w:ascii="Consolas" w:hAnsi="Consolas" w:cs="Consolas"/>
+          <w:color w:val="000000"/>
+          <w:sz w:val="19"/>
+          <w:szCs w:val="19"/>
+          <w:highlight w:val="white"/>
+        </w:rPr>
+        <w:tab/>
+      </w:r>
+      <w:r>
+        <w:rPr>
+          <w:rFonts w:ascii="Consolas" w:hAnsi="Consolas" w:cs="Consolas"/>
+          <w:color w:val="000000"/>
+          <w:sz w:val="19"/>
+          <w:szCs w:val="19"/>
+          <w:highlight w:val="white"/>
+        </w:rPr>
+        <w:tab/>
+      </w:r>
+      <w:r>
+        <w:rPr>
+          <w:rFonts w:ascii="Consolas" w:hAnsi="Consolas" w:cs="Consolas"/>
+          <w:color w:val="000000"/>
+          <w:sz w:val="19"/>
+          <w:szCs w:val="19"/>
+          <w:highlight w:val="white"/>
+        </w:rPr>
+        <w:tab/>
+      </w:r>
+      <w:r>
+        <w:rPr>
+          <w:rFonts w:ascii="Consolas" w:hAnsi="Consolas" w:cs="Consolas"/>
+          <w:color w:val="000000"/>
+          <w:sz w:val="19"/>
+          <w:szCs w:val="19"/>
+          <w:highlight w:val="white"/>
+        </w:rPr>
+        <w:tab/>
+      </w:r>
+      <w:r>
+        <w:rPr>
+          <w:rFonts w:ascii="Consolas" w:hAnsi="Consolas" w:cs="Consolas"/>
+          <w:color w:val="0000FF"/>
+          <w:sz w:val="19"/>
+          <w:szCs w:val="19"/>
+          <w:highlight w:val="white"/>
+        </w:rPr>
+        <w:t>AS</w:t>
+      </w:r>
+      <w:r>
+        <w:rPr>
+          <w:rFonts w:ascii="Consolas" w:hAnsi="Consolas" w:cs="Consolas"/>
+          <w:color w:val="000000"/>
+          <w:sz w:val="19"/>
+          <w:szCs w:val="19"/>
+          <w:highlight w:val="white"/>
+        </w:rPr>
+        <w:t xml:space="preserve"> </w:t>
+      </w:r>
+      <w:proofErr w:type="spellStart"/>
+      <w:r>
+        <w:rPr>
+          <w:rFonts w:ascii="Consolas" w:hAnsi="Consolas" w:cs="Consolas"/>
+          <w:color w:val="000000"/>
+          <w:sz w:val="19"/>
+          <w:szCs w:val="19"/>
+          <w:highlight w:val="white"/>
+        </w:rPr>
+        <w:t>OrderID</w:t>
+      </w:r>
+      <w:proofErr w:type="spellEnd"/>
+      <w:r>
+        <w:rPr>
+          <w:rFonts w:ascii="Consolas" w:hAnsi="Consolas" w:cs="Consolas"/>
+          <w:color w:val="808080"/>
+          <w:sz w:val="19"/>
+          <w:szCs w:val="19"/>
+          <w:highlight w:val="white"/>
+        </w:rPr>
+        <w:t>,</w:t>
+      </w:r>
+    </w:p>
+    <w:p>
+      <w:pPr>
+        <w:autoSpaceDE w:val="0"/>
+        <w:autoSpaceDN w:val="0"/>
+        <w:adjustRightInd w:val="0"/>
+        <w:spacing w:after="0" w:line="240" w:lineRule="auto"/>
+        <w:rPr>
+          <w:rFonts w:ascii="Consolas" w:hAnsi="Consolas" w:cs="Consolas"/>
+          <w:color w:val="000000"/>
+          <w:sz w:val="19"/>
+          <w:szCs w:val="19"/>
+          <w:highlight w:val="white"/>
+        </w:rPr>
+      </w:pPr>
+      <w:r>
+        <w:rPr>
+          <w:rFonts w:ascii="Consolas" w:hAnsi="Consolas" w:cs="Consolas"/>
+          <w:color w:val="000000"/>
+          <w:sz w:val="19"/>
+          <w:szCs w:val="19"/>
+          <w:highlight w:val="white"/>
+        </w:rPr>
+        <w:tab/>
+      </w:r>
+      <w:proofErr w:type="spellStart"/>
+      <w:proofErr w:type="gramStart"/>
+      <w:r>
+        <w:rPr>
+          <w:rFonts w:ascii="Consolas" w:hAnsi="Consolas" w:cs="Consolas"/>
+          <w:color w:val="000000"/>
+          <w:sz w:val="19"/>
+          <w:szCs w:val="19"/>
+          <w:highlight w:val="white"/>
+        </w:rPr>
+        <w:t>o</w:t>
+      </w:r>
+      <w:r>
+        <w:rPr>
+          <w:rFonts w:ascii="Consolas" w:hAnsi="Consolas" w:cs="Consolas"/>
+          <w:color w:val="808080"/>
+          <w:sz w:val="19"/>
+          <w:szCs w:val="19"/>
+          <w:highlight w:val="white"/>
+        </w:rPr>
+        <w:t>.</w:t>
+      </w:r>
+      <w:r>
+        <w:rPr>
+          <w:rFonts w:ascii="Consolas" w:hAnsi="Consolas" w:cs="Consolas"/>
+          <w:color w:val="000000"/>
+          <w:sz w:val="19"/>
+          <w:szCs w:val="19"/>
+          <w:highlight w:val="white"/>
+        </w:rPr>
+        <w:t>OrderDate</w:t>
+      </w:r>
+      <w:proofErr w:type="spellEnd"/>
+      <w:proofErr w:type="gramEnd"/>
+      <w:r>
+        <w:rPr>
+          <w:rFonts w:ascii="Consolas" w:hAnsi="Consolas" w:cs="Consolas"/>
+          <w:color w:val="000000"/>
+          <w:sz w:val="19"/>
+          <w:szCs w:val="19"/>
+          <w:highlight w:val="white"/>
+        </w:rPr>
+        <w:tab/>
+      </w:r>
+      <w:r>
+        <w:rPr>
+          <w:rFonts w:ascii="Consolas" w:hAnsi="Consolas" w:cs="Consolas"/>
+          <w:color w:val="000000"/>
+          <w:sz w:val="19"/>
+          <w:szCs w:val="19"/>
+          <w:highlight w:val="white"/>
+        </w:rPr>
+        <w:tab/>
+      </w:r>
+      <w:r>
+        <w:rPr>
+          <w:rFonts w:ascii="Consolas" w:hAnsi="Consolas" w:cs="Consolas"/>
+          <w:color w:val="000000"/>
+          <w:sz w:val="19"/>
+          <w:szCs w:val="19"/>
+          <w:highlight w:val="white"/>
+        </w:rPr>
+        <w:tab/>
+      </w:r>
+      <w:r>
+        <w:rPr>
+          <w:rFonts w:ascii="Consolas" w:hAnsi="Consolas" w:cs="Consolas"/>
+          <w:color w:val="000000"/>
+          <w:sz w:val="19"/>
+          <w:szCs w:val="19"/>
+          <w:highlight w:val="white"/>
+        </w:rPr>
+        <w:tab/>
+      </w:r>
+      <w:r>
+        <w:rPr>
+          <w:rFonts w:ascii="Consolas" w:hAnsi="Consolas" w:cs="Consolas"/>
+          <w:color w:val="0000FF"/>
+          <w:sz w:val="19"/>
+          <w:szCs w:val="19"/>
+          <w:highlight w:val="white"/>
+        </w:rPr>
+        <w:t>AS</w:t>
+      </w:r>
+      <w:r>
+        <w:rPr>
+          <w:rFonts w:ascii="Consolas" w:hAnsi="Consolas" w:cs="Consolas"/>
+          <w:color w:val="000000"/>
+          <w:sz w:val="19"/>
+          <w:szCs w:val="19"/>
+          <w:highlight w:val="white"/>
+        </w:rPr>
+        <w:t xml:space="preserve"> </w:t>
+      </w:r>
+      <w:proofErr w:type="spellStart"/>
+      <w:r>
+        <w:rPr>
+          <w:rFonts w:ascii="Consolas" w:hAnsi="Consolas" w:cs="Consolas"/>
+          <w:color w:val="000000"/>
+          <w:sz w:val="19"/>
+          <w:szCs w:val="19"/>
+          <w:highlight w:val="white"/>
+        </w:rPr>
+        <w:t>OrderDate</w:t>
+      </w:r>
+      <w:proofErr w:type="spellEnd"/>
+      <w:r>
+        <w:rPr>
+          <w:rFonts w:ascii="Consolas" w:hAnsi="Consolas" w:cs="Consolas"/>
+          <w:color w:val="808080"/>
+          <w:sz w:val="19"/>
+          <w:szCs w:val="19"/>
+          <w:highlight w:val="white"/>
+        </w:rPr>
+        <w:t>,</w:t>
+      </w:r>
+    </w:p>
+    <w:p>
+      <w:pPr>
+        <w:autoSpaceDE w:val="0"/>
+        <w:autoSpaceDN w:val="0"/>
+        <w:adjustRightInd w:val="0"/>
+        <w:spacing w:after="0" w:line="240" w:lineRule="auto"/>
+        <w:rPr>
+          <w:rFonts w:ascii="Consolas" w:hAnsi="Consolas" w:cs="Consolas"/>
+          <w:color w:val="000000"/>
+          <w:sz w:val="19"/>
+          <w:szCs w:val="19"/>
+          <w:highlight w:val="white"/>
+        </w:rPr>
+      </w:pPr>
+      <w:r>
+        <w:rPr>
+          <w:rFonts w:ascii="Consolas" w:hAnsi="Consolas" w:cs="Consolas"/>
+          <w:color w:val="000000"/>
+          <w:sz w:val="19"/>
+          <w:szCs w:val="19"/>
+          <w:highlight w:val="white"/>
+        </w:rPr>
+        <w:tab/>
+      </w:r>
+      <w:proofErr w:type="spellStart"/>
+      <w:proofErr w:type="gramStart"/>
+      <w:r>
+        <w:rPr>
+          <w:rFonts w:ascii="Consolas" w:hAnsi="Consolas" w:cs="Consolas"/>
+          <w:color w:val="000000"/>
+          <w:sz w:val="19"/>
+          <w:szCs w:val="19"/>
+          <w:highlight w:val="white"/>
+        </w:rPr>
+        <w:t>p</w:t>
+      </w:r>
+      <w:r>
+        <w:rPr>
+          <w:rFonts w:ascii="Consolas" w:hAnsi="Consolas" w:cs="Consolas"/>
+          <w:color w:val="808080"/>
+          <w:sz w:val="19"/>
+          <w:szCs w:val="19"/>
+          <w:highlight w:val="white"/>
+        </w:rPr>
+        <w:t>.</w:t>
+      </w:r>
+      <w:r>
+        <w:rPr>
+          <w:rFonts w:ascii="Consolas" w:hAnsi="Consolas" w:cs="Consolas"/>
+          <w:color w:val="000000"/>
+          <w:sz w:val="19"/>
+          <w:szCs w:val="19"/>
+          <w:highlight w:val="white"/>
+        </w:rPr>
+        <w:t>ProductID</w:t>
+      </w:r>
+      <w:proofErr w:type="spellEnd"/>
+      <w:proofErr w:type="gramEnd"/>
+      <w:r>
+        <w:rPr>
+          <w:rFonts w:ascii="Consolas" w:hAnsi="Consolas" w:cs="Consolas"/>
+          <w:color w:val="000000"/>
+          <w:sz w:val="19"/>
+          <w:szCs w:val="19"/>
+          <w:highlight w:val="white"/>
+        </w:rPr>
+        <w:tab/>
+      </w:r>
+      <w:r>
+        <w:rPr>
+          <w:rFonts w:ascii="Consolas" w:hAnsi="Consolas" w:cs="Consolas"/>
+          <w:color w:val="000000"/>
+          <w:sz w:val="19"/>
+          <w:szCs w:val="19"/>
+          <w:highlight w:val="white"/>
+        </w:rPr>
+        <w:tab/>
+      </w:r>
+      <w:r>
+        <w:rPr>
+          <w:rFonts w:ascii="Consolas" w:hAnsi="Consolas" w:cs="Consolas"/>
+          <w:color w:val="000000"/>
+          <w:sz w:val="19"/>
+          <w:szCs w:val="19"/>
+          <w:highlight w:val="white"/>
+        </w:rPr>
+        <w:tab/>
+      </w:r>
+      <w:r>
+        <w:rPr>
+          <w:rFonts w:ascii="Consolas" w:hAnsi="Consolas" w:cs="Consolas"/>
+          <w:color w:val="000000"/>
+          <w:sz w:val="19"/>
+          <w:szCs w:val="19"/>
+          <w:highlight w:val="white"/>
+        </w:rPr>
+        <w:tab/>
+      </w:r>
+      <w:r>
+        <w:rPr>
+          <w:rFonts w:ascii="Consolas" w:hAnsi="Consolas" w:cs="Consolas"/>
+          <w:color w:val="0000FF"/>
+          <w:sz w:val="19"/>
+          <w:szCs w:val="19"/>
+          <w:highlight w:val="white"/>
+        </w:rPr>
+        <w:t>AS</w:t>
+      </w:r>
+      <w:r>
+        <w:rPr>
+          <w:rFonts w:ascii="Consolas" w:hAnsi="Consolas" w:cs="Consolas"/>
+          <w:color w:val="000000"/>
+          <w:sz w:val="19"/>
+          <w:szCs w:val="19"/>
+          <w:highlight w:val="white"/>
+        </w:rPr>
+        <w:t xml:space="preserve"> </w:t>
+      </w:r>
+      <w:proofErr w:type="spellStart"/>
+      <w:r>
+        <w:rPr>
+          <w:rFonts w:ascii="Consolas" w:hAnsi="Consolas" w:cs="Consolas"/>
+          <w:color w:val="000000"/>
+          <w:sz w:val="19"/>
+          <w:szCs w:val="19"/>
+          <w:highlight w:val="white"/>
+        </w:rPr>
+        <w:t>ProductID</w:t>
+      </w:r>
+      <w:proofErr w:type="spellEnd"/>
+      <w:r>
+        <w:rPr>
+          <w:rFonts w:ascii="Consolas" w:hAnsi="Consolas" w:cs="Consolas"/>
+          <w:color w:val="808080"/>
+          <w:sz w:val="19"/>
+          <w:szCs w:val="19"/>
+          <w:highlight w:val="white"/>
+        </w:rPr>
+        <w:t>,</w:t>
+      </w:r>
+    </w:p>
+    <w:p>
+      <w:pPr>
+        <w:autoSpaceDE w:val="0"/>
+        <w:autoSpaceDN w:val="0"/>
+        <w:adjustRightInd w:val="0"/>
+        <w:spacing w:after="0" w:line="240" w:lineRule="auto"/>
+        <w:rPr>
+          <w:rFonts w:ascii="Consolas" w:hAnsi="Consolas" w:cs="Consolas"/>
+          <w:color w:val="000000"/>
+          <w:sz w:val="19"/>
+          <w:szCs w:val="19"/>
+          <w:highlight w:val="white"/>
+        </w:rPr>
+      </w:pPr>
+      <w:r>
+        <w:rPr>
+          <w:rFonts w:ascii="Consolas" w:hAnsi="Consolas" w:cs="Consolas"/>
+          <w:color w:val="000000"/>
+          <w:sz w:val="19"/>
+          <w:szCs w:val="19"/>
+          <w:highlight w:val="white"/>
+        </w:rPr>
+        <w:tab/>
+      </w:r>
+      <w:proofErr w:type="spellStart"/>
+      <w:r>
+        <w:rPr>
+          <w:rFonts w:ascii="Consolas" w:hAnsi="Consolas" w:cs="Consolas"/>
+          <w:color w:val="000000"/>
+          <w:sz w:val="19"/>
+          <w:szCs w:val="19"/>
+          <w:highlight w:val="white"/>
+        </w:rPr>
+        <w:t>c</w:t>
+      </w:r>
+      <w:r>
+        <w:rPr>
+          <w:rFonts w:ascii="Consolas" w:hAnsi="Consolas" w:cs="Consolas"/>
+          <w:color w:val="808080"/>
+          <w:sz w:val="19"/>
+          <w:szCs w:val="19"/>
+          <w:highlight w:val="white"/>
+        </w:rPr>
+        <w:t>.</w:t>
+      </w:r>
+      <w:r>
+        <w:rPr>
+          <w:rFonts w:ascii="Consolas" w:hAnsi="Consolas" w:cs="Consolas"/>
+          <w:color w:val="000000"/>
+          <w:sz w:val="19"/>
+          <w:szCs w:val="19"/>
+          <w:highlight w:val="white"/>
+        </w:rPr>
+        <w:t>CompanyName</w:t>
+      </w:r>
+      <w:proofErr w:type="spellEnd"/>
+      <w:r>
+        <w:rPr>
+          <w:rFonts w:ascii="Consolas" w:hAnsi="Consolas" w:cs="Consolas"/>
+          <w:color w:val="000000"/>
+          <w:sz w:val="19"/>
+          <w:szCs w:val="19"/>
+          <w:highlight w:val="white"/>
+        </w:rPr>
+        <w:tab/>
+      </w:r>
+      <w:r>
+        <w:rPr>
+          <w:rFonts w:ascii="Consolas" w:hAnsi="Consolas" w:cs="Consolas"/>
+          <w:color w:val="000000"/>
+          <w:sz w:val="19"/>
+          <w:szCs w:val="19"/>
+          <w:highlight w:val="white"/>
+        </w:rPr>
+        <w:tab/>
+      </w:r>
+      <w:r>
+        <w:rPr>
+          <w:rFonts w:ascii="Consolas" w:hAnsi="Consolas" w:cs="Consolas"/>
+          <w:color w:val="000000"/>
+          <w:sz w:val="19"/>
+          <w:szCs w:val="19"/>
+          <w:highlight w:val="white"/>
+        </w:rPr>
+        <w:tab/>
+      </w:r>
+      <w:r>
+        <w:rPr>
+          <w:rFonts w:ascii="Consolas" w:hAnsi="Consolas" w:cs="Consolas"/>
+          <w:color w:val="000000"/>
+          <w:sz w:val="19"/>
+          <w:szCs w:val="19"/>
+          <w:highlight w:val="white"/>
+        </w:rPr>
+        <w:tab/>
+      </w:r>
+      <w:r>
+        <w:rPr>
+          <w:rFonts w:ascii="Consolas" w:hAnsi="Consolas" w:cs="Consolas"/>
+          <w:color w:val="0000FF"/>
+          <w:sz w:val="19"/>
+          <w:szCs w:val="19"/>
+          <w:highlight w:val="white"/>
+        </w:rPr>
+        <w:t>AS</w:t>
+      </w:r>
+      <w:r>
+        <w:rPr>
+          <w:rFonts w:ascii="Consolas" w:hAnsi="Consolas" w:cs="Consolas"/>
+          <w:color w:val="000000"/>
+          <w:sz w:val="19"/>
+          <w:szCs w:val="19"/>
+          <w:highlight w:val="white"/>
+        </w:rPr>
+        <w:t xml:space="preserve"> CompanyName</w:t>
+      </w:r>
+      <w:r>
+        <w:rPr>
+          <w:rFonts w:ascii="Consolas" w:hAnsi="Consolas" w:cs="Consolas"/>
+          <w:color w:val="808080"/>
+          <w:sz w:val="19"/>
+          <w:szCs w:val="19"/>
+          <w:highlight w:val="white"/>
+        </w:rPr>
+        <w:t>,</w:t>
+      </w:r>
+    </w:p>
+    <w:p>
+      <w:pPr>
+        <w:autoSpaceDE w:val="0"/>
+        <w:autoSpaceDN w:val="0"/>
+        <w:adjustRightInd w:val="0"/>
+        <w:spacing w:after="0" w:line="240" w:lineRule="auto"/>
+        <w:rPr>
+          <w:rFonts w:ascii="Consolas" w:hAnsi="Consolas" w:cs="Consolas"/>
+          <w:color w:val="000000"/>
+          <w:sz w:val="19"/>
+          <w:szCs w:val="19"/>
+          <w:highlight w:val="white"/>
+        </w:rPr>
+      </w:pPr>
+      <w:r>
+        <w:rPr>
+          <w:rFonts w:ascii="Consolas" w:hAnsi="Consolas" w:cs="Consolas"/>
+          <w:color w:val="0000FF"/>
+          <w:sz w:val="19"/>
+          <w:szCs w:val="19"/>
+          <w:highlight w:val="white"/>
+        </w:rPr>
+        <w:tab/>
+      </w:r>
+      <w:r>
+        <w:rPr>
+          <w:rFonts w:ascii="Consolas" w:hAnsi="Consolas" w:cs="Consolas"/>
+          <w:color w:val="808080"/>
+          <w:sz w:val="19"/>
+          <w:szCs w:val="19"/>
+          <w:highlight w:val="white"/>
+        </w:rPr>
+        <w:t>(</w:t>
+      </w:r>
+      <w:proofErr w:type="spellStart"/>
+      <w:proofErr w:type="gramStart"/>
+      <w:r>
+        <w:rPr>
+          <w:rFonts w:ascii="Consolas" w:hAnsi="Consolas" w:cs="Consolas"/>
+          <w:color w:val="000000"/>
+          <w:sz w:val="19"/>
+          <w:szCs w:val="19"/>
+          <w:highlight w:val="white"/>
+        </w:rPr>
+        <w:t>od</w:t>
+      </w:r>
+      <w:r>
+        <w:rPr>
+          <w:rFonts w:ascii="Consolas" w:hAnsi="Consolas" w:cs="Consolas"/>
+          <w:color w:val="808080"/>
+          <w:sz w:val="19"/>
+          <w:szCs w:val="19"/>
+          <w:highlight w:val="white"/>
+        </w:rPr>
+        <w:t>.</w:t>
+      </w:r>
+      <w:r>
+        <w:rPr>
+          <w:rFonts w:ascii="Consolas" w:hAnsi="Consolas" w:cs="Consolas"/>
+          <w:color w:val="000000"/>
+          <w:sz w:val="19"/>
+          <w:szCs w:val="19"/>
+          <w:highlight w:val="white"/>
+        </w:rPr>
+        <w:t>Quantity</w:t>
+      </w:r>
+      <w:proofErr w:type="spellEnd"/>
+      <w:proofErr w:type="gramEnd"/>
+      <w:r>
+        <w:rPr>
+          <w:rFonts w:ascii="Consolas" w:hAnsi="Consolas" w:cs="Consolas"/>
+          <w:color w:val="000000"/>
+          <w:sz w:val="19"/>
+          <w:szCs w:val="19"/>
+          <w:highlight w:val="white"/>
+        </w:rPr>
+        <w:t xml:space="preserve"> </w:t>
+      </w:r>
+      <w:r>
+        <w:rPr>
+          <w:rFonts w:ascii="Consolas" w:hAnsi="Consolas" w:cs="Consolas"/>
+          <w:color w:val="808080"/>
+          <w:sz w:val="19"/>
+          <w:szCs w:val="19"/>
+          <w:highlight w:val="white"/>
+        </w:rPr>
+        <w:t>*</w:t>
+      </w:r>
+      <w:r>
+        <w:rPr>
+          <w:rFonts w:ascii="Consolas" w:hAnsi="Consolas" w:cs="Consolas"/>
+          <w:color w:val="000000"/>
+          <w:sz w:val="19"/>
+          <w:szCs w:val="19"/>
+          <w:highlight w:val="white"/>
+        </w:rPr>
+        <w:t xml:space="preserve"> </w:t>
+      </w:r>
+      <w:proofErr w:type="spellStart"/>
+      <w:r>
+        <w:rPr>
+          <w:rFonts w:ascii="Consolas" w:hAnsi="Consolas" w:cs="Consolas"/>
+          <w:color w:val="000000"/>
+          <w:sz w:val="19"/>
+          <w:szCs w:val="19"/>
+          <w:highlight w:val="white"/>
+        </w:rPr>
+        <w:t>od</w:t>
+      </w:r>
+      <w:r>
+        <w:rPr>
+          <w:rFonts w:ascii="Consolas" w:hAnsi="Consolas" w:cs="Consolas"/>
+          <w:color w:val="808080"/>
+          <w:sz w:val="19"/>
+          <w:szCs w:val="19"/>
+          <w:highlight w:val="white"/>
+        </w:rPr>
+        <w:t>.</w:t>
+      </w:r>
+      <w:r>
+        <w:rPr>
+          <w:rFonts w:ascii="Consolas" w:hAnsi="Consolas" w:cs="Consolas"/>
+          <w:color w:val="000000"/>
+          <w:sz w:val="19"/>
+          <w:szCs w:val="19"/>
+          <w:highlight w:val="white"/>
+        </w:rPr>
+        <w:t>UnitPrice</w:t>
+      </w:r>
+      <w:proofErr w:type="spellEnd"/>
+      <w:r>
+        <w:rPr>
+          <w:rFonts w:ascii="Consolas" w:hAnsi="Consolas" w:cs="Consolas"/>
+          <w:color w:val="808080"/>
+          <w:sz w:val="19"/>
+          <w:szCs w:val="19"/>
+          <w:highlight w:val="white"/>
+        </w:rPr>
+        <w:t>)</w:t>
+      </w:r>
+      <w:r>
+        <w:rPr>
+          <w:rFonts w:ascii="Consolas" w:hAnsi="Consolas" w:cs="Consolas"/>
+          <w:color w:val="000000"/>
+          <w:sz w:val="19"/>
+          <w:szCs w:val="19"/>
+          <w:highlight w:val="white"/>
+        </w:rPr>
+        <w:tab/>
+      </w:r>
+      <w:r>
+        <w:rPr>
+          <w:rFonts w:ascii="Consolas" w:hAnsi="Consolas" w:cs="Consolas"/>
+          <w:color w:val="0000FF"/>
+          <w:sz w:val="19"/>
+          <w:szCs w:val="19"/>
+          <w:highlight w:val="white"/>
+        </w:rPr>
+        <w:t>AS</w:t>
+      </w:r>
+      <w:r>
+        <w:rPr>
+          <w:rFonts w:ascii="Consolas" w:hAnsi="Consolas" w:cs="Consolas"/>
+          <w:color w:val="000000"/>
+          <w:sz w:val="19"/>
+          <w:szCs w:val="19"/>
+          <w:highlight w:val="white"/>
+        </w:rPr>
+        <w:t xml:space="preserve"> </w:t>
+      </w:r>
+      <w:proofErr w:type="spellStart"/>
+      <w:r>
+        <w:rPr>
+          <w:rFonts w:ascii="Consolas" w:hAnsi="Consolas" w:cs="Consolas"/>
+          <w:color w:val="000000"/>
+          <w:sz w:val="19"/>
+          <w:szCs w:val="19"/>
+          <w:highlight w:val="white"/>
+        </w:rPr>
+        <w:t>OrderCost</w:t>
+      </w:r>
+      <w:proofErr w:type="spellEnd"/>
+    </w:p>
+    <w:p>
+      <w:pPr>
+        <w:autoSpaceDE w:val="0"/>
+        <w:autoSpaceDN w:val="0"/>
+        <w:adjustRightInd w:val="0"/>
+        <w:spacing w:after="0" w:line="240" w:lineRule="auto"/>
+        <w:rPr>
+          <w:rFonts w:ascii="Consolas" w:hAnsi="Consolas" w:cs="Consolas"/>
+          <w:color w:val="000000"/>
+          <w:sz w:val="19"/>
+          <w:szCs w:val="19"/>
+          <w:highlight w:val="white"/>
+        </w:rPr>
+      </w:pPr>
+      <w:r>
+        <w:rPr>
+          <w:rFonts w:ascii="Consolas" w:hAnsi="Consolas" w:cs="Consolas"/>
+          <w:color w:val="0000FF"/>
+          <w:sz w:val="19"/>
+          <w:szCs w:val="19"/>
+          <w:highlight w:val="white"/>
+        </w:rPr>
+        <w:t>FROM</w:t>
+      </w:r>
+      <w:r>
+        <w:rPr>
+          <w:rFonts w:ascii="Consolas" w:hAnsi="Consolas" w:cs="Consolas"/>
+          <w:color w:val="000000"/>
+          <w:sz w:val="19"/>
+          <w:szCs w:val="19"/>
+          <w:highlight w:val="white"/>
+        </w:rPr>
+        <w:tab/>
+      </w:r>
+      <w:r>
+        <w:rPr>
+          <w:rFonts w:ascii="Consolas" w:hAnsi="Consolas" w:cs="Consolas"/>
+          <w:color w:val="000000"/>
+          <w:sz w:val="19"/>
+          <w:szCs w:val="19"/>
+          <w:highlight w:val="white"/>
+        </w:rPr>
+        <w:tab/>
+        <w:t>Orders o</w:t>
+      </w:r>
+    </w:p>
+    <w:p>
+      <w:pPr>
+        <w:autoSpaceDE w:val="0"/>
+        <w:autoSpaceDN w:val="0"/>
+        <w:adjustRightInd w:val="0"/>
+        <w:spacing w:after="0" w:line="240" w:lineRule="auto"/>
+        <w:rPr>
+          <w:rFonts w:ascii="Consolas" w:hAnsi="Consolas" w:cs="Consolas"/>
+          <w:color w:val="000000"/>
+          <w:sz w:val="19"/>
+          <w:szCs w:val="19"/>
+          <w:highlight w:val="white"/>
+        </w:rPr>
+      </w:pPr>
+      <w:r>
+        <w:rPr>
+          <w:rFonts w:ascii="Consolas" w:hAnsi="Consolas" w:cs="Consolas"/>
+          <w:color w:val="808080"/>
+          <w:sz w:val="19"/>
+          <w:szCs w:val="19"/>
+          <w:highlight w:val="white"/>
+        </w:rPr>
+        <w:t>INNER</w:t>
+      </w:r>
+      <w:r>
+        <w:rPr>
+          <w:rFonts w:ascii="Consolas" w:hAnsi="Consolas" w:cs="Consolas"/>
+          <w:color w:val="000000"/>
+          <w:sz w:val="19"/>
+          <w:szCs w:val="19"/>
+          <w:highlight w:val="white"/>
+        </w:rPr>
+        <w:t xml:space="preserve"> </w:t>
+      </w:r>
+      <w:r>
+        <w:rPr>
+          <w:rFonts w:ascii="Consolas" w:hAnsi="Consolas" w:cs="Consolas"/>
+          <w:color w:val="808080"/>
+          <w:sz w:val="19"/>
+          <w:szCs w:val="19"/>
+          <w:highlight w:val="white"/>
+        </w:rPr>
+        <w:t>JOIN</w:t>
+      </w:r>
+      <w:r>
+        <w:rPr>
+          <w:rFonts w:ascii="Consolas" w:hAnsi="Consolas" w:cs="Consolas"/>
+          <w:color w:val="000000"/>
+          <w:sz w:val="19"/>
+          <w:szCs w:val="19"/>
+          <w:highlight w:val="white"/>
+        </w:rPr>
+        <w:tab/>
+      </w:r>
+      <w:proofErr w:type="spellStart"/>
+      <w:r>
+        <w:rPr>
+          <w:rFonts w:ascii="Consolas" w:hAnsi="Consolas" w:cs="Consolas"/>
+          <w:color w:val="000000"/>
+          <w:sz w:val="19"/>
+          <w:szCs w:val="19"/>
+          <w:highlight w:val="white"/>
+        </w:rPr>
+        <w:t>OrderDetails</w:t>
+      </w:r>
+      <w:proofErr w:type="spellEnd"/>
+      <w:r>
+        <w:rPr>
+          <w:rFonts w:ascii="Consolas" w:hAnsi="Consolas" w:cs="Consolas"/>
+          <w:color w:val="000000"/>
+          <w:sz w:val="19"/>
+          <w:szCs w:val="19"/>
+          <w:highlight w:val="white"/>
+        </w:rPr>
+        <w:t xml:space="preserve"> od </w:t>
+      </w:r>
+      <w:r>
+        <w:rPr>
+          <w:rFonts w:ascii="Consolas" w:hAnsi="Consolas" w:cs="Consolas"/>
+          <w:color w:val="0000FF"/>
+          <w:sz w:val="19"/>
+          <w:szCs w:val="19"/>
+          <w:highlight w:val="white"/>
+        </w:rPr>
+        <w:t>ON</w:t>
+      </w:r>
+      <w:r>
+        <w:rPr>
+          <w:rFonts w:ascii="Consolas" w:hAnsi="Consolas" w:cs="Consolas"/>
+          <w:color w:val="000000"/>
+          <w:sz w:val="19"/>
+          <w:szCs w:val="19"/>
+          <w:highlight w:val="white"/>
+        </w:rPr>
+        <w:t xml:space="preserve"> </w:t>
+      </w:r>
+      <w:proofErr w:type="spellStart"/>
+      <w:proofErr w:type="gramStart"/>
+      <w:r>
+        <w:rPr>
+          <w:rFonts w:ascii="Consolas" w:hAnsi="Consolas" w:cs="Consolas"/>
+          <w:color w:val="000000"/>
+          <w:sz w:val="19"/>
+          <w:szCs w:val="19"/>
+          <w:highlight w:val="white"/>
+        </w:rPr>
+        <w:t>o</w:t>
+      </w:r>
+      <w:r>
+        <w:rPr>
+          <w:rFonts w:ascii="Consolas" w:hAnsi="Consolas" w:cs="Consolas"/>
+          <w:color w:val="808080"/>
+          <w:sz w:val="19"/>
+          <w:szCs w:val="19"/>
+          <w:highlight w:val="white"/>
+        </w:rPr>
+        <w:t>.</w:t>
+      </w:r>
+      <w:r>
+        <w:rPr>
+          <w:rFonts w:ascii="Consolas" w:hAnsi="Consolas" w:cs="Consolas"/>
+          <w:color w:val="000000"/>
+          <w:sz w:val="19"/>
+          <w:szCs w:val="19"/>
+          <w:highlight w:val="white"/>
+        </w:rPr>
+        <w:t>OrderID</w:t>
+      </w:r>
+      <w:proofErr w:type="spellEnd"/>
+      <w:proofErr w:type="gramEnd"/>
+      <w:r>
+        <w:rPr>
+          <w:rFonts w:ascii="Consolas" w:hAnsi="Consolas" w:cs="Consolas"/>
+          <w:color w:val="000000"/>
+          <w:sz w:val="19"/>
+          <w:szCs w:val="19"/>
+          <w:highlight w:val="white"/>
+        </w:rPr>
+        <w:t xml:space="preserve"> </w:t>
+      </w:r>
+      <w:r>
+        <w:rPr>
+          <w:rFonts w:ascii="Consolas" w:hAnsi="Consolas" w:cs="Consolas"/>
+          <w:color w:val="808080"/>
+          <w:sz w:val="19"/>
+          <w:szCs w:val="19"/>
+          <w:highlight w:val="white"/>
+        </w:rPr>
+        <w:t>=</w:t>
+      </w:r>
+      <w:r>
+        <w:rPr>
+          <w:rFonts w:ascii="Consolas" w:hAnsi="Consolas" w:cs="Consolas"/>
+          <w:color w:val="000000"/>
+          <w:sz w:val="19"/>
+          <w:szCs w:val="19"/>
+          <w:highlight w:val="white"/>
+        </w:rPr>
+        <w:t xml:space="preserve"> </w:t>
+      </w:r>
+      <w:proofErr w:type="spellStart"/>
+      <w:r>
+        <w:rPr>
+          <w:rFonts w:ascii="Consolas" w:hAnsi="Consolas" w:cs="Consolas"/>
+          <w:color w:val="000000"/>
+          <w:sz w:val="19"/>
+          <w:szCs w:val="19"/>
+          <w:highlight w:val="white"/>
+        </w:rPr>
+        <w:t>od</w:t>
+      </w:r>
+      <w:r>
+        <w:rPr>
+          <w:rFonts w:ascii="Consolas" w:hAnsi="Consolas" w:cs="Consolas"/>
+          <w:color w:val="808080"/>
+          <w:sz w:val="19"/>
+          <w:szCs w:val="19"/>
+          <w:highlight w:val="white"/>
+        </w:rPr>
+        <w:t>.</w:t>
+      </w:r>
+      <w:r>
+        <w:rPr>
+          <w:rFonts w:ascii="Consolas" w:hAnsi="Consolas" w:cs="Consolas"/>
+          <w:color w:val="000000"/>
+          <w:sz w:val="19"/>
+          <w:szCs w:val="19"/>
+          <w:highlight w:val="white"/>
+        </w:rPr>
+        <w:t>OrderID</w:t>
+      </w:r>
+      <w:proofErr w:type="spellEnd"/>
+    </w:p>
+    <w:p>
+      <w:pPr>
+        <w:autoSpaceDE w:val="0"/>
+        <w:autoSpaceDN w:val="0"/>
+        <w:adjustRightInd w:val="0"/>
+        <w:spacing w:after="0" w:line="240" w:lineRule="auto"/>
+        <w:rPr>
+          <w:rFonts w:ascii="Consolas" w:hAnsi="Consolas" w:cs="Consolas"/>
+          <w:color w:val="000000"/>
+          <w:sz w:val="19"/>
+          <w:szCs w:val="19"/>
+          <w:highlight w:val="white"/>
+        </w:rPr>
+      </w:pPr>
+      <w:r>
+        <w:rPr>
+          <w:rFonts w:ascii="Consolas" w:hAnsi="Consolas" w:cs="Consolas"/>
+          <w:color w:val="808080"/>
+          <w:sz w:val="19"/>
+          <w:szCs w:val="19"/>
+          <w:highlight w:val="white"/>
+        </w:rPr>
+        <w:t>INNER</w:t>
+      </w:r>
+      <w:r>
+        <w:rPr>
+          <w:rFonts w:ascii="Consolas" w:hAnsi="Consolas" w:cs="Consolas"/>
+          <w:color w:val="000000"/>
+          <w:sz w:val="19"/>
+          <w:szCs w:val="19"/>
+          <w:highlight w:val="white"/>
+        </w:rPr>
+        <w:t xml:space="preserve"> </w:t>
+      </w:r>
+      <w:r>
+        <w:rPr>
+          <w:rFonts w:ascii="Consolas" w:hAnsi="Consolas" w:cs="Consolas"/>
+          <w:color w:val="808080"/>
+          <w:sz w:val="19"/>
+          <w:szCs w:val="19"/>
+          <w:highlight w:val="white"/>
+        </w:rPr>
+        <w:t>JOIN</w:t>
+      </w:r>
+      <w:r>
+        <w:rPr>
+          <w:rFonts w:ascii="Consolas" w:hAnsi="Consolas" w:cs="Consolas"/>
+          <w:color w:val="000000"/>
+          <w:sz w:val="19"/>
+          <w:szCs w:val="19"/>
+          <w:highlight w:val="white"/>
+        </w:rPr>
+        <w:tab/>
+        <w:t xml:space="preserve">Products p </w:t>
+      </w:r>
+      <w:r>
+        <w:rPr>
+          <w:rFonts w:ascii="Consolas" w:hAnsi="Consolas" w:cs="Consolas"/>
+          <w:color w:val="0000FF"/>
+          <w:sz w:val="19"/>
+          <w:szCs w:val="19"/>
+          <w:highlight w:val="white"/>
+        </w:rPr>
+        <w:t>ON</w:t>
+      </w:r>
+      <w:r>
+        <w:rPr>
+          <w:rFonts w:ascii="Consolas" w:hAnsi="Consolas" w:cs="Consolas"/>
+          <w:color w:val="000000"/>
+          <w:sz w:val="19"/>
+          <w:szCs w:val="19"/>
+          <w:highlight w:val="white"/>
+        </w:rPr>
+        <w:t xml:space="preserve"> </w:t>
+      </w:r>
+      <w:proofErr w:type="spellStart"/>
+      <w:proofErr w:type="gramStart"/>
+      <w:r>
+        <w:rPr>
+          <w:rFonts w:ascii="Consolas" w:hAnsi="Consolas" w:cs="Consolas"/>
+          <w:color w:val="000000"/>
+          <w:sz w:val="19"/>
+          <w:szCs w:val="19"/>
+          <w:highlight w:val="white"/>
+        </w:rPr>
+        <w:t>od</w:t>
+      </w:r>
+      <w:r>
+        <w:rPr>
+          <w:rFonts w:ascii="Consolas" w:hAnsi="Consolas" w:cs="Consolas"/>
+          <w:color w:val="808080"/>
+          <w:sz w:val="19"/>
+          <w:szCs w:val="19"/>
+          <w:highlight w:val="white"/>
+        </w:rPr>
+        <w:t>.</w:t>
+      </w:r>
+      <w:r>
+        <w:rPr>
+          <w:rFonts w:ascii="Consolas" w:hAnsi="Consolas" w:cs="Consolas"/>
+          <w:color w:val="000000"/>
+          <w:sz w:val="19"/>
+          <w:szCs w:val="19"/>
+          <w:highlight w:val="white"/>
+        </w:rPr>
+        <w:t>ProductID</w:t>
+      </w:r>
+      <w:proofErr w:type="spellEnd"/>
+      <w:proofErr w:type="gramEnd"/>
+      <w:r>
+        <w:rPr>
+          <w:rFonts w:ascii="Consolas" w:hAnsi="Consolas" w:cs="Consolas"/>
+          <w:color w:val="000000"/>
+          <w:sz w:val="19"/>
+          <w:szCs w:val="19"/>
+          <w:highlight w:val="white"/>
+        </w:rPr>
+        <w:t xml:space="preserve"> </w:t>
+      </w:r>
+      <w:r>
+        <w:rPr>
+          <w:rFonts w:ascii="Consolas" w:hAnsi="Consolas" w:cs="Consolas"/>
+          <w:color w:val="808080"/>
+          <w:sz w:val="19"/>
+          <w:szCs w:val="19"/>
+          <w:highlight w:val="white"/>
+        </w:rPr>
+        <w:t>=</w:t>
+      </w:r>
+      <w:r>
+        <w:rPr>
+          <w:rFonts w:ascii="Consolas" w:hAnsi="Consolas" w:cs="Consolas"/>
+          <w:color w:val="000000"/>
+          <w:sz w:val="19"/>
+          <w:szCs w:val="19"/>
+          <w:highlight w:val="white"/>
+        </w:rPr>
+        <w:t xml:space="preserve"> </w:t>
+      </w:r>
+      <w:proofErr w:type="spellStart"/>
+      <w:r>
+        <w:rPr>
+          <w:rFonts w:ascii="Consolas" w:hAnsi="Consolas" w:cs="Consolas"/>
+          <w:color w:val="000000"/>
+          <w:sz w:val="19"/>
+          <w:szCs w:val="19"/>
+          <w:highlight w:val="white"/>
+        </w:rPr>
+        <w:t>p</w:t>
+      </w:r>
+      <w:r>
+        <w:rPr>
+          <w:rFonts w:ascii="Consolas" w:hAnsi="Consolas" w:cs="Consolas"/>
+          <w:color w:val="808080"/>
+          <w:sz w:val="19"/>
+          <w:szCs w:val="19"/>
+          <w:highlight w:val="white"/>
+        </w:rPr>
+        <w:t>.</w:t>
+      </w:r>
+      <w:r>
+        <w:rPr>
+          <w:rFonts w:ascii="Consolas" w:hAnsi="Consolas" w:cs="Consolas"/>
+          <w:color w:val="000000"/>
+          <w:sz w:val="19"/>
+          <w:szCs w:val="19"/>
+          <w:highlight w:val="white"/>
+        </w:rPr>
+        <w:t>ProductID</w:t>
+      </w:r>
+      <w:proofErr w:type="spellEnd"/>
+    </w:p>
+    <w:p>
+      <w:pPr>
+        <w:autoSpaceDE w:val="0"/>
+        <w:autoSpaceDN w:val="0"/>
+        <w:adjustRightInd w:val="0"/>
+        <w:spacing w:after="0" w:line="240" w:lineRule="auto"/>
+        <w:rPr>
+          <w:rFonts w:ascii="Consolas" w:hAnsi="Consolas" w:cs="Consolas"/>
+          <w:color w:val="000000"/>
+          <w:sz w:val="19"/>
+          <w:szCs w:val="19"/>
+          <w:highlight w:val="white"/>
+        </w:rPr>
+      </w:pPr>
+      <w:r>
+        <w:rPr>
+          <w:rFonts w:ascii="Consolas" w:hAnsi="Consolas" w:cs="Consolas"/>
+          <w:color w:val="808080"/>
+          <w:sz w:val="19"/>
+          <w:szCs w:val="19"/>
+          <w:highlight w:val="white"/>
+        </w:rPr>
+        <w:t>INNER</w:t>
+      </w:r>
+      <w:r>
+        <w:rPr>
+          <w:rFonts w:ascii="Consolas" w:hAnsi="Consolas" w:cs="Consolas"/>
+          <w:color w:val="000000"/>
+          <w:sz w:val="19"/>
+          <w:szCs w:val="19"/>
+          <w:highlight w:val="white"/>
+        </w:rPr>
+        <w:t xml:space="preserve"> </w:t>
+      </w:r>
+      <w:r>
+        <w:rPr>
+          <w:rFonts w:ascii="Consolas" w:hAnsi="Consolas" w:cs="Consolas"/>
+          <w:color w:val="808080"/>
+          <w:sz w:val="19"/>
+          <w:szCs w:val="19"/>
+          <w:highlight w:val="white"/>
+        </w:rPr>
+        <w:t>JOIN</w:t>
+      </w:r>
+      <w:r>
+        <w:rPr>
+          <w:rFonts w:ascii="Consolas" w:hAnsi="Consolas" w:cs="Consolas"/>
+          <w:color w:val="000000"/>
+          <w:sz w:val="19"/>
+          <w:szCs w:val="19"/>
+          <w:highlight w:val="white"/>
+        </w:rPr>
+        <w:tab/>
+        <w:t xml:space="preserve">Customers c </w:t>
+      </w:r>
+      <w:r>
+        <w:rPr>
+          <w:rFonts w:ascii="Consolas" w:hAnsi="Consolas" w:cs="Consolas"/>
+          <w:color w:val="0000FF"/>
+          <w:sz w:val="19"/>
+          <w:szCs w:val="19"/>
+          <w:highlight w:val="white"/>
+        </w:rPr>
+        <w:t>ON</w:t>
+      </w:r>
+      <w:r>
+        <w:rPr>
+          <w:rFonts w:ascii="Consolas" w:hAnsi="Consolas" w:cs="Consolas"/>
+          <w:color w:val="000000"/>
+          <w:sz w:val="19"/>
+          <w:szCs w:val="19"/>
+          <w:highlight w:val="white"/>
+        </w:rPr>
+        <w:t xml:space="preserve"> </w:t>
+      </w:r>
+      <w:proofErr w:type="spellStart"/>
+      <w:proofErr w:type="gramStart"/>
+      <w:r>
+        <w:rPr>
+          <w:rFonts w:ascii="Consolas" w:hAnsi="Consolas" w:cs="Consolas"/>
+          <w:color w:val="000000"/>
+          <w:sz w:val="19"/>
+          <w:szCs w:val="19"/>
+          <w:highlight w:val="white"/>
+        </w:rPr>
+        <w:t>o</w:t>
+      </w:r>
+      <w:r>
+        <w:rPr>
+          <w:rFonts w:ascii="Consolas" w:hAnsi="Consolas" w:cs="Consolas"/>
+          <w:color w:val="808080"/>
+          <w:sz w:val="19"/>
+          <w:szCs w:val="19"/>
+          <w:highlight w:val="white"/>
+        </w:rPr>
+        <w:t>.</w:t>
+      </w:r>
+      <w:r>
+        <w:rPr>
+          <w:rFonts w:ascii="Consolas" w:hAnsi="Consolas" w:cs="Consolas"/>
+          <w:color w:val="000000"/>
+          <w:sz w:val="19"/>
+          <w:szCs w:val="19"/>
+          <w:highlight w:val="white"/>
+        </w:rPr>
+        <w:t>CustomerID</w:t>
+      </w:r>
+      <w:proofErr w:type="spellEnd"/>
+      <w:proofErr w:type="gramEnd"/>
+      <w:r>
+        <w:rPr>
+          <w:rFonts w:ascii="Consolas" w:hAnsi="Consolas" w:cs="Consolas"/>
+          <w:color w:val="000000"/>
+          <w:sz w:val="19"/>
+          <w:szCs w:val="19"/>
+          <w:highlight w:val="white"/>
+        </w:rPr>
+        <w:t xml:space="preserve"> </w:t>
+      </w:r>
+      <w:r>
+        <w:rPr>
+          <w:rFonts w:ascii="Consolas" w:hAnsi="Consolas" w:cs="Consolas"/>
+          <w:color w:val="808080"/>
+          <w:sz w:val="19"/>
+          <w:szCs w:val="19"/>
+          <w:highlight w:val="white"/>
+        </w:rPr>
+        <w:t>=</w:t>
+      </w:r>
+      <w:r>
+        <w:rPr>
+          <w:rFonts w:ascii="Consolas" w:hAnsi="Consolas" w:cs="Consolas"/>
+          <w:color w:val="000000"/>
+          <w:sz w:val="19"/>
+          <w:szCs w:val="19"/>
+          <w:highlight w:val="white"/>
+        </w:rPr>
+        <w:t xml:space="preserve"> </w:t>
+      </w:r>
+      <w:proofErr w:type="spellStart"/>
+      <w:r>
+        <w:rPr>
+          <w:rFonts w:ascii="Consolas" w:hAnsi="Consolas" w:cs="Consolas"/>
+          <w:color w:val="000000"/>
+          <w:sz w:val="19"/>
+          <w:szCs w:val="19"/>
+          <w:highlight w:val="white"/>
+        </w:rPr>
+        <w:t>c</w:t>
+      </w:r>
+      <w:r>
+        <w:rPr>
+          <w:rFonts w:ascii="Consolas" w:hAnsi="Consolas" w:cs="Consolas"/>
+          <w:color w:val="808080"/>
+          <w:sz w:val="19"/>
+          <w:szCs w:val="19"/>
+          <w:highlight w:val="white"/>
+        </w:rPr>
+        <w:t>.</w:t>
+      </w:r>
+      <w:r>
+        <w:rPr>
+          <w:rFonts w:ascii="Consolas" w:hAnsi="Consolas" w:cs="Consolas"/>
+          <w:color w:val="000000"/>
+          <w:sz w:val="19"/>
+          <w:szCs w:val="19"/>
+          <w:highlight w:val="white"/>
+        </w:rPr>
+        <w:t>CustomerID</w:t>
+      </w:r>
+      <w:proofErr w:type="spellEnd"/>
+    </w:p>
     <w:p/>
     <w:p>
       <w:pPr>
@@ -688,21 +3175,67 @@
         <w:spacing w:after="0" w:line="240" w:lineRule="auto"/>
         <w:rPr>
           <w:rFonts w:ascii="Consolas" w:hAnsi="Consolas" w:cs="Consolas"/>
-          <w:color w:val="000000"/>
-          <w:sz w:val="19"/>
-          <w:szCs w:val="19"/>
-          <w:highlight w:val="white"/>
-        </w:rPr>
-      </w:pPr>
-      <w:r>
-        <w:rPr>
-          <w:rFonts w:ascii="Consolas" w:hAnsi="Consolas" w:cs="Consolas"/>
           <w:color w:val="008000"/>
           <w:sz w:val="19"/>
           <w:szCs w:val="19"/>
           <w:highlight w:val="white"/>
         </w:rPr>
-        <w:t>-- C2</w:t>
+      </w:pPr>
+    </w:p>
+    <w:p>
+      <w:pPr>
+        <w:widowControl w:val="0"/>
+        <w:tabs>
+          <w:tab w:val="left" w:pos="220"/>
+          <w:tab w:val="left" w:pos="720"/>
+        </w:tabs>
+        <w:autoSpaceDE w:val="0"/>
+        <w:autoSpaceDN w:val="0"/>
+        <w:adjustRightInd w:val="0"/>
+        <w:spacing w:after="240" w:line="300" w:lineRule="atLeast"/>
+        <w:rPr>
+          <w:rFonts w:ascii="Times Roman" w:hAnsi="Times Roman" w:cs="Times Roman"/>
+          <w:color w:val="000000"/>
+          <w:sz w:val="24"/>
+          <w:szCs w:val="24"/>
+        </w:rPr>
+      </w:pPr>
+      <w:r>
+        <w:rPr>
+          <w:rFonts w:ascii="Arial" w:hAnsi="Arial" w:cs="Arial"/>
+          <w:color w:val="0000FF"/>
+          <w:sz w:val="26"/>
+          <w:szCs w:val="26"/>
+        </w:rPr>
+        <w:t xml:space="preserve">Using the INSERT statement, add a row to the Suppliers table with a </w:t>
+      </w:r>
+      <w:r>
+        <w:rPr>
+          <w:rFonts w:ascii="Times Roman" w:hAnsi="Times Roman" w:cs="Times Roman"/>
+          <w:color w:val="0000FF"/>
+          <w:sz w:val="26"/>
+          <w:szCs w:val="26"/>
+        </w:rPr>
+        <w:t>supplier id of 16 and a name of ‘Supplier P’</w:t>
+      </w:r>
+      <w:r>
+        <w:rPr>
+          <w:rFonts w:ascii="Arial" w:hAnsi="Arial" w:cs="Arial"/>
+          <w:color w:val="0000FF"/>
+          <w:sz w:val="26"/>
+          <w:szCs w:val="26"/>
+        </w:rPr>
+        <w:t xml:space="preserve">. </w:t>
+      </w:r>
+      <w:r>
+        <w:rPr>
+          <w:rFonts w:ascii="Times Roman" w:hAnsi="Times Roman" w:cs="Times Roman"/>
+          <w:color w:val="000000"/>
+          <w:sz w:val="24"/>
+          <w:szCs w:val="24"/>
+        </w:rPr>
+        <w:t> +</w:t>
       </w:r>
     </w:p>
     <w:p>
@@ -722,6 +3255,693 @@
       <w:r>
         <w:rPr>
           <w:rFonts w:ascii="Consolas" w:hAnsi="Consolas" w:cs="Consolas"/>
+          <w:color w:val="008000"/>
+          <w:sz w:val="19"/>
+          <w:szCs w:val="19"/>
+          <w:highlight w:val="white"/>
+        </w:rPr>
+        <w:t>-- C5</w:t>
+      </w:r>
+    </w:p>
+    <w:p>
+      <w:pPr>
+        <w:autoSpaceDE w:val="0"/>
+        <w:autoSpaceDN w:val="0"/>
+        <w:adjustRightInd w:val="0"/>
+        <w:spacing w:after="0" w:line="240" w:lineRule="auto"/>
+        <w:rPr>
+          <w:rFonts w:ascii="Consolas" w:hAnsi="Consolas" w:cs="Consolas"/>
+          <w:color w:val="000000"/>
+          <w:sz w:val="19"/>
+          <w:szCs w:val="19"/>
+          <w:highlight w:val="white"/>
+        </w:rPr>
+      </w:pPr>
+      <w:r>
+        <w:rPr>
+          <w:rFonts w:ascii="Consolas" w:hAnsi="Consolas" w:cs="Consolas"/>
+          <w:color w:val="0000FF"/>
+          <w:sz w:val="19"/>
+          <w:szCs w:val="19"/>
+          <w:highlight w:val="white"/>
+        </w:rPr>
+        <w:t>INSERT</w:t>
+      </w:r>
+      <w:r>
+        <w:rPr>
+          <w:rFonts w:ascii="Consolas" w:hAnsi="Consolas" w:cs="Consolas"/>
+          <w:color w:val="000000"/>
+          <w:sz w:val="19"/>
+          <w:szCs w:val="19"/>
+          <w:highlight w:val="white"/>
+        </w:rPr>
+        <w:t xml:space="preserve"> </w:t>
+      </w:r>
+      <w:r>
+        <w:rPr>
+          <w:rFonts w:ascii="Consolas" w:hAnsi="Consolas" w:cs="Consolas"/>
+          <w:color w:val="0000FF"/>
+          <w:sz w:val="19"/>
+          <w:szCs w:val="19"/>
+          <w:highlight w:val="white"/>
+        </w:rPr>
+        <w:t>INTO</w:t>
+      </w:r>
+      <w:r>
+        <w:rPr>
+          <w:rFonts w:ascii="Consolas" w:hAnsi="Consolas" w:cs="Consolas"/>
+          <w:color w:val="000000"/>
+          <w:sz w:val="19"/>
+          <w:szCs w:val="19"/>
+          <w:highlight w:val="white"/>
+        </w:rPr>
+        <w:t xml:space="preserve"> Suppliers</w:t>
+      </w:r>
+      <w:r>
+        <w:rPr>
+          <w:rFonts w:ascii="Consolas" w:hAnsi="Consolas" w:cs="Consolas"/>
+          <w:color w:val="0000FF"/>
+          <w:sz w:val="19"/>
+          <w:szCs w:val="19"/>
+          <w:highlight w:val="white"/>
+        </w:rPr>
+        <w:t xml:space="preserve"> </w:t>
+      </w:r>
+      <w:r>
+        <w:rPr>
+          <w:rFonts w:ascii="Consolas" w:hAnsi="Consolas" w:cs="Consolas"/>
+          <w:color w:val="808080"/>
+          <w:sz w:val="19"/>
+          <w:szCs w:val="19"/>
+          <w:highlight w:val="white"/>
+        </w:rPr>
+        <w:t>(</w:t>
+      </w:r>
+      <w:proofErr w:type="spellStart"/>
+      <w:r>
+        <w:rPr>
+          <w:rFonts w:ascii="Consolas" w:hAnsi="Consolas" w:cs="Consolas"/>
+          <w:color w:val="000000"/>
+          <w:sz w:val="19"/>
+          <w:szCs w:val="19"/>
+          <w:highlight w:val="white"/>
+        </w:rPr>
+        <w:t>SupplierID</w:t>
+      </w:r>
+      <w:proofErr w:type="spellEnd"/>
+      <w:r>
+        <w:rPr>
+          <w:rFonts w:ascii="Consolas" w:hAnsi="Consolas" w:cs="Consolas"/>
+          <w:color w:val="808080"/>
+          <w:sz w:val="19"/>
+          <w:szCs w:val="19"/>
+          <w:highlight w:val="white"/>
+        </w:rPr>
+        <w:t>,</w:t>
+      </w:r>
+      <w:r>
+        <w:rPr>
+          <w:rFonts w:ascii="Consolas" w:hAnsi="Consolas" w:cs="Consolas"/>
+          <w:color w:val="000000"/>
+          <w:sz w:val="19"/>
+          <w:szCs w:val="19"/>
+          <w:highlight w:val="white"/>
+        </w:rPr>
+        <w:t xml:space="preserve"> </w:t>
+      </w:r>
+      <w:r>
+        <w:rPr>
+          <w:rFonts w:ascii="Consolas" w:hAnsi="Consolas" w:cs="Consolas"/>
+          <w:color w:val="0000FF"/>
+          <w:sz w:val="19"/>
+          <w:szCs w:val="19"/>
+          <w:highlight w:val="white"/>
+        </w:rPr>
+        <w:t>Name</w:t>
+      </w:r>
+      <w:r>
+        <w:rPr>
+          <w:rFonts w:ascii="Consolas" w:hAnsi="Consolas" w:cs="Consolas"/>
+          <w:color w:val="808080"/>
+          <w:sz w:val="19"/>
+          <w:szCs w:val="19"/>
+          <w:highlight w:val="white"/>
+        </w:rPr>
+        <w:t>)</w:t>
+      </w:r>
+    </w:p>
+    <w:p>
+      <w:pPr>
+        <w:rPr>
+          <w:rFonts w:ascii="Consolas" w:hAnsi="Consolas" w:cs="Consolas"/>
+          <w:color w:val="808080"/>
+          <w:sz w:val="19"/>
+          <w:szCs w:val="19"/>
+          <w:highlight w:val="white"/>
+        </w:rPr>
+      </w:pPr>
+      <w:proofErr w:type="gramStart"/>
+      <w:r>
+        <w:rPr>
+          <w:rFonts w:ascii="Consolas" w:hAnsi="Consolas" w:cs="Consolas"/>
+          <w:color w:val="0000FF"/>
+          <w:sz w:val="19"/>
+          <w:szCs w:val="19"/>
+          <w:highlight w:val="white"/>
+        </w:rPr>
+        <w:t>VALUES</w:t>
+      </w:r>
+      <w:r>
+        <w:rPr>
+          <w:rFonts w:ascii="Consolas" w:hAnsi="Consolas" w:cs="Consolas"/>
+          <w:color w:val="808080"/>
+          <w:sz w:val="19"/>
+          <w:szCs w:val="19"/>
+          <w:highlight w:val="white"/>
+        </w:rPr>
+        <w:t>(</w:t>
+      </w:r>
+      <w:proofErr w:type="gramEnd"/>
+      <w:r>
+        <w:rPr>
+          <w:rFonts w:ascii="Consolas" w:hAnsi="Consolas" w:cs="Consolas"/>
+          <w:color w:val="000000"/>
+          <w:sz w:val="19"/>
+          <w:szCs w:val="19"/>
+          <w:highlight w:val="white"/>
+        </w:rPr>
+        <w:t>16</w:t>
+      </w:r>
+      <w:r>
+        <w:rPr>
+          <w:rFonts w:ascii="Consolas" w:hAnsi="Consolas" w:cs="Consolas"/>
+          <w:color w:val="808080"/>
+          <w:sz w:val="19"/>
+          <w:szCs w:val="19"/>
+          <w:highlight w:val="white"/>
+        </w:rPr>
+        <w:t>,</w:t>
+      </w:r>
+      <w:r>
+        <w:rPr>
+          <w:rFonts w:ascii="Consolas" w:hAnsi="Consolas" w:cs="Consolas"/>
+          <w:color w:val="FF0000"/>
+          <w:sz w:val="19"/>
+          <w:szCs w:val="19"/>
+          <w:highlight w:val="white"/>
+        </w:rPr>
+        <w:t>'Supplier P'</w:t>
+      </w:r>
+      <w:r>
+        <w:rPr>
+          <w:rFonts w:ascii="Consolas" w:hAnsi="Consolas" w:cs="Consolas"/>
+          <w:color w:val="808080"/>
+          <w:sz w:val="19"/>
+          <w:szCs w:val="19"/>
+          <w:highlight w:val="white"/>
+        </w:rPr>
+        <w:t>)</w:t>
+      </w:r>
+    </w:p>
+    <w:p>
+      <w:pPr>
+        <w:widowControl w:val="0"/>
+        <w:tabs>
+          <w:tab w:val="left" w:pos="220"/>
+          <w:tab w:val="left" w:pos="720"/>
+        </w:tabs>
+        <w:autoSpaceDE w:val="0"/>
+        <w:autoSpaceDN w:val="0"/>
+        <w:adjustRightInd w:val="0"/>
+        <w:spacing w:after="240" w:line="300" w:lineRule="atLeast"/>
+        <w:rPr>
+          <w:rFonts w:ascii="Times Roman" w:hAnsi="Times Roman" w:cs="Times Roman"/>
+          <w:color w:val="000000"/>
+          <w:sz w:val="24"/>
+          <w:szCs w:val="24"/>
+        </w:rPr>
+      </w:pPr>
+      <w:r>
+        <w:rPr>
+          <w:rFonts w:ascii="Arial" w:hAnsi="Arial" w:cs="Arial"/>
+          <w:color w:val="0000FF"/>
+          <w:sz w:val="26"/>
+          <w:szCs w:val="26"/>
+        </w:rPr>
+        <w:t xml:space="preserve">Using the UPDATE statement, increate the unit price in the Products table by 15% for rows with a current </w:t>
+      </w:r>
+      <w:r>
+        <w:rPr>
+          <w:rFonts w:ascii="Times Roman" w:hAnsi="Times Roman" w:cs="Times Roman"/>
+          <w:color w:val="0000FF"/>
+          <w:sz w:val="26"/>
+          <w:szCs w:val="26"/>
+        </w:rPr>
+        <w:t xml:space="preserve">unit price less than $5.00 </w:t>
+      </w:r>
+      <w:r>
+        <w:rPr>
+          <w:rFonts w:ascii="Arial" w:hAnsi="Arial" w:cs="Arial"/>
+          <w:color w:val="0000FF"/>
+          <w:sz w:val="26"/>
+          <w:szCs w:val="26"/>
+        </w:rPr>
+        <w:t xml:space="preserve">(2 rows affected). </w:t>
+      </w:r>
+      <w:r>
+        <w:rPr>
+          <w:rFonts w:ascii="Times Roman" w:hAnsi="Times Roman" w:cs="Times Roman"/>
+          <w:color w:val="000000"/>
+          <w:sz w:val="24"/>
+          <w:szCs w:val="24"/>
+        </w:rPr>
+        <w:t> +</w:t>
+      </w:r>
+    </w:p>
+    <w:p>
+      <w:pPr>
+        <w:autoSpaceDE w:val="0"/>
+        <w:autoSpaceDN w:val="0"/>
+        <w:adjustRightInd w:val="0"/>
+        <w:spacing w:after="0" w:line="240" w:lineRule="auto"/>
+        <w:rPr>
+          <w:rFonts w:ascii="Consolas" w:hAnsi="Consolas" w:cs="Consolas"/>
+          <w:color w:val="000000"/>
+          <w:sz w:val="19"/>
+          <w:szCs w:val="19"/>
+          <w:highlight w:val="white"/>
+        </w:rPr>
+      </w:pPr>
+      <w:r>
+        <w:rPr>
+          <w:rFonts w:ascii="Consolas" w:hAnsi="Consolas" w:cs="Consolas"/>
+          <w:color w:val="008000"/>
+          <w:sz w:val="19"/>
+          <w:szCs w:val="19"/>
+          <w:highlight w:val="white"/>
+        </w:rPr>
+        <w:t>-- C6</w:t>
+      </w:r>
+    </w:p>
+    <w:p>
+      <w:pPr>
+        <w:autoSpaceDE w:val="0"/>
+        <w:autoSpaceDN w:val="0"/>
+        <w:adjustRightInd w:val="0"/>
+        <w:spacing w:after="0" w:line="240" w:lineRule="auto"/>
+        <w:rPr>
+          <w:rFonts w:ascii="Consolas" w:hAnsi="Consolas" w:cs="Consolas"/>
+          <w:color w:val="000000"/>
+          <w:sz w:val="19"/>
+          <w:szCs w:val="19"/>
+          <w:highlight w:val="white"/>
+        </w:rPr>
+      </w:pPr>
+      <w:r>
+        <w:rPr>
+          <w:rFonts w:ascii="Consolas" w:hAnsi="Consolas" w:cs="Consolas"/>
+          <w:color w:val="FF00FF"/>
+          <w:sz w:val="19"/>
+          <w:szCs w:val="19"/>
+          <w:highlight w:val="white"/>
+        </w:rPr>
+        <w:t>UPDATE</w:t>
+      </w:r>
+      <w:r>
+        <w:rPr>
+          <w:rFonts w:ascii="Consolas" w:hAnsi="Consolas" w:cs="Consolas"/>
+          <w:color w:val="000000"/>
+          <w:sz w:val="19"/>
+          <w:szCs w:val="19"/>
+          <w:highlight w:val="white"/>
+        </w:rPr>
+        <w:t xml:space="preserve"> Products</w:t>
+      </w:r>
+    </w:p>
+    <w:p>
+      <w:pPr>
+        <w:autoSpaceDE w:val="0"/>
+        <w:autoSpaceDN w:val="0"/>
+        <w:adjustRightInd w:val="0"/>
+        <w:spacing w:after="0" w:line="240" w:lineRule="auto"/>
+        <w:rPr>
+          <w:rFonts w:ascii="Consolas" w:hAnsi="Consolas" w:cs="Consolas"/>
+          <w:color w:val="000000"/>
+          <w:sz w:val="19"/>
+          <w:szCs w:val="19"/>
+          <w:highlight w:val="white"/>
+        </w:rPr>
+      </w:pPr>
+      <w:r>
+        <w:rPr>
+          <w:rFonts w:ascii="Consolas" w:hAnsi="Consolas" w:cs="Consolas"/>
+          <w:color w:val="0000FF"/>
+          <w:sz w:val="19"/>
+          <w:szCs w:val="19"/>
+          <w:highlight w:val="white"/>
+        </w:rPr>
+        <w:t>SET</w:t>
+      </w:r>
+      <w:r>
+        <w:rPr>
+          <w:rFonts w:ascii="Consolas" w:hAnsi="Consolas" w:cs="Consolas"/>
+          <w:color w:val="000000"/>
+          <w:sz w:val="19"/>
+          <w:szCs w:val="19"/>
+          <w:highlight w:val="white"/>
+        </w:rPr>
+        <w:t xml:space="preserve"> </w:t>
+      </w:r>
+      <w:proofErr w:type="spellStart"/>
+      <w:r>
+        <w:rPr>
+          <w:rFonts w:ascii="Consolas" w:hAnsi="Consolas" w:cs="Consolas"/>
+          <w:color w:val="000000"/>
+          <w:sz w:val="19"/>
+          <w:szCs w:val="19"/>
+          <w:highlight w:val="white"/>
+        </w:rPr>
+        <w:t>UnitPrice</w:t>
+      </w:r>
+      <w:proofErr w:type="spellEnd"/>
+      <w:r>
+        <w:rPr>
+          <w:rFonts w:ascii="Consolas" w:hAnsi="Consolas" w:cs="Consolas"/>
+          <w:color w:val="000000"/>
+          <w:sz w:val="19"/>
+          <w:szCs w:val="19"/>
+          <w:highlight w:val="white"/>
+        </w:rPr>
+        <w:t xml:space="preserve"> </w:t>
+      </w:r>
+      <w:r>
+        <w:rPr>
+          <w:rFonts w:ascii="Consolas" w:hAnsi="Consolas" w:cs="Consolas"/>
+          <w:color w:val="808080"/>
+          <w:sz w:val="19"/>
+          <w:szCs w:val="19"/>
+          <w:highlight w:val="white"/>
+        </w:rPr>
+        <w:t>=</w:t>
+      </w:r>
+      <w:r>
+        <w:rPr>
+          <w:rFonts w:ascii="Consolas" w:hAnsi="Consolas" w:cs="Consolas"/>
+          <w:color w:val="000000"/>
+          <w:sz w:val="19"/>
+          <w:szCs w:val="19"/>
+          <w:highlight w:val="white"/>
+        </w:rPr>
+        <w:t xml:space="preserve"> </w:t>
+      </w:r>
+      <w:proofErr w:type="gramStart"/>
+      <w:r>
+        <w:rPr>
+          <w:rFonts w:ascii="Consolas" w:hAnsi="Consolas" w:cs="Consolas"/>
+          <w:color w:val="FF00FF"/>
+          <w:sz w:val="19"/>
+          <w:szCs w:val="19"/>
+          <w:highlight w:val="white"/>
+        </w:rPr>
+        <w:t>ROUND</w:t>
+      </w:r>
+      <w:r>
+        <w:rPr>
+          <w:rFonts w:ascii="Consolas" w:hAnsi="Consolas" w:cs="Consolas"/>
+          <w:color w:val="808080"/>
+          <w:sz w:val="19"/>
+          <w:szCs w:val="19"/>
+          <w:highlight w:val="white"/>
+        </w:rPr>
+        <w:t>(</w:t>
+      </w:r>
+      <w:proofErr w:type="gramEnd"/>
+      <w:r>
+        <w:rPr>
+          <w:rFonts w:ascii="Consolas" w:hAnsi="Consolas" w:cs="Consolas"/>
+          <w:color w:val="808080"/>
+          <w:sz w:val="19"/>
+          <w:szCs w:val="19"/>
+          <w:highlight w:val="white"/>
+        </w:rPr>
+        <w:t>(</w:t>
+      </w:r>
+      <w:proofErr w:type="spellStart"/>
+      <w:r>
+        <w:rPr>
+          <w:rFonts w:ascii="Consolas" w:hAnsi="Consolas" w:cs="Consolas"/>
+          <w:color w:val="000000"/>
+          <w:sz w:val="19"/>
+          <w:szCs w:val="19"/>
+          <w:highlight w:val="white"/>
+        </w:rPr>
+        <w:t>UnitPrice</w:t>
+      </w:r>
+      <w:proofErr w:type="spellEnd"/>
+      <w:r>
+        <w:rPr>
+          <w:rFonts w:ascii="Consolas" w:hAnsi="Consolas" w:cs="Consolas"/>
+          <w:color w:val="000000"/>
+          <w:sz w:val="19"/>
+          <w:szCs w:val="19"/>
+          <w:highlight w:val="white"/>
+        </w:rPr>
+        <w:t xml:space="preserve"> </w:t>
+      </w:r>
+      <w:r>
+        <w:rPr>
+          <w:rFonts w:ascii="Consolas" w:hAnsi="Consolas" w:cs="Consolas"/>
+          <w:color w:val="808080"/>
+          <w:sz w:val="19"/>
+          <w:szCs w:val="19"/>
+          <w:highlight w:val="white"/>
+        </w:rPr>
+        <w:t>*</w:t>
+      </w:r>
+      <w:r>
+        <w:rPr>
+          <w:rFonts w:ascii="Consolas" w:hAnsi="Consolas" w:cs="Consolas"/>
+          <w:color w:val="000000"/>
+          <w:sz w:val="19"/>
+          <w:szCs w:val="19"/>
+          <w:highlight w:val="white"/>
+        </w:rPr>
+        <w:t xml:space="preserve"> 1.15</w:t>
+      </w:r>
+      <w:r>
+        <w:rPr>
+          <w:rFonts w:ascii="Consolas" w:hAnsi="Consolas" w:cs="Consolas"/>
+          <w:color w:val="808080"/>
+          <w:sz w:val="19"/>
+          <w:szCs w:val="19"/>
+          <w:highlight w:val="white"/>
+        </w:rPr>
+        <w:t>),</w:t>
+      </w:r>
+      <w:r>
+        <w:rPr>
+          <w:rFonts w:ascii="Consolas" w:hAnsi="Consolas" w:cs="Consolas"/>
+          <w:color w:val="000000"/>
+          <w:sz w:val="19"/>
+          <w:szCs w:val="19"/>
+          <w:highlight w:val="white"/>
+        </w:rPr>
+        <w:t>0</w:t>
+      </w:r>
+      <w:r>
+        <w:rPr>
+          <w:rFonts w:ascii="Consolas" w:hAnsi="Consolas" w:cs="Consolas"/>
+          <w:color w:val="808080"/>
+          <w:sz w:val="19"/>
+          <w:szCs w:val="19"/>
+          <w:highlight w:val="white"/>
+        </w:rPr>
+        <w:t>)</w:t>
+      </w:r>
+    </w:p>
+    <w:p>
+      <w:pPr>
+        <w:rPr>
+          <w:rFonts w:ascii="Consolas" w:hAnsi="Consolas" w:cs="Consolas"/>
+          <w:color w:val="000000"/>
+          <w:sz w:val="19"/>
+          <w:szCs w:val="19"/>
+          <w:highlight w:val="white"/>
+        </w:rPr>
+      </w:pPr>
+      <w:r>
+        <w:rPr>
+          <w:rFonts w:ascii="Consolas" w:hAnsi="Consolas" w:cs="Consolas"/>
+          <w:color w:val="0000FF"/>
+          <w:sz w:val="19"/>
+          <w:szCs w:val="19"/>
+          <w:highlight w:val="white"/>
+        </w:rPr>
+        <w:t>WHERE</w:t>
+      </w:r>
+      <w:r>
+        <w:rPr>
+          <w:rFonts w:ascii="Consolas" w:hAnsi="Consolas" w:cs="Consolas"/>
+          <w:color w:val="000000"/>
+          <w:sz w:val="19"/>
+          <w:szCs w:val="19"/>
+          <w:highlight w:val="white"/>
+        </w:rPr>
+        <w:t xml:space="preserve"> </w:t>
+      </w:r>
+      <w:proofErr w:type="spellStart"/>
+      <w:r>
+        <w:rPr>
+          <w:rFonts w:ascii="Consolas" w:hAnsi="Consolas" w:cs="Consolas"/>
+          <w:color w:val="000000"/>
+          <w:sz w:val="19"/>
+          <w:szCs w:val="19"/>
+          <w:highlight w:val="white"/>
+        </w:rPr>
+        <w:t>UnitPrice</w:t>
+      </w:r>
+      <w:proofErr w:type="spellEnd"/>
+      <w:r>
+        <w:rPr>
+          <w:rFonts w:ascii="Consolas" w:hAnsi="Consolas" w:cs="Consolas"/>
+          <w:color w:val="000000"/>
+          <w:sz w:val="19"/>
+          <w:szCs w:val="19"/>
+          <w:highlight w:val="white"/>
+        </w:rPr>
+        <w:t xml:space="preserve"> </w:t>
+      </w:r>
+      <w:r>
+        <w:rPr>
+          <w:rFonts w:ascii="Consolas" w:hAnsi="Consolas" w:cs="Consolas"/>
+          <w:color w:val="808080"/>
+          <w:sz w:val="19"/>
+          <w:szCs w:val="19"/>
+          <w:highlight w:val="white"/>
+        </w:rPr>
+        <w:t>&lt;</w:t>
+      </w:r>
+      <w:r>
+        <w:rPr>
+          <w:rFonts w:ascii="Consolas" w:hAnsi="Consolas" w:cs="Consolas"/>
+          <w:color w:val="000000"/>
+          <w:sz w:val="19"/>
+          <w:szCs w:val="19"/>
+          <w:highlight w:val="white"/>
+        </w:rPr>
+        <w:t xml:space="preserve"> 5</w:t>
+      </w:r>
+    </w:p>
+    <w:p>
+      <w:pPr>
+        <w:widowControl w:val="0"/>
+        <w:tabs>
+          <w:tab w:val="left" w:pos="220"/>
+          <w:tab w:val="left" w:pos="720"/>
+        </w:tabs>
+        <w:autoSpaceDE w:val="0"/>
+        <w:autoSpaceDN w:val="0"/>
+        <w:adjustRightInd w:val="0"/>
+        <w:spacing w:after="240" w:line="300" w:lineRule="atLeast"/>
+        <w:rPr>
+          <w:rFonts w:ascii="Times Roman" w:hAnsi="Times Roman" w:cs="Times Roman"/>
+          <w:color w:val="000000"/>
+          <w:sz w:val="24"/>
+          <w:szCs w:val="24"/>
+        </w:rPr>
+      </w:pPr>
+      <w:r>
+        <w:rPr>
+          <w:rFonts w:ascii="Arial" w:hAnsi="Arial" w:cs="Arial"/>
+          <w:color w:val="0000FF"/>
+          <w:sz w:val="26"/>
+          <w:szCs w:val="26"/>
+        </w:rPr>
+        <w:t xml:space="preserve">Create a view called </w:t>
+      </w:r>
+      <w:proofErr w:type="spellStart"/>
+      <w:r>
+        <w:rPr>
+          <w:rFonts w:ascii="Times Roman" w:hAnsi="Times Roman" w:cs="Times Roman"/>
+          <w:color w:val="0000FF"/>
+          <w:sz w:val="26"/>
+          <w:szCs w:val="26"/>
+        </w:rPr>
+        <w:t>vw_orders</w:t>
+      </w:r>
+      <w:proofErr w:type="spellEnd"/>
+      <w:r>
+        <w:rPr>
+          <w:rFonts w:ascii="Times Roman" w:hAnsi="Times Roman" w:cs="Times Roman"/>
+          <w:color w:val="0000FF"/>
+          <w:sz w:val="26"/>
+          <w:szCs w:val="26"/>
+        </w:rPr>
+        <w:t xml:space="preserve"> </w:t>
+      </w:r>
+      <w:r>
+        <w:rPr>
+          <w:rFonts w:ascii="Arial" w:hAnsi="Arial" w:cs="Arial"/>
+          <w:color w:val="0000FF"/>
+          <w:sz w:val="26"/>
+          <w:szCs w:val="26"/>
+        </w:rPr>
+        <w:t xml:space="preserve">to list orders. Display the order id and shipped date from the Orders table, and the customer id, company name, city, and country from the Customers table. Use the following query to test your view to produce the result set listed below. </w:t>
+      </w:r>
+      <w:r>
+        <w:rPr>
+          <w:rFonts w:ascii="Times Roman" w:hAnsi="Times Roman" w:cs="Times Roman"/>
+          <w:color w:val="000000"/>
+          <w:sz w:val="24"/>
+          <w:szCs w:val="24"/>
+        </w:rPr>
+        <w:t> +</w:t>
+      </w:r>
+    </w:p>
+    <w:p>
+      <w:pPr>
+        <w:autoSpaceDE w:val="0"/>
+        <w:autoSpaceDN w:val="0"/>
+        <w:adjustRightInd w:val="0"/>
+        <w:spacing w:after="0" w:line="240" w:lineRule="auto"/>
+        <w:rPr>
+          <w:rFonts w:ascii="Consolas" w:hAnsi="Consolas" w:cs="Consolas"/>
+          <w:color w:val="000000"/>
+          <w:sz w:val="19"/>
+          <w:szCs w:val="19"/>
+          <w:highlight w:val="white"/>
+        </w:rPr>
+      </w:pPr>
+      <w:r>
+        <w:rPr>
+          <w:rFonts w:ascii="Consolas" w:hAnsi="Consolas" w:cs="Consolas"/>
+          <w:color w:val="008000"/>
+          <w:sz w:val="19"/>
+          <w:szCs w:val="19"/>
+          <w:highlight w:val="white"/>
+        </w:rPr>
+        <w:t>-- C7</w:t>
+      </w:r>
+    </w:p>
+    <w:p>
+      <w:pPr>
+        <w:autoSpaceDE w:val="0"/>
+        <w:autoSpaceDN w:val="0"/>
+        <w:adjustRightInd w:val="0"/>
+        <w:spacing w:after="0" w:line="240" w:lineRule="auto"/>
+        <w:rPr>
+          <w:rFonts w:ascii="Consolas" w:hAnsi="Consolas" w:cs="Consolas"/>
+          <w:color w:val="000000"/>
+          <w:sz w:val="19"/>
+          <w:szCs w:val="19"/>
+          <w:highlight w:val="white"/>
+        </w:rPr>
+      </w:pPr>
+      <w:r>
+        <w:rPr>
+          <w:rFonts w:ascii="Consolas" w:hAnsi="Consolas" w:cs="Consolas"/>
           <w:color w:val="0000FF"/>
           <w:sz w:val="19"/>
           <w:szCs w:val="19"/>
@@ -768,7 +3988,7 @@
           <w:szCs w:val="19"/>
           <w:highlight w:val="white"/>
         </w:rPr>
-        <w:t>vw_employee_info</w:t>
+        <w:t>vw_orders</w:t>
       </w:r>
       <w:proofErr w:type="spellEnd"/>
     </w:p>
@@ -840,58 +4060,436 @@
           <w:szCs w:val="19"/>
           <w:highlight w:val="white"/>
         </w:rPr>
-        <w:t>EmployeeID</w:t>
+        <w:t>o</w:t>
+      </w:r>
+      <w:r>
+        <w:rPr>
+          <w:rFonts w:ascii="Consolas" w:hAnsi="Consolas" w:cs="Consolas"/>
+          <w:color w:val="808080"/>
+          <w:sz w:val="19"/>
+          <w:szCs w:val="19"/>
+          <w:highlight w:val="white"/>
+        </w:rPr>
+        <w:t>.</w:t>
+      </w:r>
+      <w:r>
+        <w:rPr>
+          <w:rFonts w:ascii="Consolas" w:hAnsi="Consolas" w:cs="Consolas"/>
+          <w:color w:val="000000"/>
+          <w:sz w:val="19"/>
+          <w:szCs w:val="19"/>
+          <w:highlight w:val="white"/>
+        </w:rPr>
+        <w:t>OrderID</w:t>
       </w:r>
       <w:proofErr w:type="spellEnd"/>
       <w:r>
         <w:rPr>
           <w:rFonts w:ascii="Consolas" w:hAnsi="Consolas" w:cs="Consolas"/>
-          <w:color w:val="000000"/>
-          <w:sz w:val="19"/>
-          <w:szCs w:val="19"/>
-          <w:highlight w:val="white"/>
-        </w:rPr>
-        <w:tab/>
-      </w:r>
-      <w:r>
-        <w:rPr>
-          <w:rFonts w:ascii="Consolas" w:hAnsi="Consolas" w:cs="Consolas"/>
-          <w:color w:val="000000"/>
-          <w:sz w:val="19"/>
-          <w:szCs w:val="19"/>
-          <w:highlight w:val="white"/>
-        </w:rPr>
-        <w:tab/>
-      </w:r>
-      <w:r>
-        <w:rPr>
-          <w:rFonts w:ascii="Consolas" w:hAnsi="Consolas" w:cs="Consolas"/>
-          <w:color w:val="000000"/>
-          <w:sz w:val="19"/>
-          <w:szCs w:val="19"/>
-          <w:highlight w:val="white"/>
-        </w:rPr>
-        <w:tab/>
-      </w:r>
-      <w:r>
-        <w:rPr>
-          <w:rFonts w:ascii="Consolas" w:hAnsi="Consolas" w:cs="Consolas"/>
-          <w:color w:val="000000"/>
-          <w:sz w:val="19"/>
-          <w:szCs w:val="19"/>
-          <w:highlight w:val="white"/>
-        </w:rPr>
-        <w:tab/>
-      </w:r>
-      <w:r>
-        <w:rPr>
-          <w:rFonts w:ascii="Consolas" w:hAnsi="Consolas" w:cs="Consolas"/>
-          <w:color w:val="0000FF"/>
-          <w:sz w:val="19"/>
-          <w:szCs w:val="19"/>
-          <w:highlight w:val="white"/>
-        </w:rPr>
-        <w:t>AS</w:t>
+          <w:color w:val="808080"/>
+          <w:sz w:val="19"/>
+          <w:szCs w:val="19"/>
+          <w:highlight w:val="white"/>
+        </w:rPr>
+        <w:t>,</w:t>
+      </w:r>
+    </w:p>
+    <w:p>
+      <w:pPr>
+        <w:autoSpaceDE w:val="0"/>
+        <w:autoSpaceDN w:val="0"/>
+        <w:adjustRightInd w:val="0"/>
+        <w:spacing w:after="0" w:line="240" w:lineRule="auto"/>
+        <w:rPr>
+          <w:rFonts w:ascii="Consolas" w:hAnsi="Consolas" w:cs="Consolas"/>
+          <w:color w:val="000000"/>
+          <w:sz w:val="19"/>
+          <w:szCs w:val="19"/>
+          <w:highlight w:val="white"/>
+        </w:rPr>
+      </w:pPr>
+      <w:r>
+        <w:rPr>
+          <w:rFonts w:ascii="Consolas" w:hAnsi="Consolas" w:cs="Consolas"/>
+          <w:color w:val="000000"/>
+          <w:sz w:val="19"/>
+          <w:szCs w:val="19"/>
+          <w:highlight w:val="white"/>
+        </w:rPr>
+        <w:tab/>
+      </w:r>
+      <w:proofErr w:type="spellStart"/>
+      <w:r>
+        <w:rPr>
+          <w:rFonts w:ascii="Consolas" w:hAnsi="Consolas" w:cs="Consolas"/>
+          <w:color w:val="000000"/>
+          <w:sz w:val="19"/>
+          <w:szCs w:val="19"/>
+          <w:highlight w:val="white"/>
+        </w:rPr>
+        <w:t>c</w:t>
+      </w:r>
+      <w:r>
+        <w:rPr>
+          <w:rFonts w:ascii="Consolas" w:hAnsi="Consolas" w:cs="Consolas"/>
+          <w:color w:val="808080"/>
+          <w:sz w:val="19"/>
+          <w:szCs w:val="19"/>
+          <w:highlight w:val="white"/>
+        </w:rPr>
+        <w:t>.</w:t>
+      </w:r>
+      <w:r>
+        <w:rPr>
+          <w:rFonts w:ascii="Consolas" w:hAnsi="Consolas" w:cs="Consolas"/>
+          <w:color w:val="000000"/>
+          <w:sz w:val="19"/>
+          <w:szCs w:val="19"/>
+          <w:highlight w:val="white"/>
+        </w:rPr>
+        <w:t>CustomerID</w:t>
+      </w:r>
+      <w:proofErr w:type="spellEnd"/>
+      <w:r>
+        <w:rPr>
+          <w:rFonts w:ascii="Consolas" w:hAnsi="Consolas" w:cs="Consolas"/>
+          <w:color w:val="808080"/>
+          <w:sz w:val="19"/>
+          <w:szCs w:val="19"/>
+          <w:highlight w:val="white"/>
+        </w:rPr>
+        <w:t>,</w:t>
+      </w:r>
+    </w:p>
+    <w:p>
+      <w:pPr>
+        <w:autoSpaceDE w:val="0"/>
+        <w:autoSpaceDN w:val="0"/>
+        <w:adjustRightInd w:val="0"/>
+        <w:spacing w:after="0" w:line="240" w:lineRule="auto"/>
+        <w:rPr>
+          <w:rFonts w:ascii="Consolas" w:hAnsi="Consolas" w:cs="Consolas"/>
+          <w:color w:val="000000"/>
+          <w:sz w:val="19"/>
+          <w:szCs w:val="19"/>
+          <w:highlight w:val="white"/>
+        </w:rPr>
+      </w:pPr>
+      <w:r>
+        <w:rPr>
+          <w:rFonts w:ascii="Consolas" w:hAnsi="Consolas" w:cs="Consolas"/>
+          <w:color w:val="000000"/>
+          <w:sz w:val="19"/>
+          <w:szCs w:val="19"/>
+          <w:highlight w:val="white"/>
+        </w:rPr>
+        <w:tab/>
+      </w:r>
+      <w:proofErr w:type="spellStart"/>
+      <w:r>
+        <w:rPr>
+          <w:rFonts w:ascii="Consolas" w:hAnsi="Consolas" w:cs="Consolas"/>
+          <w:color w:val="000000"/>
+          <w:sz w:val="19"/>
+          <w:szCs w:val="19"/>
+          <w:highlight w:val="white"/>
+        </w:rPr>
+        <w:t>c</w:t>
+      </w:r>
+      <w:r>
+        <w:rPr>
+          <w:rFonts w:ascii="Consolas" w:hAnsi="Consolas" w:cs="Consolas"/>
+          <w:color w:val="808080"/>
+          <w:sz w:val="19"/>
+          <w:szCs w:val="19"/>
+          <w:highlight w:val="white"/>
+        </w:rPr>
+        <w:t>.</w:t>
+      </w:r>
+      <w:r>
+        <w:rPr>
+          <w:rFonts w:ascii="Consolas" w:hAnsi="Consolas" w:cs="Consolas"/>
+          <w:color w:val="000000"/>
+          <w:sz w:val="19"/>
+          <w:szCs w:val="19"/>
+          <w:highlight w:val="white"/>
+        </w:rPr>
+        <w:t>CompanyName</w:t>
+      </w:r>
+      <w:proofErr w:type="spellEnd"/>
+      <w:r>
+        <w:rPr>
+          <w:rFonts w:ascii="Consolas" w:hAnsi="Consolas" w:cs="Consolas"/>
+          <w:color w:val="808080"/>
+          <w:sz w:val="19"/>
+          <w:szCs w:val="19"/>
+          <w:highlight w:val="white"/>
+        </w:rPr>
+        <w:t>,</w:t>
+      </w:r>
+    </w:p>
+    <w:p>
+      <w:pPr>
+        <w:autoSpaceDE w:val="0"/>
+        <w:autoSpaceDN w:val="0"/>
+        <w:adjustRightInd w:val="0"/>
+        <w:spacing w:after="0" w:line="240" w:lineRule="auto"/>
+        <w:rPr>
+          <w:rFonts w:ascii="Consolas" w:hAnsi="Consolas" w:cs="Consolas"/>
+          <w:color w:val="000000"/>
+          <w:sz w:val="19"/>
+          <w:szCs w:val="19"/>
+          <w:highlight w:val="white"/>
+        </w:rPr>
+      </w:pPr>
+      <w:r>
+        <w:rPr>
+          <w:rFonts w:ascii="Consolas" w:hAnsi="Consolas" w:cs="Consolas"/>
+          <w:color w:val="000000"/>
+          <w:sz w:val="19"/>
+          <w:szCs w:val="19"/>
+          <w:highlight w:val="white"/>
+        </w:rPr>
+        <w:tab/>
+      </w:r>
+      <w:proofErr w:type="spellStart"/>
+      <w:r>
+        <w:rPr>
+          <w:rFonts w:ascii="Consolas" w:hAnsi="Consolas" w:cs="Consolas"/>
+          <w:color w:val="000000"/>
+          <w:sz w:val="19"/>
+          <w:szCs w:val="19"/>
+          <w:highlight w:val="white"/>
+        </w:rPr>
+        <w:t>c</w:t>
+      </w:r>
+      <w:r>
+        <w:rPr>
+          <w:rFonts w:ascii="Consolas" w:hAnsi="Consolas" w:cs="Consolas"/>
+          <w:color w:val="808080"/>
+          <w:sz w:val="19"/>
+          <w:szCs w:val="19"/>
+          <w:highlight w:val="white"/>
+        </w:rPr>
+        <w:t>.</w:t>
+      </w:r>
+      <w:r>
+        <w:rPr>
+          <w:rFonts w:ascii="Consolas" w:hAnsi="Consolas" w:cs="Consolas"/>
+          <w:color w:val="000000"/>
+          <w:sz w:val="19"/>
+          <w:szCs w:val="19"/>
+          <w:highlight w:val="white"/>
+        </w:rPr>
+        <w:t>City</w:t>
+      </w:r>
+      <w:proofErr w:type="spellEnd"/>
+      <w:r>
+        <w:rPr>
+          <w:rFonts w:ascii="Consolas" w:hAnsi="Consolas" w:cs="Consolas"/>
+          <w:color w:val="808080"/>
+          <w:sz w:val="19"/>
+          <w:szCs w:val="19"/>
+          <w:highlight w:val="white"/>
+        </w:rPr>
+        <w:t>,</w:t>
+      </w:r>
+    </w:p>
+    <w:p>
+      <w:pPr>
+        <w:autoSpaceDE w:val="0"/>
+        <w:autoSpaceDN w:val="0"/>
+        <w:adjustRightInd w:val="0"/>
+        <w:spacing w:after="0" w:line="240" w:lineRule="auto"/>
+        <w:rPr>
+          <w:rFonts w:ascii="Consolas" w:hAnsi="Consolas" w:cs="Consolas"/>
+          <w:color w:val="000000"/>
+          <w:sz w:val="19"/>
+          <w:szCs w:val="19"/>
+          <w:highlight w:val="white"/>
+        </w:rPr>
+      </w:pPr>
+      <w:r>
+        <w:rPr>
+          <w:rFonts w:ascii="Consolas" w:hAnsi="Consolas" w:cs="Consolas"/>
+          <w:color w:val="000000"/>
+          <w:sz w:val="19"/>
+          <w:szCs w:val="19"/>
+          <w:highlight w:val="white"/>
+        </w:rPr>
+        <w:tab/>
+      </w:r>
+      <w:proofErr w:type="spellStart"/>
+      <w:r>
+        <w:rPr>
+          <w:rFonts w:ascii="Consolas" w:hAnsi="Consolas" w:cs="Consolas"/>
+          <w:color w:val="000000"/>
+          <w:sz w:val="19"/>
+          <w:szCs w:val="19"/>
+          <w:highlight w:val="white"/>
+        </w:rPr>
+        <w:t>c</w:t>
+      </w:r>
+      <w:r>
+        <w:rPr>
+          <w:rFonts w:ascii="Consolas" w:hAnsi="Consolas" w:cs="Consolas"/>
+          <w:color w:val="808080"/>
+          <w:sz w:val="19"/>
+          <w:szCs w:val="19"/>
+          <w:highlight w:val="white"/>
+        </w:rPr>
+        <w:t>.</w:t>
+      </w:r>
+      <w:r>
+        <w:rPr>
+          <w:rFonts w:ascii="Consolas" w:hAnsi="Consolas" w:cs="Consolas"/>
+          <w:color w:val="000000"/>
+          <w:sz w:val="19"/>
+          <w:szCs w:val="19"/>
+          <w:highlight w:val="white"/>
+        </w:rPr>
+        <w:t>Country</w:t>
+      </w:r>
+      <w:proofErr w:type="spellEnd"/>
+      <w:r>
+        <w:rPr>
+          <w:rFonts w:ascii="Consolas" w:hAnsi="Consolas" w:cs="Consolas"/>
+          <w:color w:val="808080"/>
+          <w:sz w:val="19"/>
+          <w:szCs w:val="19"/>
+          <w:highlight w:val="white"/>
+        </w:rPr>
+        <w:t>,</w:t>
+      </w:r>
+    </w:p>
+    <w:p>
+      <w:pPr>
+        <w:autoSpaceDE w:val="0"/>
+        <w:autoSpaceDN w:val="0"/>
+        <w:adjustRightInd w:val="0"/>
+        <w:spacing w:after="0" w:line="240" w:lineRule="auto"/>
+        <w:rPr>
+          <w:rFonts w:ascii="Consolas" w:hAnsi="Consolas" w:cs="Consolas"/>
+          <w:color w:val="000000"/>
+          <w:sz w:val="19"/>
+          <w:szCs w:val="19"/>
+          <w:highlight w:val="white"/>
+        </w:rPr>
+      </w:pPr>
+      <w:r>
+        <w:rPr>
+          <w:rFonts w:ascii="Consolas" w:hAnsi="Consolas" w:cs="Consolas"/>
+          <w:color w:val="000000"/>
+          <w:sz w:val="19"/>
+          <w:szCs w:val="19"/>
+          <w:highlight w:val="white"/>
+        </w:rPr>
+        <w:tab/>
+      </w:r>
+      <w:proofErr w:type="spellStart"/>
+      <w:proofErr w:type="gramStart"/>
+      <w:r>
+        <w:rPr>
+          <w:rFonts w:ascii="Consolas" w:hAnsi="Consolas" w:cs="Consolas"/>
+          <w:color w:val="000000"/>
+          <w:sz w:val="19"/>
+          <w:szCs w:val="19"/>
+          <w:highlight w:val="white"/>
+        </w:rPr>
+        <w:t>o</w:t>
+      </w:r>
+      <w:r>
+        <w:rPr>
+          <w:rFonts w:ascii="Consolas" w:hAnsi="Consolas" w:cs="Consolas"/>
+          <w:color w:val="808080"/>
+          <w:sz w:val="19"/>
+          <w:szCs w:val="19"/>
+          <w:highlight w:val="white"/>
+        </w:rPr>
+        <w:t>.</w:t>
+      </w:r>
+      <w:r>
+        <w:rPr>
+          <w:rFonts w:ascii="Consolas" w:hAnsi="Consolas" w:cs="Consolas"/>
+          <w:color w:val="000000"/>
+          <w:sz w:val="19"/>
+          <w:szCs w:val="19"/>
+          <w:highlight w:val="white"/>
+        </w:rPr>
+        <w:t>ShippedDate</w:t>
+      </w:r>
+      <w:proofErr w:type="spellEnd"/>
+      <w:proofErr w:type="gramEnd"/>
+    </w:p>
+    <w:p>
+      <w:pPr>
+        <w:autoSpaceDE w:val="0"/>
+        <w:autoSpaceDN w:val="0"/>
+        <w:adjustRightInd w:val="0"/>
+        <w:spacing w:after="0" w:line="240" w:lineRule="auto"/>
+        <w:rPr>
+          <w:rFonts w:ascii="Consolas" w:hAnsi="Consolas" w:cs="Consolas"/>
+          <w:color w:val="000000"/>
+          <w:sz w:val="19"/>
+          <w:szCs w:val="19"/>
+          <w:highlight w:val="white"/>
+        </w:rPr>
+      </w:pPr>
+      <w:r>
+        <w:rPr>
+          <w:rFonts w:ascii="Consolas" w:hAnsi="Consolas" w:cs="Consolas"/>
+          <w:color w:val="0000FF"/>
+          <w:sz w:val="19"/>
+          <w:szCs w:val="19"/>
+          <w:highlight w:val="white"/>
+        </w:rPr>
+        <w:t>FROM</w:t>
+      </w:r>
+      <w:r>
+        <w:rPr>
+          <w:rFonts w:ascii="Consolas" w:hAnsi="Consolas" w:cs="Consolas"/>
+          <w:color w:val="000000"/>
+          <w:sz w:val="19"/>
+          <w:szCs w:val="19"/>
+          <w:highlight w:val="white"/>
+        </w:rPr>
+        <w:tab/>
+      </w:r>
+      <w:r>
+        <w:rPr>
+          <w:rFonts w:ascii="Consolas" w:hAnsi="Consolas" w:cs="Consolas"/>
+          <w:color w:val="000000"/>
+          <w:sz w:val="19"/>
+          <w:szCs w:val="19"/>
+          <w:highlight w:val="white"/>
+        </w:rPr>
+        <w:tab/>
+        <w:t>Orders o</w:t>
+      </w:r>
+    </w:p>
+    <w:p>
+      <w:pPr>
+        <w:autoSpaceDE w:val="0"/>
+        <w:autoSpaceDN w:val="0"/>
+        <w:adjustRightInd w:val="0"/>
+        <w:spacing w:after="0" w:line="240" w:lineRule="auto"/>
+        <w:rPr>
+          <w:rFonts w:ascii="Consolas" w:hAnsi="Consolas" w:cs="Consolas"/>
+          <w:color w:val="000000"/>
+          <w:sz w:val="19"/>
+          <w:szCs w:val="19"/>
+          <w:highlight w:val="white"/>
+        </w:rPr>
+      </w:pPr>
+      <w:r>
+        <w:rPr>
+          <w:rFonts w:ascii="Consolas" w:hAnsi="Consolas" w:cs="Consolas"/>
+          <w:color w:val="808080"/>
+          <w:sz w:val="19"/>
+          <w:szCs w:val="19"/>
+          <w:highlight w:val="white"/>
+        </w:rPr>
+        <w:t>INNER</w:t>
       </w:r>
       <w:r>
         <w:rPr>
@@ -903,83 +4501,81 @@
         </w:rPr>
         <w:t xml:space="preserve"> </w:t>
       </w:r>
+      <w:r>
+        <w:rPr>
+          <w:rFonts w:ascii="Consolas" w:hAnsi="Consolas" w:cs="Consolas"/>
+          <w:color w:val="808080"/>
+          <w:sz w:val="19"/>
+          <w:szCs w:val="19"/>
+          <w:highlight w:val="white"/>
+        </w:rPr>
+        <w:t>JOIN</w:t>
+      </w:r>
+      <w:r>
+        <w:rPr>
+          <w:rFonts w:ascii="Consolas" w:hAnsi="Consolas" w:cs="Consolas"/>
+          <w:color w:val="000000"/>
+          <w:sz w:val="19"/>
+          <w:szCs w:val="19"/>
+          <w:highlight w:val="white"/>
+        </w:rPr>
+        <w:tab/>
+        <w:t xml:space="preserve">Customers c </w:t>
+      </w:r>
+      <w:r>
+        <w:rPr>
+          <w:rFonts w:ascii="Consolas" w:hAnsi="Consolas" w:cs="Consolas"/>
+          <w:color w:val="0000FF"/>
+          <w:sz w:val="19"/>
+          <w:szCs w:val="19"/>
+          <w:highlight w:val="white"/>
+        </w:rPr>
+        <w:t>ON</w:t>
+      </w:r>
+      <w:r>
+        <w:rPr>
+          <w:rFonts w:ascii="Consolas" w:hAnsi="Consolas" w:cs="Consolas"/>
+          <w:color w:val="000000"/>
+          <w:sz w:val="19"/>
+          <w:szCs w:val="19"/>
+          <w:highlight w:val="white"/>
+        </w:rPr>
+        <w:t xml:space="preserve"> </w:t>
+      </w:r>
       <w:proofErr w:type="spellStart"/>
-      <w:r>
-        <w:rPr>
-          <w:rFonts w:ascii="Consolas" w:hAnsi="Consolas" w:cs="Consolas"/>
-          <w:color w:val="000000"/>
-          <w:sz w:val="19"/>
-          <w:szCs w:val="19"/>
-          <w:highlight w:val="white"/>
-        </w:rPr>
-        <w:t>EmployeeID</w:t>
+      <w:proofErr w:type="gramStart"/>
+      <w:r>
+        <w:rPr>
+          <w:rFonts w:ascii="Consolas" w:hAnsi="Consolas" w:cs="Consolas"/>
+          <w:color w:val="000000"/>
+          <w:sz w:val="19"/>
+          <w:szCs w:val="19"/>
+          <w:highlight w:val="white"/>
+        </w:rPr>
+        <w:t>o</w:t>
+      </w:r>
+      <w:r>
+        <w:rPr>
+          <w:rFonts w:ascii="Consolas" w:hAnsi="Consolas" w:cs="Consolas"/>
+          <w:color w:val="808080"/>
+          <w:sz w:val="19"/>
+          <w:szCs w:val="19"/>
+          <w:highlight w:val="white"/>
+        </w:rPr>
+        <w:t>.</w:t>
+      </w:r>
+      <w:r>
+        <w:rPr>
+          <w:rFonts w:ascii="Consolas" w:hAnsi="Consolas" w:cs="Consolas"/>
+          <w:color w:val="000000"/>
+          <w:sz w:val="19"/>
+          <w:szCs w:val="19"/>
+          <w:highlight w:val="white"/>
+        </w:rPr>
+        <w:t>CustomerID</w:t>
       </w:r>
       <w:proofErr w:type="spellEnd"/>
-      <w:r>
-        <w:rPr>
-          <w:rFonts w:ascii="Consolas" w:hAnsi="Consolas" w:cs="Consolas"/>
-          <w:color w:val="808080"/>
-          <w:sz w:val="19"/>
-          <w:szCs w:val="19"/>
-          <w:highlight w:val="white"/>
-        </w:rPr>
-        <w:t>,</w:t>
-      </w:r>
-    </w:p>
-    <w:p>
-      <w:pPr>
-        <w:autoSpaceDE w:val="0"/>
-        <w:autoSpaceDN w:val="0"/>
-        <w:adjustRightInd w:val="0"/>
-        <w:spacing w:after="0" w:line="240" w:lineRule="auto"/>
-        <w:rPr>
-          <w:rFonts w:ascii="Consolas" w:hAnsi="Consolas" w:cs="Consolas"/>
-          <w:color w:val="000000"/>
-          <w:sz w:val="19"/>
-          <w:szCs w:val="19"/>
-          <w:highlight w:val="white"/>
-        </w:rPr>
-      </w:pPr>
-      <w:r>
-        <w:rPr>
-          <w:rFonts w:ascii="Consolas" w:hAnsi="Consolas" w:cs="Consolas"/>
-          <w:color w:val="0000FF"/>
-          <w:sz w:val="19"/>
-          <w:szCs w:val="19"/>
-          <w:highlight w:val="white"/>
-        </w:rPr>
-        <w:tab/>
-      </w:r>
-      <w:r>
-        <w:rPr>
-          <w:rFonts w:ascii="Consolas" w:hAnsi="Consolas" w:cs="Consolas"/>
-          <w:color w:val="808080"/>
-          <w:sz w:val="19"/>
-          <w:szCs w:val="19"/>
-          <w:highlight w:val="white"/>
-        </w:rPr>
-        <w:t>(</w:t>
-      </w:r>
-      <w:r>
-        <w:rPr>
-          <w:rFonts w:ascii="Consolas" w:hAnsi="Consolas" w:cs="Consolas"/>
-          <w:color w:val="000000"/>
-          <w:sz w:val="19"/>
-          <w:szCs w:val="19"/>
-          <w:highlight w:val="white"/>
-        </w:rPr>
-        <w:t xml:space="preserve">FirstName </w:t>
-      </w:r>
-      <w:r>
-        <w:rPr>
-          <w:rFonts w:ascii="Consolas" w:hAnsi="Consolas" w:cs="Consolas"/>
-          <w:color w:val="808080"/>
-          <w:sz w:val="19"/>
-          <w:szCs w:val="19"/>
-          <w:highlight w:val="white"/>
-        </w:rPr>
-        <w:t>+</w:t>
-      </w:r>
+      <w:proofErr w:type="gramEnd"/>
       <w:r>
         <w:rPr>
           <w:rFonts w:ascii="Consolas" w:hAnsi="Consolas" w:cs="Consolas"/>
@@ -993,12 +4589,12 @@
       <w:r>
         <w:rPr>
           <w:rFonts w:ascii="Consolas" w:hAnsi="Consolas" w:cs="Consolas"/>
-          <w:color w:val="FF0000"/>
-          <w:sz w:val="19"/>
-          <w:szCs w:val="19"/>
-          <w:highlight w:val="white"/>
-        </w:rPr>
-        <w:t>' '</w:t>
+          <w:color w:val="808080"/>
+          <w:sz w:val="19"/>
+          <w:szCs w:val="19"/>
+          <w:highlight w:val="white"/>
+        </w:rPr>
+        <w:t>=</w:t>
       </w:r>
       <w:r>
         <w:rPr>
@@ -1010,26 +4606,6 @@
         </w:rPr>
         <w:t xml:space="preserve"> </w:t>
       </w:r>
-      <w:r>
-        <w:rPr>
-          <w:rFonts w:ascii="Consolas" w:hAnsi="Consolas" w:cs="Consolas"/>
-          <w:color w:val="808080"/>
-          <w:sz w:val="19"/>
-          <w:szCs w:val="19"/>
-          <w:highlight w:val="white"/>
-        </w:rPr>
-        <w:t>+</w:t>
-      </w:r>
-      <w:r>
-        <w:rPr>
-          <w:rFonts w:ascii="Consolas" w:hAnsi="Consolas" w:cs="Consolas"/>
-          <w:color w:val="000000"/>
-          <w:sz w:val="19"/>
-          <w:szCs w:val="19"/>
-          <w:highlight w:val="white"/>
-        </w:rPr>
-        <w:t xml:space="preserve"> </w:t>
-      </w:r>
       <w:proofErr w:type="spellStart"/>
       <w:r>
         <w:rPr>
@@ -1039,224 +4615,34 @@
           <w:szCs w:val="19"/>
           <w:highlight w:val="white"/>
         </w:rPr>
-        <w:t>LastName</w:t>
+        <w:t>c</w:t>
+      </w:r>
+      <w:r>
+        <w:rPr>
+          <w:rFonts w:ascii="Consolas" w:hAnsi="Consolas" w:cs="Consolas"/>
+          <w:color w:val="808080"/>
+          <w:sz w:val="19"/>
+          <w:szCs w:val="19"/>
+          <w:highlight w:val="white"/>
+        </w:rPr>
+        <w:t>.</w:t>
+      </w:r>
+      <w:r>
+        <w:rPr>
+          <w:rFonts w:ascii="Consolas" w:hAnsi="Consolas" w:cs="Consolas"/>
+          <w:color w:val="000000"/>
+          <w:sz w:val="19"/>
+          <w:szCs w:val="19"/>
+          <w:highlight w:val="white"/>
+        </w:rPr>
+        <w:t>CustomerID</w:t>
       </w:r>
       <w:proofErr w:type="spellEnd"/>
-      <w:r>
-        <w:rPr>
-          <w:rFonts w:ascii="Consolas" w:hAnsi="Consolas" w:cs="Consolas"/>
-          <w:color w:val="808080"/>
-          <w:sz w:val="19"/>
-          <w:szCs w:val="19"/>
-          <w:highlight w:val="white"/>
-        </w:rPr>
-        <w:t>)</w:t>
-      </w:r>
-      <w:r>
-        <w:rPr>
-          <w:rFonts w:ascii="Consolas" w:hAnsi="Consolas" w:cs="Consolas"/>
-          <w:color w:val="000000"/>
-          <w:sz w:val="19"/>
-          <w:szCs w:val="19"/>
-          <w:highlight w:val="white"/>
-        </w:rPr>
-        <w:tab/>
-      </w:r>
-      <w:r>
-        <w:rPr>
-          <w:rFonts w:ascii="Consolas" w:hAnsi="Consolas" w:cs="Consolas"/>
-          <w:color w:val="0000FF"/>
-          <w:sz w:val="19"/>
-          <w:szCs w:val="19"/>
-          <w:highlight w:val="white"/>
-        </w:rPr>
-        <w:t>AS</w:t>
-      </w:r>
-      <w:r>
-        <w:rPr>
-          <w:rFonts w:ascii="Consolas" w:hAnsi="Consolas" w:cs="Consolas"/>
-          <w:color w:val="000000"/>
-          <w:sz w:val="19"/>
-          <w:szCs w:val="19"/>
-          <w:highlight w:val="white"/>
-        </w:rPr>
-        <w:t xml:space="preserve"> </w:t>
-      </w:r>
-      <w:r>
-        <w:rPr>
-          <w:rFonts w:ascii="Consolas" w:hAnsi="Consolas" w:cs="Consolas"/>
-          <w:color w:val="0000FF"/>
-          <w:sz w:val="19"/>
-          <w:szCs w:val="19"/>
-          <w:highlight w:val="white"/>
-        </w:rPr>
-        <w:t>Name</w:t>
-      </w:r>
-      <w:r>
-        <w:rPr>
-          <w:rFonts w:ascii="Consolas" w:hAnsi="Consolas" w:cs="Consolas"/>
-          <w:color w:val="808080"/>
-          <w:sz w:val="19"/>
-          <w:szCs w:val="19"/>
-          <w:highlight w:val="white"/>
-        </w:rPr>
-        <w:t>,</w:t>
-      </w:r>
-    </w:p>
-    <w:p>
-      <w:pPr>
-        <w:autoSpaceDE w:val="0"/>
-        <w:autoSpaceDN w:val="0"/>
-        <w:adjustRightInd w:val="0"/>
-        <w:spacing w:after="0" w:line="240" w:lineRule="auto"/>
-        <w:rPr>
-          <w:rFonts w:ascii="Consolas" w:hAnsi="Consolas" w:cs="Consolas"/>
-          <w:color w:val="000000"/>
-          <w:sz w:val="19"/>
-          <w:szCs w:val="19"/>
-          <w:highlight w:val="white"/>
-        </w:rPr>
-      </w:pPr>
-      <w:r>
-        <w:rPr>
-          <w:rFonts w:ascii="Consolas" w:hAnsi="Consolas" w:cs="Consolas"/>
-          <w:color w:val="000000"/>
-          <w:sz w:val="19"/>
-          <w:szCs w:val="19"/>
-          <w:highlight w:val="white"/>
-        </w:rPr>
-        <w:tab/>
-      </w:r>
-      <w:proofErr w:type="spellStart"/>
-      <w:r>
-        <w:rPr>
-          <w:rFonts w:ascii="Consolas" w:hAnsi="Consolas" w:cs="Consolas"/>
-          <w:color w:val="000000"/>
-          <w:sz w:val="19"/>
-          <w:szCs w:val="19"/>
-          <w:highlight w:val="white"/>
-        </w:rPr>
-        <w:t>BirthDate</w:t>
-      </w:r>
-      <w:proofErr w:type="spellEnd"/>
-      <w:r>
-        <w:rPr>
-          <w:rFonts w:ascii="Consolas" w:hAnsi="Consolas" w:cs="Consolas"/>
-          <w:color w:val="000000"/>
-          <w:sz w:val="19"/>
-          <w:szCs w:val="19"/>
-          <w:highlight w:val="white"/>
-        </w:rPr>
-        <w:tab/>
-      </w:r>
-      <w:r>
-        <w:rPr>
-          <w:rFonts w:ascii="Consolas" w:hAnsi="Consolas" w:cs="Consolas"/>
-          <w:color w:val="000000"/>
-          <w:sz w:val="19"/>
-          <w:szCs w:val="19"/>
-          <w:highlight w:val="white"/>
-        </w:rPr>
-        <w:tab/>
-      </w:r>
-      <w:r>
-        <w:rPr>
-          <w:rFonts w:ascii="Consolas" w:hAnsi="Consolas" w:cs="Consolas"/>
-          <w:color w:val="000000"/>
-          <w:sz w:val="19"/>
-          <w:szCs w:val="19"/>
-          <w:highlight w:val="white"/>
-        </w:rPr>
-        <w:tab/>
-      </w:r>
-      <w:r>
-        <w:rPr>
-          <w:rFonts w:ascii="Consolas" w:hAnsi="Consolas" w:cs="Consolas"/>
-          <w:color w:val="000000"/>
-          <w:sz w:val="19"/>
-          <w:szCs w:val="19"/>
-          <w:highlight w:val="white"/>
-        </w:rPr>
-        <w:tab/>
-      </w:r>
-      <w:r>
-        <w:rPr>
-          <w:rFonts w:ascii="Consolas" w:hAnsi="Consolas" w:cs="Consolas"/>
-          <w:color w:val="0000FF"/>
-          <w:sz w:val="19"/>
-          <w:szCs w:val="19"/>
-          <w:highlight w:val="white"/>
-        </w:rPr>
-        <w:t>AS</w:t>
-      </w:r>
-      <w:r>
-        <w:rPr>
-          <w:rFonts w:ascii="Consolas" w:hAnsi="Consolas" w:cs="Consolas"/>
-          <w:color w:val="000000"/>
-          <w:sz w:val="19"/>
-          <w:szCs w:val="19"/>
-          <w:highlight w:val="white"/>
-        </w:rPr>
-        <w:t xml:space="preserve"> </w:t>
-      </w:r>
-      <w:proofErr w:type="spellStart"/>
-      <w:r>
-        <w:rPr>
-          <w:rFonts w:ascii="Consolas" w:hAnsi="Consolas" w:cs="Consolas"/>
-          <w:color w:val="000000"/>
-          <w:sz w:val="19"/>
-          <w:szCs w:val="19"/>
-          <w:highlight w:val="white"/>
-        </w:rPr>
-        <w:t>BirthDate</w:t>
-      </w:r>
-      <w:proofErr w:type="spellEnd"/>
-    </w:p>
-    <w:p>
-      <w:pPr>
-        <w:autoSpaceDE w:val="0"/>
-        <w:autoSpaceDN w:val="0"/>
-        <w:adjustRightInd w:val="0"/>
-        <w:spacing w:after="0" w:line="240" w:lineRule="auto"/>
-        <w:rPr>
-          <w:rFonts w:ascii="Consolas" w:hAnsi="Consolas" w:cs="Consolas"/>
-          <w:color w:val="000000"/>
-          <w:sz w:val="19"/>
-          <w:szCs w:val="19"/>
-          <w:highlight w:val="white"/>
-        </w:rPr>
-      </w:pPr>
-      <w:r>
-        <w:rPr>
-          <w:rFonts w:ascii="Consolas" w:hAnsi="Consolas" w:cs="Consolas"/>
-          <w:color w:val="0000FF"/>
-          <w:sz w:val="19"/>
-          <w:szCs w:val="19"/>
-          <w:highlight w:val="white"/>
-        </w:rPr>
-        <w:t>FROM</w:t>
-      </w:r>
-      <w:r>
-        <w:rPr>
-          <w:rFonts w:ascii="Consolas" w:hAnsi="Consolas" w:cs="Consolas"/>
-          <w:color w:val="000000"/>
-          <w:sz w:val="19"/>
-          <w:szCs w:val="19"/>
-          <w:highlight w:val="white"/>
-        </w:rPr>
-        <w:t xml:space="preserve"> Employees</w:t>
-      </w:r>
     </w:p>
     <w:p/>
-    <w:p/>
-    <w:p>
-      <w:bookmarkStart w:id="0" w:name="_GoBack"/>
-      <w:bookmarkEnd w:id="0"/>
-    </w:p>
     <w:sectPr>
-      <w:headerReference w:type="default" r:id="rId6"/>
       <w:pgSz w:w="12240" w:h="15840"/>
-      <w:pgMar w:top="1440" w:right="1440" w:bottom="1440" w:left="1440" w:header="720" w:footer="720" w:gutter="0"/>
+      <w:pgMar w:top="630" w:right="1440" w:bottom="1440" w:left="1440" w:header="720" w:footer="720" w:gutter="0"/>
       <w:cols w:space="720"/>
       <w:docGrid w:linePitch="360"/>
     </w:sectPr>
@@ -1265,7 +4651,7 @@
 </file>
 
 <file path=word/endnotes.xml><?xml version="1.0" encoding="utf-8"?>
-<w:endnotes xmlns:wpc="http://schemas.microsoft.com/office/word/2010/wordprocessingCanvas" xmlns:cx="http://schemas.microsoft.com/office/drawing/2014/chartex" xmlns:cx1="http://schemas.microsoft.com/office/drawing/2015/9/8/chartex" xmlns:cx2="http://schemas.microsoft.com/office/drawing/2015/10/21/chartex" xmlns:cx3="http://schemas.microsoft.com/office/drawing/2016/5/9/chartex" xmlns:cx4="http://schemas.microsoft.com/office/drawing/2016/5/10/chartex" xmlns:cx5="http://schemas.microsoft.com/office/drawing/2016/5/11/chartex" xmlns:cx6="http://schemas.microsoft.com/office/drawing/2016/5/12/chartex" xmlns:cx7="http://schemas.microsoft.com/office/drawing/2016/5/13/chartex" xmlns:cx8="http://schemas.microsoft.com/office/drawing/2016/5/14/chartex" xmlns:mc="http://schemas.openxmlformats.org/markup-compatibility/2006" xmlns:aink="http://schemas.microsoft.com/office/drawing/2016/ink" xmlns:am3d="http://schemas.microsoft.com/office/drawing/2017/model3d" xmlns:o="urn:schemas-microsoft-com:office:office" xmlns:r="http://schemas.openxmlformats.org/officeDocument/2006/relationships" xmlns:m="http://schemas.openxmlformats.org/officeDocument/2006/math" xmlns:v="urn:schemas-microsoft-com:vml" xmlns:wp14="http://schemas.microsoft.com/office/word/2010/wordprocessingDrawing" xmlns:wp="http://schemas.openxmlformats.org/drawingml/2006/wordprocessingDrawing" xmlns:w10="urn:schemas-microsoft-com:office:word" xmlns:w="http://schemas.openxmlformats.org/wordprocessingml/2006/main" xmlns:w14="http://schemas.microsoft.com/office/word/2010/wordml" xmlns:w15="http://schemas.microsoft.com/office/word/2012/wordml" xmlns:w16cid="http://schemas.microsoft.com/office/word/2016/wordml/cid" xmlns:w16se="http://schemas.microsoft.com/office/word/2015/wordml/symex" xmlns:wpg="http://schemas.microsoft.com/office/word/2010/wordprocessingGroup" xmlns:wpi="http://schemas.microsoft.com/office/word/2010/wordprocessingInk" xmlns:wne="http://schemas.microsoft.com/office/word/2006/wordml" xmlns:wps="http://schemas.microsoft.com/office/word/2010/wordprocessingShape" mc:Ignorable="w14 w15 w16se w16cid wp14">
+<w:endnotes xmlns:wpc="http://schemas.microsoft.com/office/word/2010/wordprocessingCanvas" xmlns:mo="http://schemas.microsoft.com/office/mac/office/2008/main" xmlns:mc="http://schemas.openxmlformats.org/markup-compatibility/2006" xmlns:mv="urn:schemas-microsoft-com:mac:vml" xmlns:o="urn:schemas-microsoft-com:office:office" xmlns:r="http://schemas.openxmlformats.org/officeDocument/2006/relationships" xmlns:m="http://schemas.openxmlformats.org/officeDocument/2006/math" xmlns:v="urn:schemas-microsoft-com:vml" xmlns:wp14="http://schemas.microsoft.com/office/word/2010/wordprocessingDrawing" xmlns:wp="http://schemas.openxmlformats.org/drawingml/2006/wordprocessingDrawing" xmlns:w10="urn:schemas-microsoft-com:office:word" xmlns:w="http://schemas.openxmlformats.org/wordprocessingml/2006/main" xmlns:w14="http://schemas.microsoft.com/office/word/2010/wordml" xmlns:wpg="http://schemas.microsoft.com/office/word/2010/wordprocessingGroup" xmlns:wpi="http://schemas.microsoft.com/office/word/2010/wordprocessingInk" xmlns:wne="http://schemas.microsoft.com/office/word/2006/wordml" xmlns:wps="http://schemas.microsoft.com/office/word/2010/wordprocessingShape" mc:Ignorable="w14 wp14">
   <w:endnote w:type="separator" w:id="-1">
     <w:p>
       <w:pPr>
@@ -1290,7 +4676,7 @@
 </file>
 
 <file path=word/footnotes.xml><?xml version="1.0" encoding="utf-8"?>
-<w:footnotes xmlns:wpc="http://schemas.microsoft.com/office/word/2010/wordprocessingCanvas" xmlns:cx="http://schemas.microsoft.com/office/drawing/2014/chartex" xmlns:cx1="http://schemas.microsoft.com/office/drawing/2015/9/8/chartex" xmlns:cx2="http://schemas.microsoft.com/office/drawing/2015/10/21/chartex" xmlns:cx3="http://schemas.microsoft.com/office/drawing/2016/5/9/chartex" xmlns:cx4="http://schemas.microsoft.com/office/drawing/2016/5/10/chartex" xmlns:cx5="http://schemas.microsoft.com/office/drawing/2016/5/11/chartex" xmlns:cx6="http://schemas.microsoft.com/office/drawing/2016/5/12/chartex" xmlns:cx7="http://schemas.microsoft.com/office/drawing/2016/5/13/chartex" xmlns:cx8="http://schemas.microsoft.com/office/drawing/2016/5/14/chartex" xmlns:mc="http://schemas.openxmlformats.org/markup-compatibility/2006" xmlns:aink="http://schemas.microsoft.com/office/drawing/2016/ink" xmlns:am3d="http://schemas.microsoft.com/office/drawing/2017/model3d" xmlns:o="urn:schemas-microsoft-com:office:office" xmlns:r="http://schemas.openxmlformats.org/officeDocument/2006/relationships" xmlns:m="http://schemas.openxmlformats.org/officeDocument/2006/math" xmlns:v="urn:schemas-microsoft-com:vml" xmlns:wp14="http://schemas.microsoft.com/office/word/2010/wordprocessingDrawing" xmlns:wp="http://schemas.openxmlformats.org/drawingml/2006/wordprocessingDrawing" xmlns:w10="urn:schemas-microsoft-com:office:word" xmlns:w="http://schemas.openxmlformats.org/wordprocessingml/2006/main" xmlns:w14="http://schemas.microsoft.com/office/word/2010/wordml" xmlns:w15="http://schemas.microsoft.com/office/word/2012/wordml" xmlns:w16cid="http://schemas.microsoft.com/office/word/2016/wordml/cid" xmlns:w16se="http://schemas.microsoft.com/office/word/2015/wordml/symex" xmlns:wpg="http://schemas.microsoft.com/office/word/2010/wordprocessingGroup" xmlns:wpi="http://schemas.microsoft.com/office/word/2010/wordprocessingInk" xmlns:wne="http://schemas.microsoft.com/office/word/2006/wordml" xmlns:wps="http://schemas.microsoft.com/office/word/2010/wordprocessingShape" mc:Ignorable="w14 w15 w16se w16cid wp14">
+<w:footnotes xmlns:wpc="http://schemas.microsoft.com/office/word/2010/wordprocessingCanvas" xmlns:mo="http://schemas.microsoft.com/office/mac/office/2008/main" xmlns:mc="http://schemas.openxmlformats.org/markup-compatibility/2006" xmlns:mv="urn:schemas-microsoft-com:mac:vml" xmlns:o="urn:schemas-microsoft-com:office:office" xmlns:r="http://schemas.openxmlformats.org/officeDocument/2006/relationships" xmlns:m="http://schemas.openxmlformats.org/officeDocument/2006/math" xmlns:v="urn:schemas-microsoft-com:vml" xmlns:wp14="http://schemas.microsoft.com/office/word/2010/wordprocessingDrawing" xmlns:wp="http://schemas.openxmlformats.org/drawingml/2006/wordprocessingDrawing" xmlns:w10="urn:schemas-microsoft-com:office:word" xmlns:w="http://schemas.openxmlformats.org/wordprocessingml/2006/main" xmlns:w14="http://schemas.microsoft.com/office/word/2010/wordml" xmlns:wpg="http://schemas.microsoft.com/office/word/2010/wordprocessingGroup" xmlns:wpi="http://schemas.microsoft.com/office/word/2010/wordprocessingInk" xmlns:wne="http://schemas.microsoft.com/office/word/2006/wordml" xmlns:wps="http://schemas.microsoft.com/office/word/2010/wordprocessingShape" mc:Ignorable="w14 wp14">
   <w:footnote w:type="separator" w:id="-1">
     <w:p>
       <w:pPr>
@@ -1314,47 +4700,70 @@
 </w:footnotes>
 </file>
 
-<file path=word/header1.xml><?xml version="1.0" encoding="utf-8"?>
-<w:hdr xmlns:wpc="http://schemas.microsoft.com/office/word/2010/wordprocessingCanvas" xmlns:cx="http://schemas.microsoft.com/office/drawing/2014/chartex" xmlns:cx1="http://schemas.microsoft.com/office/drawing/2015/9/8/chartex" xmlns:cx2="http://schemas.microsoft.com/office/drawing/2015/10/21/chartex" xmlns:cx3="http://schemas.microsoft.com/office/drawing/2016/5/9/chartex" xmlns:cx4="http://schemas.microsoft.com/office/drawing/2016/5/10/chartex" xmlns:cx5="http://schemas.microsoft.com/office/drawing/2016/5/11/chartex" xmlns:cx6="http://schemas.microsoft.com/office/drawing/2016/5/12/chartex" xmlns:cx7="http://schemas.microsoft.com/office/drawing/2016/5/13/chartex" xmlns:cx8="http://schemas.microsoft.com/office/drawing/2016/5/14/chartex" xmlns:mc="http://schemas.openxmlformats.org/markup-compatibility/2006" xmlns:aink="http://schemas.microsoft.com/office/drawing/2016/ink" xmlns:am3d="http://schemas.microsoft.com/office/drawing/2017/model3d" xmlns:o="urn:schemas-microsoft-com:office:office" xmlns:r="http://schemas.openxmlformats.org/officeDocument/2006/relationships" xmlns:m="http://schemas.openxmlformats.org/officeDocument/2006/math" xmlns:v="urn:schemas-microsoft-com:vml" xmlns:wp14="http://schemas.microsoft.com/office/word/2010/wordprocessingDrawing" xmlns:wp="http://schemas.openxmlformats.org/drawingml/2006/wordprocessingDrawing" xmlns:w10="urn:schemas-microsoft-com:office:word" xmlns:w="http://schemas.openxmlformats.org/wordprocessingml/2006/main" xmlns:w14="http://schemas.microsoft.com/office/word/2010/wordml" xmlns:w15="http://schemas.microsoft.com/office/word/2012/wordml" xmlns:w16cid="http://schemas.microsoft.com/office/word/2016/wordml/cid" xmlns:w16se="http://schemas.microsoft.com/office/word/2015/wordml/symex" xmlns:wpg="http://schemas.microsoft.com/office/word/2010/wordprocessingGroup" xmlns:wpi="http://schemas.microsoft.com/office/word/2010/wordprocessingInk" xmlns:wne="http://schemas.microsoft.com/office/word/2006/wordml" xmlns:wps="http://schemas.microsoft.com/office/word/2010/wordprocessingShape" mc:Ignorable="w14 w15 w16se w16cid wp14">
-  <w:p>
-    <w:pPr>
-      <w:pStyle w:val="Header"/>
-    </w:pPr>
-    <w:r>
-      <w:t xml:space="preserve">COMP 1630 – Term Project </w:t>
-    </w:r>
-    <w:proofErr w:type="spellStart"/>
-    <w:r>
-      <w:t>PartC</w:t>
-    </w:r>
-    <w:proofErr w:type="spellEnd"/>
-  </w:p>
-  <w:p>
-    <w:pPr>
-      <w:pStyle w:val="Header"/>
-    </w:pPr>
-    <w:r>
-      <w:t>A01089842</w:t>
-    </w:r>
-  </w:p>
-  <w:p>
-    <w:pPr>
-      <w:pStyle w:val="Header"/>
-    </w:pPr>
-    <w:r>
-      <w:t>Robert Desjardins</w:t>
-    </w:r>
-  </w:p>
-  <w:p>
-    <w:pPr>
-      <w:pStyle w:val="Header"/>
-    </w:pPr>
-  </w:p>
-</w:hdr>
+<file path=word/numbering.xml><?xml version="1.0" encoding="utf-8"?>
+<w:numbering xmlns:wpc="http://schemas.microsoft.com/office/word/2010/wordprocessingCanvas" xmlns:mo="http://schemas.microsoft.com/office/mac/office/2008/main" xmlns:mc="http://schemas.openxmlformats.org/markup-compatibility/2006" xmlns:mv="urn:schemas-microsoft-com:mac:vml" xmlns:o="urn:schemas-microsoft-com:office:office" xmlns:r="http://schemas.openxmlformats.org/officeDocument/2006/relationships" xmlns:m="http://schemas.openxmlformats.org/officeDocument/2006/math" xmlns:v="urn:schemas-microsoft-com:vml" xmlns:wp14="http://schemas.microsoft.com/office/word/2010/wordprocessingDrawing" xmlns:wp="http://schemas.openxmlformats.org/drawingml/2006/wordprocessingDrawing" xmlns:w10="urn:schemas-microsoft-com:office:word" xmlns:w="http://schemas.openxmlformats.org/wordprocessingml/2006/main" xmlns:w14="http://schemas.microsoft.com/office/word/2010/wordml" xmlns:wpg="http://schemas.microsoft.com/office/word/2010/wordprocessingGroup" xmlns:wpi="http://schemas.microsoft.com/office/word/2010/wordprocessingInk" xmlns:wne="http://schemas.microsoft.com/office/word/2006/wordml" xmlns:wps="http://schemas.microsoft.com/office/word/2010/wordprocessingShape" mc:Ignorable="w14 wp14">
+  <w:abstractNum w:abstractNumId="0">
+    <w:nsid w:val="00000001"/>
+    <w:multiLevelType w:val="hybridMultilevel"/>
+    <w:tmpl w:val="00000001"/>
+    <w:lvl w:ilvl="0" w:tplc="00000001">
+      <w:start w:val="5"/>
+      <w:numFmt w:val="bullet"/>
+      <w:lvlText w:val="."/>
+      <w:lvlJc w:val="left"/>
+      <w:pPr>
+        <w:ind w:left="720" w:hanging="360"/>
+      </w:pPr>
+    </w:lvl>
+    <w:lvl w:ilvl="1" w:tplc="FFFFFFFF">
+      <w:numFmt w:val="decimal"/>
+      <w:lvlText w:val=""/>
+      <w:lvlJc w:val="left"/>
+    </w:lvl>
+    <w:lvl w:ilvl="2" w:tplc="FFFFFFFF">
+      <w:numFmt w:val="decimal"/>
+      <w:lvlText w:val=""/>
+      <w:lvlJc w:val="left"/>
+    </w:lvl>
+    <w:lvl w:ilvl="3" w:tplc="FFFFFFFF">
+      <w:numFmt w:val="decimal"/>
+      <w:lvlText w:val=""/>
+      <w:lvlJc w:val="left"/>
+    </w:lvl>
+    <w:lvl w:ilvl="4" w:tplc="FFFFFFFF">
+      <w:numFmt w:val="decimal"/>
+      <w:lvlText w:val=""/>
+      <w:lvlJc w:val="left"/>
+    </w:lvl>
+    <w:lvl w:ilvl="5" w:tplc="FFFFFFFF">
+      <w:numFmt w:val="decimal"/>
+      <w:lvlText w:val=""/>
+      <w:lvlJc w:val="left"/>
+    </w:lvl>
+    <w:lvl w:ilvl="6" w:tplc="FFFFFFFF">
+      <w:numFmt w:val="decimal"/>
+      <w:lvlText w:val=""/>
+      <w:lvlJc w:val="left"/>
+    </w:lvl>
+    <w:lvl w:ilvl="7" w:tplc="FFFFFFFF">
+      <w:numFmt w:val="decimal"/>
+      <w:lvlText w:val=""/>
+      <w:lvlJc w:val="left"/>
+    </w:lvl>
+    <w:lvl w:ilvl="8" w:tplc="FFFFFFFF">
+      <w:numFmt w:val="decimal"/>
+      <w:lvlText w:val=""/>
+      <w:lvlJc w:val="left"/>
+    </w:lvl>
+  </w:abstractNum>
+  <w:num w:numId="1">
+    <w:abstractNumId w:val="0"/>
+  </w:num>
+</w:numbering>
 </file>
 
 <file path=word/styles.xml><?xml version="1.0" encoding="utf-8"?>
-<w:styles xmlns:mc="http://schemas.openxmlformats.org/markup-compatibility/2006" xmlns:r="http://schemas.openxmlformats.org/officeDocument/2006/relationships" xmlns:w="http://schemas.openxmlformats.org/wordprocessingml/2006/main" xmlns:w14="http://schemas.microsoft.com/office/word/2010/wordml" xmlns:w15="http://schemas.microsoft.com/office/word/2012/wordml" xmlns:w16cid="http://schemas.microsoft.com/office/word/2016/wordml/cid" xmlns:w16se="http://schemas.microsoft.com/office/word/2015/wordml/symex" mc:Ignorable="w14 w15 w16se w16cid">
+<w:styles xmlns:mc="http://schemas.openxmlformats.org/markup-compatibility/2006" xmlns:r="http://schemas.openxmlformats.org/officeDocument/2006/relationships" xmlns:w="http://schemas.openxmlformats.org/wordprocessingml/2006/main" xmlns:w14="http://schemas.microsoft.com/office/word/2010/wordml" mc:Ignorable="w14">
   <w:docDefaults>
     <w:rPrDefault>
       <w:rPr>
@@ -1370,382 +4779,396 @@
       </w:pPr>
     </w:pPrDefault>
   </w:docDefaults>
-  <w:latentStyles w:defLockedState="0" w:defUIPriority="99" w:defSemiHidden="0" w:defUnhideWhenUsed="0" w:defQFormat="0" w:count="375">
-    <w:lsdException w:name="Normal" w:uiPriority="0" w:qFormat="1"/>
-    <w:lsdException w:name="heading 1" w:uiPriority="9" w:qFormat="1"/>
-    <w:lsdException w:name="heading 2" w:semiHidden="1" w:uiPriority="9" w:unhideWhenUsed="1" w:qFormat="1"/>
-    <w:lsdException w:name="heading 3" w:semiHidden="1" w:uiPriority="9" w:unhideWhenUsed="1" w:qFormat="1"/>
-    <w:lsdException w:name="heading 4" w:semiHidden="1" w:uiPriority="9" w:unhideWhenUsed="1" w:qFormat="1"/>
-    <w:lsdException w:name="heading 5" w:semiHidden="1" w:uiPriority="9" w:unhideWhenUsed="1" w:qFormat="1"/>
-    <w:lsdException w:name="heading 6" w:semiHidden="1" w:uiPriority="9" w:unhideWhenUsed="1" w:qFormat="1"/>
-    <w:lsdException w:name="heading 7" w:semiHidden="1" w:uiPriority="9" w:unhideWhenUsed="1" w:qFormat="1"/>
-    <w:lsdException w:name="heading 8" w:semiHidden="1" w:uiPriority="9" w:unhideWhenUsed="1" w:qFormat="1"/>
-    <w:lsdException w:name="heading 9" w:semiHidden="1" w:uiPriority="9" w:unhideWhenUsed="1" w:qFormat="1"/>
-    <w:lsdException w:name="index 1" w:semiHidden="1" w:unhideWhenUsed="1"/>
-    <w:lsdException w:name="index 2" w:semiHidden="1" w:unhideWhenUsed="1"/>
-    <w:lsdException w:name="index 3" w:semiHidden="1" w:unhideWhenUsed="1"/>
-    <w:lsdException w:name="index 4" w:semiHidden="1" w:unhideWhenUsed="1"/>
-    <w:lsdException w:name="index 5" w:semiHidden="1" w:unhideWhenUsed="1"/>
-    <w:lsdException w:name="index 6" w:semiHidden="1" w:unhideWhenUsed="1"/>
-    <w:lsdException w:name="index 7" w:semiHidden="1" w:unhideWhenUsed="1"/>
-    <w:lsdException w:name="index 8" w:semiHidden="1" w:unhideWhenUsed="1"/>
-    <w:lsdException w:name="index 9" w:semiHidden="1" w:unhideWhenUsed="1"/>
-    <w:lsdException w:name="toc 1" w:semiHidden="1" w:uiPriority="39" w:unhideWhenUsed="1"/>
-    <w:lsdException w:name="toc 2" w:semiHidden="1" w:uiPriority="39" w:unhideWhenUsed="1"/>
-    <w:lsdException w:name="toc 3" w:semiHidden="1" w:uiPriority="39" w:unhideWhenUsed="1"/>
-    <w:lsdException w:name="toc 4" w:semiHidden="1" w:uiPriority="39" w:unhideWhenUsed="1"/>
-    <w:lsdException w:name="toc 5" w:semiHidden="1" w:uiPriority="39" w:unhideWhenUsed="1"/>
-    <w:lsdException w:name="toc 6" w:semiHidden="1" w:uiPriority="39" w:unhideWhenUsed="1"/>
-    <w:lsdException w:name="toc 7" w:semiHidden="1" w:uiPriority="39" w:unhideWhenUsed="1"/>
-    <w:lsdException w:name="toc 8" w:semiHidden="1" w:uiPriority="39" w:unhideWhenUsed="1"/>
-    <w:lsdException w:name="toc 9" w:semiHidden="1" w:uiPriority="39" w:unhideWhenUsed="1"/>
-    <w:lsdException w:name="Normal Indent" w:semiHidden="1" w:unhideWhenUsed="1"/>
-    <w:lsdException w:name="footnote text" w:semiHidden="1" w:unhideWhenUsed="1"/>
-    <w:lsdException w:name="annotation text" w:semiHidden="1" w:unhideWhenUsed="1"/>
-    <w:lsdException w:name="header" w:semiHidden="1" w:unhideWhenUsed="1"/>
-    <w:lsdException w:name="footer" w:semiHidden="1" w:unhideWhenUsed="1"/>
-    <w:lsdException w:name="index heading" w:semiHidden="1" w:unhideWhenUsed="1"/>
-    <w:lsdException w:name="caption" w:semiHidden="1" w:uiPriority="35" w:unhideWhenUsed="1" w:qFormat="1"/>
-    <w:lsdException w:name="table of figures" w:semiHidden="1" w:unhideWhenUsed="1"/>
-    <w:lsdException w:name="envelope address" w:semiHidden="1" w:unhideWhenUsed="1"/>
-    <w:lsdException w:name="envelope return" w:semiHidden="1" w:unhideWhenUsed="1"/>
-    <w:lsdException w:name="footnote reference" w:semiHidden="1" w:unhideWhenUsed="1"/>
-    <w:lsdException w:name="annotation reference" w:semiHidden="1" w:unhideWhenUsed="1"/>
-    <w:lsdException w:name="line number" w:semiHidden="1" w:unhideWhenUsed="1"/>
-    <w:lsdException w:name="page number" w:semiHidden="1" w:unhideWhenUsed="1"/>
-    <w:lsdException w:name="endnote reference" w:semiHidden="1" w:unhideWhenUsed="1"/>
-    <w:lsdException w:name="endnote text" w:semiHidden="1" w:unhideWhenUsed="1"/>
-    <w:lsdException w:name="table of authorities" w:semiHidden="1" w:unhideWhenUsed="1"/>
-    <w:lsdException w:name="macro" w:semiHidden="1" w:unhideWhenUsed="1"/>
-    <w:lsdException w:name="toa heading" w:semiHidden="1" w:unhideWhenUsed="1"/>
-    <w:lsdException w:name="List" w:semiHidden="1" w:unhideWhenUsed="1"/>
-    <w:lsdException w:name="List Bullet" w:semiHidden="1" w:unhideWhenUsed="1"/>
-    <w:lsdException w:name="List Number" w:semiHidden="1" w:unhideWhenUsed="1"/>
-    <w:lsdException w:name="List 2" w:semiHidden="1" w:unhideWhenUsed="1"/>
-    <w:lsdException w:name="List 3" w:semiHidden="1" w:unhideWhenUsed="1"/>
-    <w:lsdException w:name="List 4" w:semiHidden="1" w:unhideWhenUsed="1"/>
-    <w:lsdException w:name="List 5" w:semiHidden="1" w:unhideWhenUsed="1"/>
-    <w:lsdException w:name="List Bullet 2" w:semiHidden="1" w:unhideWhenUsed="1"/>
-    <w:lsdException w:name="List Bullet 3" w:semiHidden="1" w:unhideWhenUsed="1"/>
-    <w:lsdException w:name="List Bullet 4" w:semiHidden="1" w:unhideWhenUsed="1"/>
-    <w:lsdException w:name="List Bullet 5" w:semiHidden="1" w:unhideWhenUsed="1"/>
-    <w:lsdException w:name="List Number 2" w:semiHidden="1" w:unhideWhenUsed="1"/>
-    <w:lsdException w:name="List Number 3" w:semiHidden="1" w:unhideWhenUsed="1"/>
-    <w:lsdException w:name="List Number 4" w:semiHidden="1" w:unhideWhenUsed="1"/>
-    <w:lsdException w:name="List Number 5" w:semiHidden="1" w:unhideWhenUsed="1"/>
-    <w:lsdException w:name="Title" w:uiPriority="10" w:qFormat="1"/>
-    <w:lsdException w:name="Closing" w:semiHidden="1" w:unhideWhenUsed="1"/>
-    <w:lsdException w:name="Signature" w:semiHidden="1" w:unhideWhenUsed="1"/>
-    <w:lsdException w:name="Default Paragraph Font" w:semiHidden="1" w:uiPriority="1" w:unhideWhenUsed="1"/>
-    <w:lsdException w:name="Body Text" w:semiHidden="1" w:unhideWhenUsed="1"/>
-    <w:lsdException w:name="Body Text Indent" w:semiHidden="1" w:unhideWhenUsed="1"/>
-    <w:lsdException w:name="List Continue" w:semiHidden="1" w:unhideWhenUsed="1"/>
-    <w:lsdException w:name="List Continue 2" w:semiHidden="1" w:unhideWhenUsed="1"/>
-    <w:lsdException w:name="List Continue 3" w:semiHidden="1" w:unhideWhenUsed="1"/>
-    <w:lsdException w:name="List Continue 4" w:semiHidden="1" w:unhideWhenUsed="1"/>
-    <w:lsdException w:name="List Continue 5" w:semiHidden="1" w:unhideWhenUsed="1"/>
-    <w:lsdException w:name="Message Header" w:semiHidden="1" w:unhideWhenUsed="1"/>
-    <w:lsdException w:name="Subtitle" w:uiPriority="11" w:qFormat="1"/>
-    <w:lsdException w:name="Salutation" w:semiHidden="1" w:unhideWhenUsed="1"/>
-    <w:lsdException w:name="Date" w:semiHidden="1" w:unhideWhenUsed="1"/>
-    <w:lsdException w:name="Body Text First Indent" w:semiHidden="1" w:unhideWhenUsed="1"/>
-    <w:lsdException w:name="Body Text First Indent 2" w:semiHidden="1" w:unhideWhenUsed="1"/>
-    <w:lsdException w:name="Note Heading" w:semiHidden="1" w:unhideWhenUsed="1"/>
-    <w:lsdException w:name="Body Text 2" w:semiHidden="1" w:unhideWhenUsed="1"/>
-    <w:lsdException w:name="Body Text 3" w:semiHidden="1" w:unhideWhenUsed="1"/>
-    <w:lsdException w:name="Body Text Indent 2" w:semiHidden="1" w:unhideWhenUsed="1"/>
-    <w:lsdException w:name="Body Text Indent 3" w:semiHidden="1" w:unhideWhenUsed="1"/>
-    <w:lsdException w:name="Block Text" w:semiHidden="1" w:unhideWhenUsed="1"/>
-    <w:lsdException w:name="Hyperlink" w:semiHidden="1" w:unhideWhenUsed="1"/>
-    <w:lsdException w:name="FollowedHyperlink" w:semiHidden="1" w:unhideWhenUsed="1"/>
-    <w:lsdException w:name="Strong" w:uiPriority="22" w:qFormat="1"/>
-    <w:lsdException w:name="Emphasis" w:uiPriority="20" w:qFormat="1"/>
-    <w:lsdException w:name="Document Map" w:semiHidden="1" w:unhideWhenUsed="1"/>
-    <w:lsdException w:name="Plain Text" w:semiHidden="1" w:unhideWhenUsed="1"/>
-    <w:lsdException w:name="E-mail Signature" w:semiHidden="1" w:unhideWhenUsed="1"/>
-    <w:lsdException w:name="HTML Top of Form" w:semiHidden="1" w:unhideWhenUsed="1"/>
-    <w:lsdException w:name="HTML Bottom of Form" w:semiHidden="1" w:unhideWhenUsed="1"/>
-    <w:lsdException w:name="Normal (Web)" w:semiHidden="1" w:unhideWhenUsed="1"/>
-    <w:lsdException w:name="HTML Acronym" w:semiHidden="1" w:unhideWhenUsed="1"/>
-    <w:lsdException w:name="HTML Address" w:semiHidden="1" w:unhideWhenUsed="1"/>
-    <w:lsdException w:name="HTML Cite" w:semiHidden="1" w:unhideWhenUsed="1"/>
-    <w:lsdException w:name="HTML Code" w:semiHidden="1" w:unhideWhenUsed="1"/>
-    <w:lsdException w:name="HTML Definition" w:semiHidden="1" w:unhideWhenUsed="1"/>
-    <w:lsdException w:name="HTML Keyboard" w:semiHidden="1" w:unhideWhenUsed="1"/>
-    <w:lsdException w:name="HTML Preformatted" w:semiHidden="1" w:unhideWhenUsed="1"/>
-    <w:lsdException w:name="HTML Sample" w:semiHidden="1" w:unhideWhenUsed="1"/>
-    <w:lsdException w:name="HTML Typewriter" w:semiHidden="1" w:unhideWhenUsed="1"/>
-    <w:lsdException w:name="HTML Variable" w:semiHidden="1" w:unhideWhenUsed="1"/>
-    <w:lsdException w:name="Normal Table" w:semiHidden="1" w:unhideWhenUsed="1"/>
-    <w:lsdException w:name="annotation subject" w:semiHidden="1" w:unhideWhenUsed="1"/>
-    <w:lsdException w:name="No List" w:semiHidden="1" w:unhideWhenUsed="1"/>
-    <w:lsdException w:name="Outline List 1" w:semiHidden="1" w:unhideWhenUsed="1"/>
-    <w:lsdException w:name="Outline List 2" w:semiHidden="1" w:unhideWhenUsed="1"/>
-    <w:lsdException w:name="Outline List 3" w:semiHidden="1" w:unhideWhenUsed="1"/>
-    <w:lsdException w:name="Table Simple 1" w:semiHidden="1" w:unhideWhenUsed="1"/>
-    <w:lsdException w:name="Table Simple 2" w:semiHidden="1" w:unhideWhenUsed="1"/>
-    <w:lsdException w:name="Table Simple 3" w:semiHidden="1" w:unhideWhenUsed="1"/>
-    <w:lsdException w:name="Table Classic 1" w:semiHidden="1" w:unhideWhenUsed="1"/>
-    <w:lsdException w:name="Table Classic 2" w:semiHidden="1" w:unhideWhenUsed="1"/>
-    <w:lsdException w:name="Table Classic 3" w:semiHidden="1" w:unhideWhenUsed="1"/>
-    <w:lsdException w:name="Table Classic 4" w:semiHidden="1" w:unhideWhenUsed="1"/>
-    <w:lsdException w:name="Table Colorful 1" w:semiHidden="1" w:unhideWhenUsed="1"/>
-    <w:lsdException w:name="Table Colorful 2" w:semiHidden="1" w:unhideWhenUsed="1"/>
-    <w:lsdException w:name="Table Colorful 3" w:semiHidden="1" w:unhideWhenUsed="1"/>
-    <w:lsdException w:name="Table Columns 1" w:semiHidden="1" w:unhideWhenUsed="1"/>
-    <w:lsdException w:name="Table Columns 2" w:semiHidden="1" w:unhideWhenUsed="1"/>
-    <w:lsdException w:name="Table Columns 3" w:semiHidden="1" w:unhideWhenUsed="1"/>
-    <w:lsdException w:name="Table Columns 4" w:semiHidden="1" w:unhideWhenUsed="1"/>
-    <w:lsdException w:name="Table Columns 5" w:semiHidden="1" w:unhideWhenUsed="1"/>
-    <w:lsdException w:name="Table Grid 1" w:semiHidden="1" w:unhideWhenUsed="1"/>
-    <w:lsdException w:name="Table Grid 2" w:semiHidden="1" w:unhideWhenUsed="1"/>
-    <w:lsdException w:name="Table Grid 3" w:semiHidden="1" w:unhideWhenUsed="1"/>
-    <w:lsdException w:name="Table Grid 4" w:semiHidden="1" w:unhideWhenUsed="1"/>
-    <w:lsdException w:name="Table Grid 5" w:semiHidden="1" w:unhideWhenUsed="1"/>
-    <w:lsdException w:name="Table Grid 6" w:semiHidden="1" w:unhideWhenUsed="1"/>
-    <w:lsdException w:name="Table Grid 7" w:semiHidden="1" w:unhideWhenUsed="1"/>
-    <w:lsdException w:name="Table Grid 8" w:semiHidden="1" w:unhideWhenUsed="1"/>
-    <w:lsdException w:name="Table List 1" w:semiHidden="1" w:unhideWhenUsed="1"/>
-    <w:lsdException w:name="Table List 2" w:semiHidden="1" w:unhideWhenUsed="1"/>
-    <w:lsdException w:name="Table List 3" w:semiHidden="1" w:unhideWhenUsed="1"/>
-    <w:lsdException w:name="Table List 4" w:semiHidden="1" w:unhideWhenUsed="1"/>
-    <w:lsdException w:name="Table List 5" w:semiHidden="1" w:unhideWhenUsed="1"/>
-    <w:lsdException w:name="Table List 6" w:semiHidden="1" w:unhideWhenUsed="1"/>
-    <w:lsdException w:name="Table List 7" w:semiHidden="1" w:unhideWhenUsed="1"/>
-    <w:lsdException w:name="Table List 8" w:semiHidden="1" w:unhideWhenUsed="1"/>
-    <w:lsdException w:name="Table 3D effects 1" w:semiHidden="1" w:unhideWhenUsed="1"/>
-    <w:lsdException w:name="Table 3D effects 2" w:semiHidden="1" w:unhideWhenUsed="1"/>
-    <w:lsdException w:name="Table 3D effects 3" w:semiHidden="1" w:unhideWhenUsed="1"/>
-    <w:lsdException w:name="Table Contemporary" w:semiHidden="1" w:unhideWhenUsed="1"/>
-    <w:lsdException w:name="Table Elegant" w:semiHidden="1" w:unhideWhenUsed="1"/>
-    <w:lsdException w:name="Table Professional" w:semiHidden="1" w:unhideWhenUsed="1"/>
-    <w:lsdException w:name="Table Subtle 1" w:semiHidden="1" w:unhideWhenUsed="1"/>
-    <w:lsdException w:name="Table Subtle 2" w:semiHidden="1" w:unhideWhenUsed="1"/>
-    <w:lsdException w:name="Table Web 1" w:semiHidden="1" w:unhideWhenUsed="1"/>
-    <w:lsdException w:name="Table Web 2" w:semiHidden="1" w:unhideWhenUsed="1"/>
-    <w:lsdException w:name="Table Web 3" w:semiHidden="1" w:unhideWhenUsed="1"/>
-    <w:lsdException w:name="Balloon Text" w:semiHidden="1" w:unhideWhenUsed="1"/>
-    <w:lsdException w:name="Table Grid" w:uiPriority="39"/>
-    <w:lsdException w:name="Table Theme" w:semiHidden="1" w:unhideWhenUsed="1"/>
-    <w:lsdException w:name="Placeholder Text" w:semiHidden="1"/>
-    <w:lsdException w:name="No Spacing" w:uiPriority="1" w:qFormat="1"/>
-    <w:lsdException w:name="Light Shading" w:uiPriority="60"/>
-    <w:lsdException w:name="Light List" w:uiPriority="61"/>
-    <w:lsdException w:name="Light Grid" w:uiPriority="62"/>
-    <w:lsdException w:name="Medium Shading 1" w:uiPriority="63"/>
-    <w:lsdException w:name="Medium Shading 2" w:uiPriority="64"/>
-    <w:lsdException w:name="Medium List 1" w:uiPriority="65"/>
-    <w:lsdException w:name="Medium List 2" w:uiPriority="66"/>
-    <w:lsdException w:name="Medium Grid 1" w:uiPriority="67"/>
-    <w:lsdException w:name="Medium Grid 2" w:uiPriority="68"/>
-    <w:lsdException w:name="Medium Grid 3" w:uiPriority="69"/>
-    <w:lsdException w:name="Dark List" w:uiPriority="70"/>
-    <w:lsdException w:name="Colorful Shading" w:uiPriority="71"/>
-    <w:lsdException w:name="Colorful List" w:uiPriority="72"/>
-    <w:lsdException w:name="Colorful Grid" w:uiPriority="73"/>
-    <w:lsdException w:name="Light Shading Accent 1" w:uiPriority="60"/>
-    <w:lsdException w:name="Light List Accent 1" w:uiPriority="61"/>
-    <w:lsdException w:name="Light Grid Accent 1" w:uiPriority="62"/>
-    <w:lsdException w:name="Medium Shading 1 Accent 1" w:uiPriority="63"/>
-    <w:lsdException w:name="Medium Shading 2 Accent 1" w:uiPriority="64"/>
-    <w:lsdException w:name="Medium List 1 Accent 1" w:uiPriority="65"/>
-    <w:lsdException w:name="Revision" w:semiHidden="1"/>
-    <w:lsdException w:name="List Paragraph" w:uiPriority="34" w:qFormat="1"/>
-    <w:lsdException w:name="Quote" w:uiPriority="29" w:qFormat="1"/>
-    <w:lsdException w:name="Intense Quote" w:uiPriority="30" w:qFormat="1"/>
-    <w:lsdException w:name="Medium List 2 Accent 1" w:uiPriority="66"/>
-    <w:lsdException w:name="Medium Grid 1 Accent 1" w:uiPriority="67"/>
-    <w:lsdException w:name="Medium Grid 2 Accent 1" w:uiPriority="68"/>
-    <w:lsdException w:name="Medium Grid 3 Accent 1" w:uiPriority="69"/>
-    <w:lsdException w:name="Dark List Accent 1" w:uiPriority="70"/>
-    <w:lsdException w:name="Colorful Shading Accent 1" w:uiPriority="71"/>
-    <w:lsdException w:name="Colorful List Accent 1" w:uiPriority="72"/>
-    <w:lsdException w:name="Colorful Grid Accent 1" w:uiPriority="73"/>
-    <w:lsdException w:name="Light Shading Accent 2" w:uiPriority="60"/>
-    <w:lsdException w:name="Light List Accent 2" w:uiPriority="61"/>
-    <w:lsdException w:name="Light Grid Accent 2" w:uiPriority="62"/>
-    <w:lsdException w:name="Medium Shading 1 Accent 2" w:uiPriority="63"/>
-    <w:lsdException w:name="Medium Shading 2 Accent 2" w:uiPriority="64"/>
-    <w:lsdException w:name="Medium List 1 Accent 2" w:uiPriority="65"/>
-    <w:lsdException w:name="Medium List 2 Accent 2" w:uiPriority="66"/>
-    <w:lsdException w:name="Medium Grid 1 Accent 2" w:uiPriority="67"/>
-    <w:lsdException w:name="Medium Grid 2 Accent 2" w:uiPriority="68"/>
-    <w:lsdException w:name="Medium Grid 3 Accent 2" w:uiPriority="69"/>
-    <w:lsdException w:name="Dark List Accent 2" w:uiPriority="70"/>
-    <w:lsdException w:name="Colorful Shading Accent 2" w:uiPriority="71"/>
-    <w:lsdException w:name="Colorful List Accent 2" w:uiPriority="72"/>
-    <w:lsdException w:name="Colorful Grid Accent 2" w:uiPriority="73"/>
-    <w:lsdException w:name="Light Shading Accent 3" w:uiPriority="60"/>
-    <w:lsdException w:name="Light List Accent 3" w:uiPriority="61"/>
-    <w:lsdException w:name="Light Grid Accent 3" w:uiPriority="62"/>
-    <w:lsdException w:name="Medium Shading 1 Accent 3" w:uiPriority="63"/>
-    <w:lsdException w:name="Medium Shading 2 Accent 3" w:uiPriority="64"/>
-    <w:lsdException w:name="Medium List 1 Accent 3" w:uiPriority="65"/>
-    <w:lsdException w:name="Medium List 2 Accent 3" w:uiPriority="66"/>
-    <w:lsdException w:name="Medium Grid 1 Accent 3" w:uiPriority="67"/>
-    <w:lsdException w:name="Medium Grid 2 Accent 3" w:uiPriority="68"/>
-    <w:lsdException w:name="Medium Grid 3 Accent 3" w:uiPriority="69"/>
-    <w:lsdException w:name="Dark List Accent 3" w:uiPriority="70"/>
-    <w:lsdException w:name="Colorful Shading Accent 3" w:uiPriority="71"/>
-    <w:lsdException w:name="Colorful List Accent 3" w:uiPriority="72"/>
-    <w:lsdException w:name="Colorful Grid Accent 3" w:uiPriority="73"/>
-    <w:lsdException w:name="Light Shading Accent 4" w:uiPriority="60"/>
-    <w:lsdException w:name="Light List Accent 4" w:uiPriority="61"/>
-    <w:lsdException w:name="Light Grid Accent 4" w:uiPriority="62"/>
-    <w:lsdException w:name="Medium Shading 1 Accent 4" w:uiPriority="63"/>
-    <w:lsdException w:name="Medium Shading 2 Accent 4" w:uiPriority="64"/>
-    <w:lsdException w:name="Medium List 1 Accent 4" w:uiPriority="65"/>
-    <w:lsdException w:name="Medium List 2 Accent 4" w:uiPriority="66"/>
-    <w:lsdException w:name="Medium Grid 1 Accent 4" w:uiPriority="67"/>
-    <w:lsdException w:name="Medium Grid 2 Accent 4" w:uiPriority="68"/>
-    <w:lsdException w:name="Medium Grid 3 Accent 4" w:uiPriority="69"/>
-    <w:lsdException w:name="Dark List Accent 4" w:uiPriority="70"/>
-    <w:lsdException w:name="Colorful Shading Accent 4" w:uiPriority="71"/>
-    <w:lsdException w:name="Colorful List Accent 4" w:uiPriority="72"/>
-    <w:lsdException w:name="Colorful Grid Accent 4" w:uiPriority="73"/>
-    <w:lsdException w:name="Light Shading Accent 5" w:uiPriority="60"/>
-    <w:lsdException w:name="Light List Accent 5" w:uiPriority="61"/>
-    <w:lsdException w:name="Light Grid Accent 5" w:uiPriority="62"/>
-    <w:lsdException w:name="Medium Shading 1 Accent 5" w:uiPriority="63"/>
-    <w:lsdException w:name="Medium Shading 2 Accent 5" w:uiPriority="64"/>
-    <w:lsdException w:name="Medium List 1 Accent 5" w:uiPriority="65"/>
-    <w:lsdException w:name="Medium List 2 Accent 5" w:uiPriority="66"/>
-    <w:lsdException w:name="Medium Grid 1 Accent 5" w:uiPriority="67"/>
-    <w:lsdException w:name="Medium Grid 2 Accent 5" w:uiPriority="68"/>
-    <w:lsdException w:name="Medium Grid 3 Accent 5" w:uiPriority="69"/>
-    <w:lsdException w:name="Dark List Accent 5" w:uiPriority="70"/>
-    <w:lsdException w:name="Colorful Shading Accent 5" w:uiPriority="71"/>
-    <w:lsdException w:name="Colorful List Accent 5" w:uiPriority="72"/>
-    <w:lsdException w:name="Colorful Grid Accent 5" w:uiPriority="73"/>
-    <w:lsdException w:name="Light Shading Accent 6" w:uiPriority="60"/>
-    <w:lsdException w:name="Light List Accent 6" w:uiPriority="61"/>
-    <w:lsdException w:name="Light Grid Accent 6" w:uiPriority="62"/>
-    <w:lsdException w:name="Medium Shading 1 Accent 6" w:uiPriority="63"/>
-    <w:lsdException w:name="Medium Shading 2 Accent 6" w:uiPriority="64"/>
-    <w:lsdException w:name="Medium List 1 Accent 6" w:uiPriority="65"/>
-    <w:lsdException w:name="Medium List 2 Accent 6" w:uiPriority="66"/>
-    <w:lsdException w:name="Medium Grid 1 Accent 6" w:uiPriority="67"/>
-    <w:lsdException w:name="Medium Grid 2 Accent 6" w:uiPriority="68"/>
-    <w:lsdException w:name="Medium Grid 3 Accent 6" w:uiPriority="69"/>
-    <w:lsdException w:name="Dark List Accent 6" w:uiPriority="70"/>
-    <w:lsdException w:name="Colorful Shading Accent 6" w:uiPriority="71"/>
-    <w:lsdException w:name="Colorful List Accent 6" w:uiPriority="72"/>
-    <w:lsdException w:name="Colorful Grid Accent 6" w:uiPriority="73"/>
-    <w:lsdException w:name="Subtle Emphasis" w:uiPriority="19" w:qFormat="1"/>
-    <w:lsdException w:name="Intense Emphasis" w:uiPriority="21" w:qFormat="1"/>
-    <w:lsdException w:name="Subtle Reference" w:uiPriority="31" w:qFormat="1"/>
-    <w:lsdException w:name="Intense Reference" w:uiPriority="32" w:qFormat="1"/>
-    <w:lsdException w:name="Book Title" w:uiPriority="33" w:qFormat="1"/>
-    <w:lsdException w:name="Bibliography" w:semiHidden="1" w:uiPriority="37" w:unhideWhenUsed="1"/>
-    <w:lsdException w:name="TOC Heading" w:semiHidden="1" w:uiPriority="39" w:unhideWhenUsed="1" w:qFormat="1"/>
-    <w:lsdException w:name="Plain Table 1" w:uiPriority="41"/>
-    <w:lsdException w:name="Plain Table 2" w:uiPriority="42"/>
-    <w:lsdException w:name="Plain Table 3" w:uiPriority="43"/>
-    <w:lsdException w:name="Plain Table 4" w:uiPriority="44"/>
-    <w:lsdException w:name="Plain Table 5" w:uiPriority="45"/>
-    <w:lsdException w:name="Grid Table Light" w:uiPriority="40"/>
-    <w:lsdException w:name="Grid Table 1 Light" w:uiPriority="46"/>
-    <w:lsdException w:name="Grid Table 2" w:uiPriority="47"/>
-    <w:lsdException w:name="Grid Table 3" w:uiPriority="48"/>
-    <w:lsdException w:name="Grid Table 4" w:uiPriority="49"/>
-    <w:lsdException w:name="Grid Table 5 Dark" w:uiPriority="50"/>
-    <w:lsdException w:name="Grid Table 6 Colorful" w:uiPriority="51"/>
-    <w:lsdException w:name="Grid Table 7 Colorful" w:uiPriority="52"/>
-    <w:lsdException w:name="Grid Table 1 Light Accent 1" w:uiPriority="46"/>
-    <w:lsdException w:name="Grid Table 2 Accent 1" w:uiPriority="47"/>
-    <w:lsdException w:name="Grid Table 3 Accent 1" w:uiPriority="48"/>
-    <w:lsdException w:name="Grid Table 4 Accent 1" w:uiPriority="49"/>
-    <w:lsdException w:name="Grid Table 5 Dark Accent 1" w:uiPriority="50"/>
-    <w:lsdException w:name="Grid Table 6 Colorful Accent 1" w:uiPriority="51"/>
-    <w:lsdException w:name="Grid Table 7 Colorful Accent 1" w:uiPriority="52"/>
-    <w:lsdException w:name="Grid Table 1 Light Accent 2" w:uiPriority="46"/>
-    <w:lsdException w:name="Grid Table 2 Accent 2" w:uiPriority="47"/>
-    <w:lsdException w:name="Grid Table 3 Accent 2" w:uiPriority="48"/>
-    <w:lsdException w:name="Grid Table 4 Accent 2" w:uiPriority="49"/>
-    <w:lsdException w:name="Grid Table 5 Dark Accent 2" w:uiPriority="50"/>
-    <w:lsdException w:name="Grid Table 6 Colorful Accent 2" w:uiPriority="51"/>
-    <w:lsdException w:name="Grid Table 7 Colorful Accent 2" w:uiPriority="52"/>
-    <w:lsdException w:name="Grid Table 1 Light Accent 3" w:uiPriority="46"/>
-    <w:lsdException w:name="Grid Table 2 Accent 3" w:uiPriority="47"/>
-    <w:lsdException w:name="Grid Table 3 Accent 3" w:uiPriority="48"/>
-    <w:lsdException w:name="Grid Table 4 Accent 3" w:uiPriority="49"/>
-    <w:lsdException w:name="Grid Table 5 Dark Accent 3" w:uiPriority="50"/>
-    <w:lsdException w:name="Grid Table 6 Colorful Accent 3" w:uiPriority="51"/>
-    <w:lsdException w:name="Grid Table 7 Colorful Accent 3" w:uiPriority="52"/>
-    <w:lsdException w:name="Grid Table 1 Light Accent 4" w:uiPriority="46"/>
-    <w:lsdException w:name="Grid Table 2 Accent 4" w:uiPriority="47"/>
-    <w:lsdException w:name="Grid Table 3 Accent 4" w:uiPriority="48"/>
-    <w:lsdException w:name="Grid Table 4 Accent 4" w:uiPriority="49"/>
-    <w:lsdException w:name="Grid Table 5 Dark Accent 4" w:uiPriority="50"/>
-    <w:lsdException w:name="Grid Table 6 Colorful Accent 4" w:uiPriority="51"/>
-    <w:lsdException w:name="Grid Table 7 Colorful Accent 4" w:uiPriority="52"/>
-    <w:lsdException w:name="Grid Table 1 Light Accent 5" w:uiPriority="46"/>
-    <w:lsdException w:name="Grid Table 2 Accent 5" w:uiPriority="47"/>
-    <w:lsdException w:name="Grid Table 3 Accent 5" w:uiPriority="48"/>
-    <w:lsdException w:name="Grid Table 4 Accent 5" w:uiPriority="49"/>
-    <w:lsdException w:name="Grid Table 5 Dark Accent 5" w:uiPriority="50"/>
-    <w:lsdException w:name="Grid Table 6 Colorful Accent 5" w:uiPriority="51"/>
-    <w:lsdException w:name="Grid Table 7 Colorful Accent 5" w:uiPriority="52"/>
-    <w:lsdException w:name="Grid Table 1 Light Accent 6" w:uiPriority="46"/>
-    <w:lsdException w:name="Grid Table 2 Accent 6" w:uiPriority="47"/>
-    <w:lsdException w:name="Grid Table 3 Accent 6" w:uiPriority="48"/>
-    <w:lsdException w:name="Grid Table 4 Accent 6" w:uiPriority="49"/>
-    <w:lsdException w:name="Grid Table 5 Dark Accent 6" w:uiPriority="50"/>
-    <w:lsdException w:name="Grid Table 6 Colorful Accent 6" w:uiPriority="51"/>
-    <w:lsdException w:name="Grid Table 7 Colorful Accent 6" w:uiPriority="52"/>
-    <w:lsdException w:name="List Table 1 Light" w:uiPriority="46"/>
-    <w:lsdException w:name="List Table 2" w:uiPriority="47"/>
-    <w:lsdException w:name="List Table 3" w:uiPriority="48"/>
-    <w:lsdException w:name="List Table 4" w:uiPriority="49"/>
-    <w:lsdException w:name="List Table 5 Dark" w:uiPriority="50"/>
-    <w:lsdException w:name="List Table 6 Colorful" w:uiPriority="51"/>
-    <w:lsdException w:name="List Table 7 Colorful" w:uiPriority="52"/>
-    <w:lsdException w:name="List Table 1 Light Accent 1" w:uiPriority="46"/>
-    <w:lsdException w:name="List Table 2 Accent 1" w:uiPriority="47"/>
-    <w:lsdException w:name="List Table 3 Accent 1" w:uiPriority="48"/>
-    <w:lsdException w:name="List Table 4 Accent 1" w:uiPriority="49"/>
-    <w:lsdException w:name="List Table 5 Dark Accent 1" w:uiPriority="50"/>
-    <w:lsdException w:name="List Table 6 Colorful Accent 1" w:uiPriority="51"/>
-    <w:lsdException w:name="List Table 7 Colorful Accent 1" w:uiPriority="52"/>
-    <w:lsdException w:name="List Table 1 Light Accent 2" w:uiPriority="46"/>
-    <w:lsdException w:name="List Table 2 Accent 2" w:uiPriority="47"/>
-    <w:lsdException w:name="List Table 3 Accent 2" w:uiPriority="48"/>
-    <w:lsdException w:name="List Table 4 Accent 2" w:uiPriority="49"/>
-    <w:lsdException w:name="List Table 5 Dark Accent 2" w:uiPriority="50"/>
-    <w:lsdException w:name="List Table 6 Colorful Accent 2" w:uiPriority="51"/>
-    <w:lsdException w:name="List Table 7 Colorful Accent 2" w:uiPriority="52"/>
-    <w:lsdException w:name="List Table 1 Light Accent 3" w:uiPriority="46"/>
-    <w:lsdException w:name="List Table 2 Accent 3" w:uiPriority="47"/>
-    <w:lsdException w:name="List Table 3 Accent 3" w:uiPriority="48"/>
-    <w:lsdException w:name="List Table 4 Accent 3" w:uiPriority="49"/>
-    <w:lsdException w:name="List Table 5 Dark Accent 3" w:uiPriority="50"/>
-    <w:lsdException w:name="List Table 6 Colorful Accent 3" w:uiPriority="51"/>
-    <w:lsdException w:name="List Table 7 Colorful Accent 3" w:uiPriority="52"/>
-    <w:lsdException w:name="List Table 1 Light Accent 4" w:uiPriority="46"/>
-    <w:lsdException w:name="List Table 2 Accent 4" w:uiPriority="47"/>
-    <w:lsdException w:name="List Table 3 Accent 4" w:uiPriority="48"/>
-    <w:lsdException w:name="List Table 4 Accent 4" w:uiPriority="49"/>
-    <w:lsdException w:name="List Table 5 Dark Accent 4" w:uiPriority="50"/>
-    <w:lsdException w:name="List Table 6 Colorful Accent 4" w:uiPriority="51"/>
-    <w:lsdException w:name="List Table 7 Colorful Accent 4" w:uiPriority="52"/>
-    <w:lsdException w:name="List Table 1 Light Accent 5" w:uiPriority="46"/>
-    <w:lsdException w:name="List Table 2 Accent 5" w:uiPriority="47"/>
-    <w:lsdException w:name="List Table 3 Accent 5" w:uiPriority="48"/>
-    <w:lsdException w:name="List Table 4 Accent 5" w:uiPriority="49"/>
-    <w:lsdException w:name="List Table 5 Dark Accent 5" w:uiPriority="50"/>
-    <w:lsdException w:name="List Table 6 Colorful Accent 5" w:uiPriority="51"/>
-    <w:lsdException w:name="List Table 7 Colorful Accent 5" w:uiPriority="52"/>
-    <w:lsdException w:name="List Table 1 Light Accent 6" w:uiPriority="46"/>
-    <w:lsdException w:name="List Table 2 Accent 6" w:uiPriority="47"/>
-    <w:lsdException w:name="List Table 3 Accent 6" w:uiPriority="48"/>
-    <w:lsdException w:name="List Table 4 Accent 6" w:uiPriority="49"/>
-    <w:lsdException w:name="List Table 5 Dark Accent 6" w:uiPriority="50"/>
-    <w:lsdException w:name="List Table 6 Colorful Accent 6" w:uiPriority="51"/>
-    <w:lsdException w:name="List Table 7 Colorful Accent 6" w:uiPriority="52"/>
-    <w:lsdException w:name="Mention" w:semiHidden="1" w:unhideWhenUsed="1"/>
-    <w:lsdException w:name="Smart Hyperlink" w:semiHidden="1" w:unhideWhenUsed="1"/>
-    <w:lsdException w:name="Hashtag" w:semiHidden="1" w:unhideWhenUsed="1"/>
-    <w:lsdException w:name="Unresolved Mention" w:semiHidden="1" w:unhideWhenUsed="1"/>
+  <w:latentStyles w:defLockedState="0" w:defUIPriority="99" w:defSemiHidden="1" w:defUnhideWhenUsed="1" w:defQFormat="0" w:count="276">
+    <w:lsdException w:name="Normal" w:semiHidden="0" w:uiPriority="0" w:unhideWhenUsed="0" w:qFormat="1"/>
+    <w:lsdException w:name="heading 1" w:semiHidden="0" w:uiPriority="9" w:unhideWhenUsed="0" w:qFormat="1"/>
+    <w:lsdException w:name="heading 2" w:uiPriority="9" w:qFormat="1"/>
+    <w:lsdException w:name="heading 3" w:uiPriority="9" w:qFormat="1"/>
+    <w:lsdException w:name="heading 4" w:uiPriority="9" w:qFormat="1"/>
+    <w:lsdException w:name="heading 5" w:uiPriority="9" w:qFormat="1"/>
+    <w:lsdException w:name="heading 6" w:uiPriority="9" w:qFormat="1"/>
+    <w:lsdException w:name="heading 7" w:uiPriority="9" w:qFormat="1"/>
+    <w:lsdException w:name="heading 8" w:uiPriority="9" w:qFormat="1"/>
+    <w:lsdException w:name="heading 9" w:uiPriority="9" w:qFormat="1"/>
+    <w:lsdException w:name="toc 1" w:uiPriority="39"/>
+    <w:lsdException w:name="toc 2" w:uiPriority="39"/>
+    <w:lsdException w:name="toc 3" w:uiPriority="39"/>
+    <w:lsdException w:name="toc 4" w:uiPriority="39"/>
+    <w:lsdException w:name="toc 5" w:uiPriority="39"/>
+    <w:lsdException w:name="toc 6" w:uiPriority="39"/>
+    <w:lsdException w:name="toc 7" w:uiPriority="39"/>
+    <w:lsdException w:name="toc 8" w:uiPriority="39"/>
+    <w:lsdException w:name="toc 9" w:uiPriority="39"/>
+    <w:lsdException w:name="caption" w:uiPriority="35" w:qFormat="1"/>
+    <w:lsdException w:name="Title" w:semiHidden="0" w:uiPriority="10" w:unhideWhenUsed="0" w:qFormat="1"/>
+    <w:lsdException w:name="Default Paragraph Font" w:uiPriority="1"/>
+    <w:lsdException w:name="Subtitle" w:semiHidden="0" w:uiPriority="11" w:unhideWhenUsed="0" w:qFormat="1"/>
+    <w:lsdException w:name="Strong" w:semiHidden="0" w:uiPriority="22" w:unhideWhenUsed="0" w:qFormat="1"/>
+    <w:lsdException w:name="Emphasis" w:semiHidden="0" w:uiPriority="20" w:unhideWhenUsed="0" w:qFormat="1"/>
+    <w:lsdException w:name="Table Grid" w:semiHidden="0" w:uiPriority="39" w:unhideWhenUsed="0"/>
+    <w:lsdException w:name="Note Level 1" w:semiHidden="0" w:unhideWhenUsed="0"/>
+    <w:lsdException w:name="Note Level 2" w:semiHidden="0" w:unhideWhenUsed="0"/>
+    <w:lsdException w:name="Note Level 3" w:semiHidden="0" w:unhideWhenUsed="0"/>
+    <w:lsdException w:name="Note Level 4" w:semiHidden="0" w:unhideWhenUsed="0"/>
+    <w:lsdException w:name="Note Level 5" w:semiHidden="0" w:unhideWhenUsed="0"/>
+    <w:lsdException w:name="Note Level 6" w:semiHidden="0" w:unhideWhenUsed="0"/>
+    <w:lsdException w:name="Note Level 7" w:semiHidden="0" w:unhideWhenUsed="0"/>
+    <w:lsdException w:name="Note Level 8" w:semiHidden="0" w:unhideWhenUsed="0"/>
+    <w:lsdException w:name="Note Level 9" w:semiHidden="0" w:unhideWhenUsed="0"/>
+    <w:lsdException w:name="Placeholder Text" w:unhideWhenUsed="0"/>
+    <w:lsdException w:name="No Spacing" w:semiHidden="0" w:uiPriority="1" w:unhideWhenUsed="0" w:qFormat="1"/>
+    <w:lsdException w:name="Light Shading" w:semiHidden="0" w:uiPriority="60" w:unhideWhenUsed="0"/>
+    <w:lsdException w:name="Light List" w:semiHidden="0" w:uiPriority="61" w:unhideWhenUsed="0"/>
+    <w:lsdException w:name="Light Grid" w:semiHidden="0" w:uiPriority="62" w:unhideWhenUsed="0"/>
+    <w:lsdException w:name="Medium Shading 1" w:semiHidden="0" w:uiPriority="63" w:unhideWhenUsed="0"/>
+    <w:lsdException w:name="Medium Shading 2" w:semiHidden="0" w:uiPriority="64" w:unhideWhenUsed="0"/>
+    <w:lsdException w:name="Medium List 1" w:semiHidden="0" w:uiPriority="65" w:unhideWhenUsed="0"/>
+    <w:lsdException w:name="Medium List 2" w:semiHidden="0" w:uiPriority="66" w:unhideWhenUsed="0"/>
+    <w:lsdException w:name="Medium Grid 1" w:semiHidden="0" w:uiPriority="67" w:unhideWhenUsed="0"/>
+    <w:lsdException w:name="Medium Grid 2" w:semiHidden="0" w:uiPriority="68" w:unhideWhenUsed="0"/>
+    <w:lsdException w:name="Medium Grid 3" w:semiHidden="0" w:uiPriority="69" w:unhideWhenUsed="0"/>
+    <w:lsdException w:name="Dark List" w:semiHidden="0" w:uiPriority="70" w:unhideWhenUsed="0"/>
+    <w:lsdException w:name="Colorful Shading" w:semiHidden="0" w:uiPriority="71" w:unhideWhenUsed="0"/>
+    <w:lsdException w:name="Colorful List" w:semiHidden="0" w:uiPriority="72" w:unhideWhenUsed="0"/>
+    <w:lsdException w:name="Colorful Grid" w:semiHidden="0" w:uiPriority="73" w:unhideWhenUsed="0"/>
+    <w:lsdException w:name="Light Shading Accent 1" w:semiHidden="0" w:uiPriority="60" w:unhideWhenUsed="0"/>
+    <w:lsdException w:name="Light List Accent 1" w:semiHidden="0" w:uiPriority="61" w:unhideWhenUsed="0"/>
+    <w:lsdException w:name="Light Grid Accent 1" w:semiHidden="0" w:uiPriority="62" w:unhideWhenUsed="0"/>
+    <w:lsdException w:name="Medium Shading 1 Accent 1" w:semiHidden="0" w:uiPriority="63" w:unhideWhenUsed="0"/>
+    <w:lsdException w:name="Medium Shading 2 Accent 1" w:semiHidden="0" w:uiPriority="64" w:unhideWhenUsed="0"/>
+    <w:lsdException w:name="Medium List 1 Accent 1" w:semiHidden="0" w:uiPriority="65" w:unhideWhenUsed="0"/>
+    <w:lsdException w:name="Revision" w:unhideWhenUsed="0"/>
+    <w:lsdException w:name="List Paragraph" w:semiHidden="0" w:uiPriority="34" w:unhideWhenUsed="0" w:qFormat="1"/>
+    <w:lsdException w:name="Quote" w:semiHidden="0" w:uiPriority="29" w:unhideWhenUsed="0" w:qFormat="1"/>
+    <w:lsdException w:name="Intense Quote" w:semiHidden="0" w:uiPriority="30" w:unhideWhenUsed="0" w:qFormat="1"/>
+    <w:lsdException w:name="Medium List 2 Accent 1" w:semiHidden="0" w:uiPriority="66" w:unhideWhenUsed="0"/>
+    <w:lsdException w:name="Medium Grid 1 Accent 1" w:semiHidden="0" w:uiPriority="67" w:unhideWhenUsed="0"/>
+    <w:lsdException w:name="Medium Grid 2 Accent 1" w:semiHidden="0" w:uiPriority="68" w:unhideWhenUsed="0"/>
+    <w:lsdException w:name="Medium Grid 3 Accent 1" w:semiHidden="0" w:uiPriority="69" w:unhideWhenUsed="0"/>
+    <w:lsdException w:name="Dark List Accent 1" w:semiHidden="0" w:uiPriority="70" w:unhideWhenUsed="0"/>
+    <w:lsdException w:name="Colorful Shading Accent 1" w:semiHidden="0" w:uiPriority="71" w:unhideWhenUsed="0"/>
+    <w:lsdException w:name="Colorful List Accent 1" w:semiHidden="0" w:uiPriority="72" w:unhideWhenUsed="0"/>
+    <w:lsdException w:name="Colorful Grid Accent 1" w:semiHidden="0" w:uiPriority="73" w:unhideWhenUsed="0"/>
+    <w:lsdException w:name="Light Shading Accent 2" w:semiHidden="0" w:uiPriority="60" w:unhideWhenUsed="0"/>
+    <w:lsdException w:name="Light List Accent 2" w:semiHidden="0" w:uiPriority="61" w:unhideWhenUsed="0"/>
+    <w:lsdException w:name="Light Grid Accent 2" w:semiHidden="0" w:uiPriority="62" w:unhideWhenUsed="0"/>
+    <w:lsdException w:name="Medium Shading 1 Accent 2" w:semiHidden="0" w:uiPriority="63" w:unhideWhenUsed="0"/>
+    <w:lsdException w:name="Medium Shading 2 Accent 2" w:semiHidden="0" w:uiPriority="64" w:unhideWhenUsed="0"/>
+    <w:lsdException w:name="Medium List 1 Accent 2" w:semiHidden="0" w:uiPriority="65" w:unhideWhenUsed="0"/>
+    <w:lsdException w:name="Medium List 2 Accent 2" w:semiHidden="0" w:uiPriority="66" w:unhideWhenUsed="0"/>
+    <w:lsdException w:name="Medium Grid 1 Accent 2" w:semiHidden="0" w:uiPriority="67" w:unhideWhenUsed="0"/>
+    <w:lsdException w:name="Medium Grid 2 Accent 2" w:semiHidden="0" w:uiPriority="68" w:unhideWhenUsed="0"/>
+    <w:lsdException w:name="Medium Grid 3 Accent 2" w:semiHidden="0" w:uiPriority="69" w:unhideWhenUsed="0"/>
+    <w:lsdException w:name="Dark List Accent 2" w:semiHidden="0" w:uiPriority="70" w:unhideWhenUsed="0"/>
+    <w:lsdException w:name="Colorful Shading Accent 2" w:semiHidden="0" w:uiPriority="71" w:unhideWhenUsed="0"/>
+    <w:lsdException w:name="Colorful List Accent 2" w:semiHidden="0" w:uiPriority="72" w:unhideWhenUsed="0"/>
+    <w:lsdException w:name="Colorful Grid Accent 2" w:semiHidden="0" w:uiPriority="73" w:unhideWhenUsed="0"/>
+    <w:lsdException w:name="Light Shading Accent 3" w:semiHidden="0" w:uiPriority="60" w:unhideWhenUsed="0"/>
+    <w:lsdException w:name="Light List Accent 3" w:semiHidden="0" w:uiPriority="61" w:unhideWhenUsed="0"/>
+    <w:lsdException w:name="Light Grid Accent 3" w:semiHidden="0" w:uiPriority="62" w:unhideWhenUsed="0"/>
+    <w:lsdException w:name="Medium Shading 1 Accent 3" w:semiHidden="0" w:uiPriority="63" w:unhideWhenUsed="0"/>
+    <w:lsdException w:name="Medium Shading 2 Accent 3" w:semiHidden="0" w:uiPriority="64" w:unhideWhenUsed="0"/>
+    <w:lsdException w:name="Medium List 1 Accent 3" w:semiHidden="0" w:uiPriority="65" w:unhideWhenUsed="0"/>
+    <w:lsdException w:name="Medium List 2 Accent 3" w:semiHidden="0" w:uiPriority="66" w:unhideWhenUsed="0"/>
+    <w:lsdException w:name="Medium Grid 1 Accent 3" w:semiHidden="0" w:uiPriority="67" w:unhideWhenUsed="0"/>
+    <w:lsdException w:name="Medium Grid 2 Accent 3" w:semiHidden="0" w:uiPriority="68" w:unhideWhenUsed="0"/>
+    <w:lsdException w:name="Medium Grid 3 Accent 3" w:semiHidden="0" w:uiPriority="69" w:unhideWhenUsed="0"/>
+    <w:lsdException w:name="Dark List Accent 3" w:semiHidden="0" w:uiPriority="70" w:unhideWhenUsed="0"/>
+    <w:lsdException w:name="Colorful Shading Accent 3" w:semiHidden="0" w:uiPriority="71" w:unhideWhenUsed="0"/>
+    <w:lsdException w:name="Colorful List Accent 3" w:semiHidden="0" w:uiPriority="72" w:unhideWhenUsed="0"/>
+    <w:lsdException w:name="Colorful Grid Accent 3" w:semiHidden="0" w:uiPriority="73" w:unhideWhenUsed="0"/>
+    <w:lsdException w:name="Light Shading Accent 4" w:semiHidden="0" w:uiPriority="60" w:unhideWhenUsed="0"/>
+    <w:lsdException w:name="Light List Accent 4" w:semiHidden="0" w:uiPriority="61" w:unhideWhenUsed="0"/>
+    <w:lsdException w:name="Light Grid Accent 4" w:semiHidden="0" w:uiPriority="62" w:unhideWhenUsed="0"/>
+    <w:lsdException w:name="Medium Shading 1 Accent 4" w:semiHidden="0" w:uiPriority="63" w:unhideWhenUsed="0"/>
+    <w:lsdException w:name="Medium Shading 2 Accent 4" w:semiHidden="0" w:uiPriority="64" w:unhideWhenUsed="0"/>
+    <w:lsdException w:name="Medium List 1 Accent 4" w:semiHidden="0" w:uiPriority="65" w:unhideWhenUsed="0"/>
+    <w:lsdException w:name="Medium List 2 Accent 4" w:semiHidden="0" w:uiPriority="66" w:unhideWhenUsed="0"/>
+    <w:lsdException w:name="Medium Grid 1 Accent 4" w:semiHidden="0" w:uiPriority="67" w:unhideWhenUsed="0"/>
+    <w:lsdException w:name="Medium Grid 2 Accent 4" w:semiHidden="0" w:uiPriority="68" w:unhideWhenUsed="0"/>
+    <w:lsdException w:name="Medium Grid 3 Accent 4" w:semiHidden="0" w:uiPriority="69" w:unhideWhenUsed="0"/>
+    <w:lsdException w:name="Dark List Accent 4" w:semiHidden="0" w:uiPriority="70" w:unhideWhenUsed="0"/>
+    <w:lsdException w:name="Colorful Shading Accent 4" w:semiHidden="0" w:uiPriority="71" w:unhideWhenUsed="0"/>
+    <w:lsdException w:name="Colorful List Accent 4" w:semiHidden="0" w:uiPriority="72" w:unhideWhenUsed="0"/>
+    <w:lsdException w:name="Colorful Grid Accent 4" w:semiHidden="0" w:uiPriority="73" w:unhideWhenUsed="0"/>
+    <w:lsdException w:name="Light Shading Accent 5" w:semiHidden="0" w:uiPriority="60" w:unhideWhenUsed="0"/>
+    <w:lsdException w:name="Light List Accent 5" w:semiHidden="0" w:uiPriority="61" w:unhideWhenUsed="0"/>
+    <w:lsdException w:name="Light Grid Accent 5" w:semiHidden="0" w:uiPriority="62" w:unhideWhenUsed="0"/>
+    <w:lsdException w:name="Medium Shading 1 Accent 5" w:semiHidden="0" w:uiPriority="63" w:unhideWhenUsed="0"/>
+    <w:lsdException w:name="Medium Shading 2 Accent 5" w:semiHidden="0" w:uiPriority="64" w:unhideWhenUsed="0"/>
+    <w:lsdException w:name="Medium List 1 Accent 5" w:semiHidden="0" w:uiPriority="65" w:unhideWhenUsed="0"/>
+    <w:lsdException w:name="Medium List 2 Accent 5" w:semiHidden="0" w:uiPriority="66" w:unhideWhenUsed="0"/>
+    <w:lsdException w:name="Medium Grid 1 Accent 5" w:semiHidden="0" w:uiPriority="67" w:unhideWhenUsed="0"/>
+    <w:lsdException w:name="Medium Grid 2 Accent 5" w:semiHidden="0" w:uiPriority="68" w:unhideWhenUsed="0"/>
+    <w:lsdException w:name="Medium Grid 3 Accent 5" w:semiHidden="0" w:uiPriority="69" w:unhideWhenUsed="0"/>
+    <w:lsdException w:name="Dark List Accent 5" w:semiHidden="0" w:uiPriority="70" w:unhideWhenUsed="0"/>
+    <w:lsdException w:name="Colorful Shading Accent 5" w:semiHidden="0" w:uiPriority="71" w:unhideWhenUsed="0"/>
+    <w:lsdException w:name="Colorful List Accent 5" w:semiHidden="0" w:uiPriority="72" w:unhideWhenUsed="0"/>
+    <w:lsdException w:name="Colorful Grid Accent 5" w:semiHidden="0" w:uiPriority="73" w:unhideWhenUsed="0"/>
+    <w:lsdException w:name="Light Shading Accent 6" w:semiHidden="0" w:uiPriority="60" w:unhideWhenUsed="0"/>
+    <w:lsdException w:name="Light List Accent 6" w:semiHidden="0" w:uiPriority="61" w:unhideWhenUsed="0"/>
+    <w:lsdException w:name="Light Grid Accent 6" w:semiHidden="0" w:uiPriority="62" w:unhideWhenUsed="0"/>
+    <w:lsdException w:name="Medium Shading 1 Accent 6" w:semiHidden="0" w:uiPriority="63" w:unhideWhenUsed="0"/>
+    <w:lsdException w:name="Medium Shading 2 Accent 6" w:semiHidden="0" w:uiPriority="64" w:unhideWhenUsed="0"/>
+    <w:lsdException w:name="Medium List 1 Accent 6" w:semiHidden="0" w:uiPriority="65" w:unhideWhenUsed="0"/>
+    <w:lsdException w:name="Medium List 2 Accent 6" w:semiHidden="0" w:uiPriority="66" w:unhideWhenUsed="0"/>
+    <w:lsdException w:name="Medium Grid 1 Accent 6" w:semiHidden="0" w:uiPriority="67" w:unhideWhenUsed="0"/>
+    <w:lsdException w:name="Medium Grid 2 Accent 6" w:semiHidden="0" w:uiPriority="68" w:unhideWhenUsed="0"/>
+    <w:lsdException w:name="Medium Grid 3 Accent 6" w:semiHidden="0" w:uiPriority="69" w:unhideWhenUsed="0"/>
+    <w:lsdException w:name="Dark List Accent 6" w:semiHidden="0" w:uiPriority="70" w:unhideWhenUsed="0"/>
+    <w:lsdException w:name="Colorful Shading Accent 6" w:semiHidden="0" w:uiPriority="71" w:unhideWhenUsed="0"/>
+    <w:lsdException w:name="Colorful List Accent 6" w:semiHidden="0" w:uiPriority="72" w:unhideWhenUsed="0"/>
+    <w:lsdException w:name="Colorful Grid Accent 6" w:semiHidden="0" w:uiPriority="73" w:unhideWhenUsed="0"/>
+    <w:lsdException w:name="Subtle Emphasis" w:semiHidden="0" w:uiPriority="19" w:unhideWhenUsed="0" w:qFormat="1"/>
+    <w:lsdException w:name="Intense Emphasis" w:semiHidden="0" w:uiPriority="21" w:unhideWhenUsed="0" w:qFormat="1"/>
+    <w:lsdException w:name="Subtle Reference" w:semiHidden="0" w:uiPriority="31" w:unhideWhenUsed="0" w:qFormat="1"/>
+    <w:lsdException w:name="Intense Reference" w:semiHidden="0" w:uiPriority="32" w:unhideWhenUsed="0" w:qFormat="1"/>
+    <w:lsdException w:name="Book Title" w:semiHidden="0" w:uiPriority="33" w:unhideWhenUsed="0" w:qFormat="1"/>
+    <w:lsdException w:name="Bibliography" w:uiPriority="37"/>
+    <w:lsdException w:name="TOC Heading" w:uiPriority="39" w:qFormat="1"/>
+  </w:latentStyles>
+  <w:style w:type="paragraph" w:default="1" w:styleId="Normal">
+    <w:name w:val="Normal"/>
+    <w:qFormat/>
+  </w:style>
+  <w:style w:type="character" w:default="1" w:styleId="DefaultParagraphFont">
+    <w:name w:val="Default Paragraph Font"/>
+    <w:uiPriority w:val="1"/>
+    <w:semiHidden/>
+    <w:unhideWhenUsed/>
+  </w:style>
+  <w:style w:type="table" w:default="1" w:styleId="TableNormal">
+    <w:name w:val="Normal Table"/>
+    <w:uiPriority w:val="99"/>
+    <w:semiHidden/>
+    <w:unhideWhenUsed/>
+    <w:tblPr>
+      <w:tblInd w:w="0" w:type="dxa"/>
+      <w:tblCellMar>
+        <w:top w:w="0" w:type="dxa"/>
+        <w:left w:w="108" w:type="dxa"/>
+        <w:bottom w:w="0" w:type="dxa"/>
+        <w:right w:w="108" w:type="dxa"/>
+      </w:tblCellMar>
+    </w:tblPr>
+  </w:style>
+  <w:style w:type="numbering" w:default="1" w:styleId="NoList">
+    <w:name w:val="No List"/>
+    <w:uiPriority w:val="99"/>
+    <w:semiHidden/>
+    <w:unhideWhenUsed/>
+  </w:style>
+  <w:style w:type="paragraph" w:styleId="Header">
+    <w:name w:val="header"/>
+    <w:basedOn w:val="Normal"/>
+    <w:link w:val="HeaderChar"/>
+    <w:uiPriority w:val="99"/>
+    <w:unhideWhenUsed/>
+    <w:rsid w:val="0088399D"/>
+    <w:pPr>
+      <w:tabs>
+        <w:tab w:val="center" w:pos="4680"/>
+        <w:tab w:val="right" w:pos="9360"/>
+      </w:tabs>
+      <w:spacing w:after="0" w:line="240" w:lineRule="auto"/>
+    </w:pPr>
+  </w:style>
+  <w:style w:type="character" w:customStyle="1" w:styleId="HeaderChar">
+    <w:name w:val="Header Char"/>
+    <w:basedOn w:val="DefaultParagraphFont"/>
+    <w:link w:val="Header"/>
+    <w:uiPriority w:val="99"/>
+    <w:rsid w:val="0088399D"/>
+  </w:style>
+  <w:style w:type="paragraph" w:styleId="Footer">
+    <w:name w:val="footer"/>
+    <w:basedOn w:val="Normal"/>
+    <w:link w:val="FooterChar"/>
+    <w:uiPriority w:val="99"/>
+    <w:unhideWhenUsed/>
+    <w:rsid w:val="0088399D"/>
+    <w:pPr>
+      <w:tabs>
+        <w:tab w:val="center" w:pos="4680"/>
+        <w:tab w:val="right" w:pos="9360"/>
+      </w:tabs>
+      <w:spacing w:after="0" w:line="240" w:lineRule="auto"/>
+    </w:pPr>
+  </w:style>
+  <w:style w:type="character" w:customStyle="1" w:styleId="FooterChar">
+    <w:name w:val="Footer Char"/>
+    <w:basedOn w:val="DefaultParagraphFont"/>
+    <w:link w:val="Footer"/>
+    <w:uiPriority w:val="99"/>
+    <w:rsid w:val="0088399D"/>
+  </w:style>
+</w:styles>
+</file>
+
+<file path=word/stylesWithEffects.xml><?xml version="1.0" encoding="utf-8"?>
+<w:styles xmlns:wpc="http://schemas.microsoft.com/office/word/2010/wordprocessingCanvas" xmlns:mo="http://schemas.microsoft.com/office/mac/office/2008/main" xmlns:mc="http://schemas.openxmlformats.org/markup-compatibility/2006" xmlns:mv="urn:schemas-microsoft-com:mac:vml" xmlns:o="urn:schemas-microsoft-com:office:office" xmlns:r="http://schemas.openxmlformats.org/officeDocument/2006/relationships" xmlns:m="http://schemas.openxmlformats.org/officeDocument/2006/math" xmlns:v="urn:schemas-microsoft-com:vml" xmlns:wp14="http://schemas.microsoft.com/office/word/2010/wordprocessingDrawing" xmlns:wp="http://schemas.openxmlformats.org/drawingml/2006/wordprocessingDrawing" xmlns:w10="urn:schemas-microsoft-com:office:word" xmlns:w="http://schemas.openxmlformats.org/wordprocessingml/2006/main" xmlns:w14="http://schemas.microsoft.com/office/word/2010/wordml" xmlns:wpg="http://schemas.microsoft.com/office/word/2010/wordprocessingGroup" xmlns:wpi="http://schemas.microsoft.com/office/word/2010/wordprocessingInk" xmlns:wne="http://schemas.microsoft.com/office/word/2006/wordml" xmlns:wps="http://schemas.microsoft.com/office/word/2010/wordprocessingShape" mc:Ignorable="w14 wp14">
+  <w:docDefaults>
+    <w:rPrDefault>
+      <w:rPr>
+        <w:rFonts w:asciiTheme="minorHAnsi" w:eastAsiaTheme="minorHAnsi" w:hAnsiTheme="minorHAnsi" w:cstheme="minorBidi"/>
+        <w:sz w:val="22"/>
+        <w:szCs w:val="22"/>
+        <w:lang w:val="en-US" w:eastAsia="en-US" w:bidi="ar-SA"/>
+      </w:rPr>
+    </w:rPrDefault>
+    <w:pPrDefault>
+      <w:pPr>
+        <w:spacing w:after="160" w:line="259" w:lineRule="auto"/>
+      </w:pPr>
+    </w:pPrDefault>
+  </w:docDefaults>
+  <w:latentStyles w:defLockedState="0" w:defUIPriority="99" w:defSemiHidden="1" w:defUnhideWhenUsed="1" w:defQFormat="0" w:count="276">
+    <w:lsdException w:name="Normal" w:semiHidden="0" w:uiPriority="0" w:unhideWhenUsed="0" w:qFormat="1"/>
+    <w:lsdException w:name="heading 1" w:semiHidden="0" w:uiPriority="9" w:unhideWhenUsed="0" w:qFormat="1"/>
+    <w:lsdException w:name="heading 2" w:uiPriority="9" w:qFormat="1"/>
+    <w:lsdException w:name="heading 3" w:uiPriority="9" w:qFormat="1"/>
+    <w:lsdException w:name="heading 4" w:uiPriority="9" w:qFormat="1"/>
+    <w:lsdException w:name="heading 5" w:uiPriority="9" w:qFormat="1"/>
+    <w:lsdException w:name="heading 6" w:uiPriority="9" w:qFormat="1"/>
+    <w:lsdException w:name="heading 7" w:uiPriority="9" w:qFormat="1"/>
+    <w:lsdException w:name="heading 8" w:uiPriority="9" w:qFormat="1"/>
+    <w:lsdException w:name="heading 9" w:uiPriority="9" w:qFormat="1"/>
+    <w:lsdException w:name="toc 1" w:uiPriority="39"/>
+    <w:lsdException w:name="toc 2" w:uiPriority="39"/>
+    <w:lsdException w:name="toc 3" w:uiPriority="39"/>
+    <w:lsdException w:name="toc 4" w:uiPriority="39"/>
+    <w:lsdException w:name="toc 5" w:uiPriority="39"/>
+    <w:lsdException w:name="toc 6" w:uiPriority="39"/>
+    <w:lsdException w:name="toc 7" w:uiPriority="39"/>
+    <w:lsdException w:name="toc 8" w:uiPriority="39"/>
+    <w:lsdException w:name="toc 9" w:uiPriority="39"/>
+    <w:lsdException w:name="caption" w:uiPriority="35" w:qFormat="1"/>
+    <w:lsdException w:name="Title" w:semiHidden="0" w:uiPriority="10" w:unhideWhenUsed="0" w:qFormat="1"/>
+    <w:lsdException w:name="Default Paragraph Font" w:uiPriority="1"/>
+    <w:lsdException w:name="Subtitle" w:semiHidden="0" w:uiPriority="11" w:unhideWhenUsed="0" w:qFormat="1"/>
+    <w:lsdException w:name="Strong" w:semiHidden="0" w:uiPriority="22" w:unhideWhenUsed="0" w:qFormat="1"/>
+    <w:lsdException w:name="Emphasis" w:semiHidden="0" w:uiPriority="20" w:unhideWhenUsed="0" w:qFormat="1"/>
+    <w:lsdException w:name="Table Grid" w:semiHidden="0" w:uiPriority="39" w:unhideWhenUsed="0"/>
+    <w:lsdException w:name="Note Level 1" w:semiHidden="0" w:unhideWhenUsed="0"/>
+    <w:lsdException w:name="Note Level 2" w:semiHidden="0" w:unhideWhenUsed="0"/>
+    <w:lsdException w:name="Note Level 3" w:semiHidden="0" w:unhideWhenUsed="0"/>
+    <w:lsdException w:name="Note Level 4" w:semiHidden="0" w:unhideWhenUsed="0"/>
+    <w:lsdException w:name="Note Level 5" w:semiHidden="0" w:unhideWhenUsed="0"/>
+    <w:lsdException w:name="Note Level 6" w:semiHidden="0" w:unhideWhenUsed="0"/>
+    <w:lsdException w:name="Note Level 7" w:semiHidden="0" w:unhideWhenUsed="0"/>
+    <w:lsdException w:name="Note Level 8" w:semiHidden="0" w:unhideWhenUsed="0"/>
+    <w:lsdException w:name="Note Level 9" w:semiHidden="0" w:unhideWhenUsed="0"/>
+    <w:lsdException w:name="Placeholder Text" w:unhideWhenUsed="0"/>
+    <w:lsdException w:name="No Spacing" w:semiHidden="0" w:uiPriority="1" w:unhideWhenUsed="0" w:qFormat="1"/>
+    <w:lsdException w:name="Light Shading" w:semiHidden="0" w:uiPriority="60" w:unhideWhenUsed="0"/>
+    <w:lsdException w:name="Light List" w:semiHidden="0" w:uiPriority="61" w:unhideWhenUsed="0"/>
+    <w:lsdException w:name="Light Grid" w:semiHidden="0" w:uiPriority="62" w:unhideWhenUsed="0"/>
+    <w:lsdException w:name="Medium Shading 1" w:semiHidden="0" w:uiPriority="63" w:unhideWhenUsed="0"/>
+    <w:lsdException w:name="Medium Shading 2" w:semiHidden="0" w:uiPriority="64" w:unhideWhenUsed="0"/>
+    <w:lsdException w:name="Medium List 1" w:semiHidden="0" w:uiPriority="65" w:unhideWhenUsed="0"/>
+    <w:lsdException w:name="Medium List 2" w:semiHidden="0" w:uiPriority="66" w:unhideWhenUsed="0"/>
+    <w:lsdException w:name="Medium Grid 1" w:semiHidden="0" w:uiPriority="67" w:unhideWhenUsed="0"/>
+    <w:lsdException w:name="Medium Grid 2" w:semiHidden="0" w:uiPriority="68" w:unhideWhenUsed="0"/>
+    <w:lsdException w:name="Medium Grid 3" w:semiHidden="0" w:uiPriority="69" w:unhideWhenUsed="0"/>
+    <w:lsdException w:name="Dark List" w:semiHidden="0" w:uiPriority="70" w:unhideWhenUsed="0"/>
+    <w:lsdException w:name="Colorful Shading" w:semiHidden="0" w:uiPriority="71" w:unhideWhenUsed="0"/>
+    <w:lsdException w:name="Colorful List" w:semiHidden="0" w:uiPriority="72" w:unhideWhenUsed="0"/>
+    <w:lsdException w:name="Colorful Grid" w:semiHidden="0" w:uiPriority="73" w:unhideWhenUsed="0"/>
+    <w:lsdException w:name="Light Shading Accent 1" w:semiHidden="0" w:uiPriority="60" w:unhideWhenUsed="0"/>
+    <w:lsdException w:name="Light List Accent 1" w:semiHidden="0" w:uiPriority="61" w:unhideWhenUsed="0"/>
+    <w:lsdException w:name="Light Grid Accent 1" w:semiHidden="0" w:uiPriority="62" w:unhideWhenUsed="0"/>
+    <w:lsdException w:name="Medium Shading 1 Accent 1" w:semiHidden="0" w:uiPriority="63" w:unhideWhenUsed="0"/>
+    <w:lsdException w:name="Medium Shading 2 Accent 1" w:semiHidden="0" w:uiPriority="64" w:unhideWhenUsed="0"/>
+    <w:lsdException w:name="Medium List 1 Accent 1" w:semiHidden="0" w:uiPriority="65" w:unhideWhenUsed="0"/>
+    <w:lsdException w:name="Revision" w:unhideWhenUsed="0"/>
+    <w:lsdException w:name="List Paragraph" w:semiHidden="0" w:uiPriority="34" w:unhideWhenUsed="0" w:qFormat="1"/>
+    <w:lsdException w:name="Quote" w:semiHidden="0" w:uiPriority="29" w:unhideWhenUsed="0" w:qFormat="1"/>
+    <w:lsdException w:name="Intense Quote" w:semiHidden="0" w:uiPriority="30" w:unhideWhenUsed="0" w:qFormat="1"/>
+    <w:lsdException w:name="Medium List 2 Accent 1" w:semiHidden="0" w:uiPriority="66" w:unhideWhenUsed="0"/>
+    <w:lsdException w:name="Medium Grid 1 Accent 1" w:semiHidden="0" w:uiPriority="67" w:unhideWhenUsed="0"/>
+    <w:lsdException w:name="Medium Grid 2 Accent 1" w:semiHidden="0" w:uiPriority="68" w:unhideWhenUsed="0"/>
+    <w:lsdException w:name="Medium Grid 3 Accent 1" w:semiHidden="0" w:uiPriority="69" w:unhideWhenUsed="0"/>
+    <w:lsdException w:name="Dark List Accent 1" w:semiHidden="0" w:uiPriority="70" w:unhideWhenUsed="0"/>
+    <w:lsdException w:name="Colorful Shading Accent 1" w:semiHidden="0" w:uiPriority="71" w:unhideWhenUsed="0"/>
+    <w:lsdException w:name="Colorful List Accent 1" w:semiHidden="0" w:uiPriority="72" w:unhideWhenUsed="0"/>
+    <w:lsdException w:name="Colorful Grid Accent 1" w:semiHidden="0" w:uiPriority="73" w:unhideWhenUsed="0"/>
+    <w:lsdException w:name="Light Shading Accent 2" w:semiHidden="0" w:uiPriority="60" w:unhideWhenUsed="0"/>
+    <w:lsdException w:name="Light List Accent 2" w:semiHidden="0" w:uiPriority="61" w:unhideWhenUsed="0"/>
+    <w:lsdException w:name="Light Grid Accent 2" w:semiHidden="0" w:uiPriority="62" w:unhideWhenUsed="0"/>
+    <w:lsdException w:name="Medium Shading 1 Accent 2" w:semiHidden="0" w:uiPriority="63" w:unhideWhenUsed="0"/>
+    <w:lsdException w:name="Medium Shading 2 Accent 2" w:semiHidden="0" w:uiPriority="64" w:unhideWhenUsed="0"/>
+    <w:lsdException w:name="Medium List 1 Accent 2" w:semiHidden="0" w:uiPriority="65" w:unhideWhenUsed="0"/>
+    <w:lsdException w:name="Medium List 2 Accent 2" w:semiHidden="0" w:uiPriority="66" w:unhideWhenUsed="0"/>
+    <w:lsdException w:name="Medium Grid 1 Accent 2" w:semiHidden="0" w:uiPriority="67" w:unhideWhenUsed="0"/>
+    <w:lsdException w:name="Medium Grid 2 Accent 2" w:semiHidden="0" w:uiPriority="68" w:unhideWhenUsed="0"/>
+    <w:lsdException w:name="Medium Grid 3 Accent 2" w:semiHidden="0" w:uiPriority="69" w:unhideWhenUsed="0"/>
+    <w:lsdException w:name="Dark List Accent 2" w:semiHidden="0" w:uiPriority="70" w:unhideWhenUsed="0"/>
+    <w:lsdException w:name="Colorful Shading Accent 2" w:semiHidden="0" w:uiPriority="71" w:unhideWhenUsed="0"/>
+    <w:lsdException w:name="Colorful List Accent 2" w:semiHidden="0" w:uiPriority="72" w:unhideWhenUsed="0"/>
+    <w:lsdException w:name="Colorful Grid Accent 2" w:semiHidden="0" w:uiPriority="73" w:unhideWhenUsed="0"/>
+    <w:lsdException w:name="Light Shading Accent 3" w:semiHidden="0" w:uiPriority="60" w:unhideWhenUsed="0"/>
+    <w:lsdException w:name="Light List Accent 3" w:semiHidden="0" w:uiPriority="61" w:unhideWhenUsed="0"/>
+    <w:lsdException w:name="Light Grid Accent 3" w:semiHidden="0" w:uiPriority="62" w:unhideWhenUsed="0"/>
+    <w:lsdException w:name="Medium Shading 1 Accent 3" w:semiHidden="0" w:uiPriority="63" w:unhideWhenUsed="0"/>
+    <w:lsdException w:name="Medium Shading 2 Accent 3" w:semiHidden="0" w:uiPriority="64" w:unhideWhenUsed="0"/>
+    <w:lsdException w:name="Medium List 1 Accent 3" w:semiHidden="0" w:uiPriority="65" w:unhideWhenUsed="0"/>
+    <w:lsdException w:name="Medium List 2 Accent 3" w:semiHidden="0" w:uiPriority="66" w:unhideWhenUsed="0"/>
+    <w:lsdException w:name="Medium Grid 1 Accent 3" w:semiHidden="0" w:uiPriority="67" w:unhideWhenUsed="0"/>
+    <w:lsdException w:name="Medium Grid 2 Accent 3" w:semiHidden="0" w:uiPriority="68" w:unhideWhenUsed="0"/>
+    <w:lsdException w:name="Medium Grid 3 Accent 3" w:semiHidden="0" w:uiPriority="69" w:unhideWhenUsed="0"/>
+    <w:lsdException w:name="Dark List Accent 3" w:semiHidden="0" w:uiPriority="70" w:unhideWhenUsed="0"/>
+    <w:lsdException w:name="Colorful Shading Accent 3" w:semiHidden="0" w:uiPriority="71" w:unhideWhenUsed="0"/>
+    <w:lsdException w:name="Colorful List Accent 3" w:semiHidden="0" w:uiPriority="72" w:unhideWhenUsed="0"/>
+    <w:lsdException w:name="Colorful Grid Accent 3" w:semiHidden="0" w:uiPriority="73" w:unhideWhenUsed="0"/>
+    <w:lsdException w:name="Light Shading Accent 4" w:semiHidden="0" w:uiPriority="60" w:unhideWhenUsed="0"/>
+    <w:lsdException w:name="Light List Accent 4" w:semiHidden="0" w:uiPriority="61" w:unhideWhenUsed="0"/>
+    <w:lsdException w:name="Light Grid Accent 4" w:semiHidden="0" w:uiPriority="62" w:unhideWhenUsed="0"/>
+    <w:lsdException w:name="Medium Shading 1 Accent 4" w:semiHidden="0" w:uiPriority="63" w:unhideWhenUsed="0"/>
+    <w:lsdException w:name="Medium Shading 2 Accent 4" w:semiHidden="0" w:uiPriority="64" w:unhideWhenUsed="0"/>
+    <w:lsdException w:name="Medium List 1 Accent 4" w:semiHidden="0" w:uiPriority="65" w:unhideWhenUsed="0"/>
+    <w:lsdException w:name="Medium List 2 Accent 4" w:semiHidden="0" w:uiPriority="66" w:unhideWhenUsed="0"/>
+    <w:lsdException w:name="Medium Grid 1 Accent 4" w:semiHidden="0" w:uiPriority="67" w:unhideWhenUsed="0"/>
+    <w:lsdException w:name="Medium Grid 2 Accent 4" w:semiHidden="0" w:uiPriority="68" w:unhideWhenUsed="0"/>
+    <w:lsdException w:name="Medium Grid 3 Accent 4" w:semiHidden="0" w:uiPriority="69" w:unhideWhenUsed="0"/>
+    <w:lsdException w:name="Dark List Accent 4" w:semiHidden="0" w:uiPriority="70" w:unhideWhenUsed="0"/>
+    <w:lsdException w:name="Colorful Shading Accent 4" w:semiHidden="0" w:uiPriority="71" w:unhideWhenUsed="0"/>
+    <w:lsdException w:name="Colorful List Accent 4" w:semiHidden="0" w:uiPriority="72" w:unhideWhenUsed="0"/>
+    <w:lsdException w:name="Colorful Grid Accent 4" w:semiHidden="0" w:uiPriority="73" w:unhideWhenUsed="0"/>
+    <w:lsdException w:name="Light Shading Accent 5" w:semiHidden="0" w:uiPriority="60" w:unhideWhenUsed="0"/>
+    <w:lsdException w:name="Light List Accent 5" w:semiHidden="0" w:uiPriority="61" w:unhideWhenUsed="0"/>
+    <w:lsdException w:name="Light Grid Accent 5" w:semiHidden="0" w:uiPriority="62" w:unhideWhenUsed="0"/>
+    <w:lsdException w:name="Medium Shading 1 Accent 5" w:semiHidden="0" w:uiPriority="63" w:unhideWhenUsed="0"/>
+    <w:lsdException w:name="Medium Shading 2 Accent 5" w:semiHidden="0" w:uiPriority="64" w:unhideWhenUsed="0"/>
+    <w:lsdException w:name="Medium List 1 Accent 5" w:semiHidden="0" w:uiPriority="65" w:unhideWhenUsed="0"/>
+    <w:lsdException w:name="Medium List 2 Accent 5" w:semiHidden="0" w:uiPriority="66" w:unhideWhenUsed="0"/>
+    <w:lsdException w:name="Medium Grid 1 Accent 5" w:semiHidden="0" w:uiPriority="67" w:unhideWhenUsed="0"/>
+    <w:lsdException w:name="Medium Grid 2 Accent 5" w:semiHidden="0" w:uiPriority="68" w:unhideWhenUsed="0"/>
+    <w:lsdException w:name="Medium Grid 3 Accent 5" w:semiHidden="0" w:uiPriority="69" w:unhideWhenUsed="0"/>
+    <w:lsdException w:name="Dark List Accent 5" w:semiHidden="0" w:uiPriority="70" w:unhideWhenUsed="0"/>
+    <w:lsdException w:name="Colorful Shading Accent 5" w:semiHidden="0" w:uiPriority="71" w:unhideWhenUsed="0"/>
+    <w:lsdException w:name="Colorful List Accent 5" w:semiHidden="0" w:uiPriority="72" w:unhideWhenUsed="0"/>
+    <w:lsdException w:name="Colorful Grid Accent 5" w:semiHidden="0" w:uiPriority="73" w:unhideWhenUsed="0"/>
+    <w:lsdException w:name="Light Shading Accent 6" w:semiHidden="0" w:uiPriority="60" w:unhideWhenUsed="0"/>
+    <w:lsdException w:name="Light List Accent 6" w:semiHidden="0" w:uiPriority="61" w:unhideWhenUsed="0"/>
+    <w:lsdException w:name="Light Grid Accent 6" w:semiHidden="0" w:uiPriority="62" w:unhideWhenUsed="0"/>
+    <w:lsdException w:name="Medium Shading 1 Accent 6" w:semiHidden="0" w:uiPriority="63" w:unhideWhenUsed="0"/>
+    <w:lsdException w:name="Medium Shading 2 Accent 6" w:semiHidden="0" w:uiPriority="64" w:unhideWhenUsed="0"/>
+    <w:lsdException w:name="Medium List 1 Accent 6" w:semiHidden="0" w:uiPriority="65" w:unhideWhenUsed="0"/>
+    <w:lsdException w:name="Medium List 2 Accent 6" w:semiHidden="0" w:uiPriority="66" w:unhideWhenUsed="0"/>
+    <w:lsdException w:name="Medium Grid 1 Accent 6" w:semiHidden="0" w:uiPriority="67" w:unhideWhenUsed="0"/>
+    <w:lsdException w:name="Medium Grid 2 Accent 6" w:semiHidden="0" w:uiPriority="68" w:unhideWhenUsed="0"/>
+    <w:lsdException w:name="Medium Grid 3 Accent 6" w:semiHidden="0" w:uiPriority="69" w:unhideWhenUsed="0"/>
+    <w:lsdException w:name="Dark List Accent 6" w:semiHidden="0" w:uiPriority="70" w:unhideWhenUsed="0"/>
+    <w:lsdException w:name="Colorful Shading Accent 6" w:semiHidden="0" w:uiPriority="71" w:unhideWhenUsed="0"/>
+    <w:lsdException w:name="Colorful List Accent 6" w:semiHidden="0" w:uiPriority="72" w:unhideWhenUsed="0"/>
+    <w:lsdException w:name="Colorful Grid Accent 6" w:semiHidden="0" w:uiPriority="73" w:unhideWhenUsed="0"/>
+    <w:lsdException w:name="Subtle Emphasis" w:semiHidden="0" w:uiPriority="19" w:unhideWhenUsed="0" w:qFormat="1"/>
+    <w:lsdException w:name="Intense Emphasis" w:semiHidden="0" w:uiPriority="21" w:unhideWhenUsed="0" w:qFormat="1"/>
+    <w:lsdException w:name="Subtle Reference" w:semiHidden="0" w:uiPriority="31" w:unhideWhenUsed="0" w:qFormat="1"/>
+    <w:lsdException w:name="Intense Reference" w:semiHidden="0" w:uiPriority="32" w:unhideWhenUsed="0" w:qFormat="1"/>
+    <w:lsdException w:name="Book Title" w:semiHidden="0" w:uiPriority="33" w:unhideWhenUsed="0" w:qFormat="1"/>
+    <w:lsdException w:name="Bibliography" w:uiPriority="37"/>
+    <w:lsdException w:name="TOC Heading" w:uiPriority="39" w:qFormat="1"/>
   </w:latentStyles>
   <w:style w:type="paragraph" w:default="1" w:styleId="Normal">
     <w:name w:val="Normal"/>
@@ -1868,7 +5291,7 @@
     </a:clrScheme>
     <a:fontScheme name="Office">
       <a:majorFont>
-        <a:latin typeface="Calibri Light" panose="020F0302020204030204"/>
+        <a:latin typeface="Calibri Light"/>
         <a:ea typeface=""/>
         <a:cs typeface=""/>
         <a:font script="Jpan" typeface="游ゴシック Light"/>
@@ -1903,7 +5326,7 @@
         <a:font script="Geor" typeface="Sylfaen"/>
       </a:majorFont>
       <a:minorFont>
-        <a:latin typeface="Calibri" panose="020F0502020204030204"/>
+        <a:latin typeface="Calibri"/>
         <a:ea typeface=""/>
         <a:cs typeface=""/>
         <a:font script="Jpan" typeface="游明朝"/>
@@ -2080,7 +5503,7 @@
   <a:extraClrSchemeLst/>
   <a:extLst>
     <a:ext uri="{05A4C25C-085E-4340-85A3-A5531E510DB2}">
-      <thm15:themeFamily xmlns:thm15="http://schemas.microsoft.com/office/thememl/2012/main" name="Office Theme" id="{62F939B6-93AF-4DB8-9C6B-D6C7DFDC589F}" vid="{4A3C46E8-61CC-4603-A589-7422A47A8E4A}"/>
+      <thm15:themeFamily xmlns:thm15="http://schemas.microsoft.com/office/thememl/2012/main" xmlns="" name="Office Theme" id="{62F939B6-93AF-4DB8-9C6B-D6C7DFDC589F}" vid="{4A3C46E8-61CC-4603-A589-7422A47A8E4A}"/>
     </a:ext>
   </a:extLst>
 </a:theme>
